--- a/iteracion4/acta_planificacion_sprint.docx
+++ b/iteracion4/acta_planificacion_sprint.docx
@@ -1,6 +1,6 @@
 
 <file path=word/document.xml><?xml version="1.0" encoding="utf-8"?>
-<w:document xmlns:wpc="http://schemas.microsoft.com/office/word/2010/wordprocessingCanvas" xmlns:mo="http://schemas.microsoft.com/office/mac/office/2008/main" xmlns:mc="http://schemas.openxmlformats.org/markup-compatibility/2006" xmlns:mv="urn:schemas-microsoft-com:mac:vml" xmlns:o="urn:schemas-microsoft-com:office:office" xmlns:r="http://schemas.openxmlformats.org/officeDocument/2006/relationships" xmlns:m="http://schemas.openxmlformats.org/officeDocument/2006/math" xmlns:v="urn:schemas-microsoft-com:vml" xmlns:wp14="http://schemas.microsoft.com/office/word/2010/wordprocessingDrawing" xmlns:wp="http://schemas.openxmlformats.org/drawingml/2006/wordprocessingDrawing" xmlns:w10="urn:schemas-microsoft-com:office:word" xmlns:w="http://schemas.openxmlformats.org/wordprocessingml/2006/main" xmlns:w14="http://schemas.microsoft.com/office/word/2010/wordml" xmlns:w15="http://schemas.microsoft.com/office/word/2012/wordml" xmlns:wpg="http://schemas.microsoft.com/office/word/2010/wordprocessingGroup" xmlns:wpi="http://schemas.microsoft.com/office/word/2010/wordprocessingInk" xmlns:wne="http://schemas.microsoft.com/office/word/2006/wordml" xmlns:wps="http://schemas.microsoft.com/office/word/2010/wordprocessingShape" mc:Ignorable="w14 w15 wp14">
+<w:document xmlns:wpc="http://schemas.microsoft.com/office/word/2010/wordprocessingCanvas" xmlns:cx="http://schemas.microsoft.com/office/drawing/2014/chartex" xmlns:cx1="http://schemas.microsoft.com/office/drawing/2015/9/8/chartex" xmlns:cx2="http://schemas.microsoft.com/office/drawing/2015/10/21/chartex" xmlns:cx3="http://schemas.microsoft.com/office/drawing/2016/5/9/chartex" xmlns:cx4="http://schemas.microsoft.com/office/drawing/2016/5/10/chartex" xmlns:cx5="http://schemas.microsoft.com/office/drawing/2016/5/11/chartex" xmlns:cx6="http://schemas.microsoft.com/office/drawing/2016/5/12/chartex" xmlns:cx7="http://schemas.microsoft.com/office/drawing/2016/5/13/chartex" xmlns:cx8="http://schemas.microsoft.com/office/drawing/2016/5/14/chartex" xmlns:mc="http://schemas.openxmlformats.org/markup-compatibility/2006" xmlns:aink="http://schemas.microsoft.com/office/drawing/2016/ink" xmlns:am3d="http://schemas.microsoft.com/office/drawing/2017/model3d" xmlns:o="urn:schemas-microsoft-com:office:office" xmlns:r="http://schemas.openxmlformats.org/officeDocument/2006/relationships" xmlns:m="http://schemas.openxmlformats.org/officeDocument/2006/math" xmlns:v="urn:schemas-microsoft-com:vml" xmlns:wp14="http://schemas.microsoft.com/office/word/2010/wordprocessingDrawing" xmlns:wp="http://schemas.openxmlformats.org/drawingml/2006/wordprocessingDrawing" xmlns:w10="urn:schemas-microsoft-com:office:word" xmlns:w="http://schemas.openxmlformats.org/wordprocessingml/2006/main" xmlns:w14="http://schemas.microsoft.com/office/word/2010/wordml" xmlns:w15="http://schemas.microsoft.com/office/word/2012/wordml" xmlns:w16cid="http://schemas.microsoft.com/office/word/2016/wordml/cid" xmlns:w16se="http://schemas.microsoft.com/office/word/2015/wordml/symex" xmlns:wpg="http://schemas.microsoft.com/office/word/2010/wordprocessingGroup" xmlns:wpi="http://schemas.microsoft.com/office/word/2010/wordprocessingInk" xmlns:wne="http://schemas.microsoft.com/office/word/2006/wordml" xmlns:wps="http://schemas.microsoft.com/office/word/2010/wordprocessingShape" mc:Ignorable="w14 w15 w16se w16cid wp14">
   <w:body>
     <w:sdt>
       <w:sdtPr>
@@ -266,7 +266,7 @@
                   </wp:anchor>
                 </w:drawing>
               </mc:Choice>
-              <mc:Fallback>
+              <mc:Fallback xmlns:mv="urn:schemas-microsoft-com:mac:vml" xmlns:mo="http://schemas.microsoft.com/office/mac/office/2008/main">
                 <w:pict>
                   <v:group w14:anchorId="7294C1A7" id="Group 149" o:spid="_x0000_s1026" style="position:absolute;margin-left:0;margin-top:0;width:8in;height:95.7pt;z-index:251662336;mso-width-percent:941;mso-height-percent:121;mso-top-percent:23;mso-position-horizontal:center;mso-position-horizontal-relative:page;mso-position-vertical-relative:page;mso-width-percent:941;mso-height-percent:121;mso-top-percent:23" coordorigin=",-1" coordsize="7315200,1216153" o:gfxdata="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">
                     <v:shape id="Rectangle 51" o:spid="_x0000_s1027" style="position:absolute;top:-1;width:7315200;height:1130373;visibility:visible;mso-wrap-style:square;v-text-anchor:middle" coordsize="7312660,1129665" o:gfxdata="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" path="m0,0l7312660,,7312660,1129665,3619500,733425,,1091565,,0xe" fillcolor="#4472c4 [3204]" stroked="f" strokeweight="1pt">
@@ -348,7 +348,7 @@
                             <w:txbxContent>
                               <w:p>
                                 <w:pPr>
-                                  <w:pStyle w:val="NoSpacing"/>
+                                  <w:pStyle w:val="Sinespaciado"/>
                                   <w:jc w:val="right"/>
                                   <w:rPr>
                                     <w:color w:val="595959" w:themeColor="text1" w:themeTint="A6"/>
@@ -356,6 +356,7 @@
                                     <w:szCs w:val="28"/>
                                   </w:rPr>
                                 </w:pPr>
+                                <w:proofErr w:type="spellStart"/>
                                 <w:r>
                                   <w:rPr>
                                     <w:b/>
@@ -365,6 +366,7 @@
                                   </w:rPr>
                                   <w:t>Fecha</w:t>
                                 </w:r>
+                                <w:proofErr w:type="spellEnd"/>
                                 <w:r>
                                   <w:rPr>
                                     <w:color w:val="595959" w:themeColor="text1" w:themeTint="A6"/>
@@ -416,7 +418,7 @@
                               </w:p>
                               <w:p>
                                 <w:pPr>
-                                  <w:pStyle w:val="NoSpacing"/>
+                                  <w:pStyle w:val="Sinespaciado"/>
                                   <w:jc w:val="right"/>
                                   <w:rPr>
                                     <w:color w:val="595959" w:themeColor="text1" w:themeTint="A6"/>
@@ -447,16 +449,16 @@
               </mc:Choice>
               <mc:Fallback>
                 <w:pict>
-                  <v:shapetype w14:anchorId="2C47A718" id="_x0000_t202" coordsize="21600,21600" o:spt="202" path="m0,0l0,21600,21600,21600,21600,0xe">
+                  <v:shapetype w14:anchorId="2C47A718" id="_x0000_t202" coordsize="21600,21600" o:spt="202" path="m,l,21600r21600,l21600,xe">
                     <v:stroke joinstyle="miter"/>
                     <v:path gradientshapeok="t" o:connecttype="rect"/>
                   </v:shapetype>
-                  <v:shape id="Text Box 152" o:spid="_x0000_s1026" type="#_x0000_t202" style="position:absolute;margin-left:0;margin-top:0;width:8in;height:1in;z-index:251660288;visibility:visible;mso-wrap-style:square;mso-width-percent:941;mso-height-percent:92;mso-top-percent:818;mso-wrap-distance-left:9pt;mso-wrap-distance-top:0;mso-wrap-distance-right:9pt;mso-wrap-distance-bottom:0;mso-position-horizontal:center;mso-position-horizontal-relative:page;mso-position-vertical-relative:page;mso-width-percent:941;mso-height-percent:92;mso-top-percent:818;mso-width-relative:page;mso-height-relative:page;v-text-anchor:bottom" o:gfxdata="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" filled="f" stroked="f" strokeweight=".5pt">
+                  <v:shape id="Text Box 152" o:spid="_x0000_s1026" type="#_x0000_t202" style="position:absolute;margin-left:0;margin-top:0;width:8in;height:1in;z-index:251660288;visibility:visible;mso-wrap-style:square;mso-width-percent:941;mso-height-percent:92;mso-top-percent:818;mso-wrap-distance-left:9pt;mso-wrap-distance-top:0;mso-wrap-distance-right:9pt;mso-wrap-distance-bottom:0;mso-position-horizontal:center;mso-position-horizontal-relative:page;mso-position-vertical-relative:page;mso-width-percent:941;mso-height-percent:92;mso-top-percent:818;mso-width-relative:page;mso-height-relative:page;v-text-anchor:bottom" o:gfxdata="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" filled="f" stroked="f" strokeweight=".5pt">
                     <v:textbox inset="126pt,0,54pt,0">
                       <w:txbxContent>
                         <w:p>
                           <w:pPr>
-                            <w:pStyle w:val="NoSpacing"/>
+                            <w:pStyle w:val="Sinespaciado"/>
                             <w:jc w:val="right"/>
                             <w:rPr>
                               <w:color w:val="595959" w:themeColor="text1" w:themeTint="A6"/>
@@ -464,6 +466,7 @@
                               <w:szCs w:val="28"/>
                             </w:rPr>
                           </w:pPr>
+                          <w:proofErr w:type="spellStart"/>
                           <w:r>
                             <w:rPr>
                               <w:b/>
@@ -473,6 +476,7 @@
                             </w:rPr>
                             <w:t>Fecha</w:t>
                           </w:r>
+                          <w:proofErr w:type="spellEnd"/>
                           <w:r>
                             <w:rPr>
                               <w:color w:val="595959" w:themeColor="text1" w:themeTint="A6"/>
@@ -524,7 +528,7 @@
                         </w:p>
                         <w:p>
                           <w:pPr>
-                            <w:pStyle w:val="NoSpacing"/>
+                            <w:pStyle w:val="Sinespaciado"/>
                             <w:jc w:val="right"/>
                             <w:rPr>
                               <w:color w:val="595959" w:themeColor="text1" w:themeTint="A6"/>
@@ -607,7 +611,7 @@
                             <w:txbxContent>
                               <w:p>
                                 <w:pPr>
-                                  <w:pStyle w:val="NoSpacing"/>
+                                  <w:pStyle w:val="Sinespaciado"/>
                                   <w:jc w:val="right"/>
                                   <w:rPr>
                                     <w:color w:val="4472C4" w:themeColor="accent1"/>
@@ -628,7 +632,7 @@
                               </w:p>
                               <w:p>
                                 <w:pPr>
-                                  <w:pStyle w:val="NoSpacing"/>
+                                  <w:pStyle w:val="Sinespaciado"/>
                                   <w:jc w:val="right"/>
                                   <w:rPr>
                                     <w:color w:val="595959" w:themeColor="text1" w:themeTint="A6"/>
@@ -650,7 +654,7 @@
                               </w:p>
                               <w:p>
                                 <w:pPr>
-                                  <w:pStyle w:val="NoSpacing"/>
+                                  <w:pStyle w:val="Sinespaciado"/>
                                   <w:jc w:val="right"/>
                                   <w:rPr>
                                     <w:color w:val="595959" w:themeColor="text1" w:themeTint="A6"/>
@@ -671,7 +675,7 @@
                               </w:p>
                               <w:p>
                                 <w:pPr>
-                                  <w:pStyle w:val="NoSpacing"/>
+                                  <w:pStyle w:val="Sinespaciado"/>
                                   <w:jc w:val="right"/>
                                   <w:rPr>
                                     <w:color w:val="595959" w:themeColor="text1" w:themeTint="A6"/>
@@ -692,7 +696,7 @@
                               </w:p>
                               <w:p>
                                 <w:pPr>
-                                  <w:pStyle w:val="NoSpacing"/>
+                                  <w:pStyle w:val="Sinespaciado"/>
                                   <w:jc w:val="right"/>
                                   <w:rPr>
                                     <w:color w:val="595959" w:themeColor="text1" w:themeTint="A6"/>
@@ -734,12 +738,12 @@
               </mc:Choice>
               <mc:Fallback>
                 <w:pict>
-                  <v:shape w14:anchorId="21C06937" id="Text Box 153" o:spid="_x0000_s1027" type="#_x0000_t202" style="position:absolute;margin-left:0;margin-top:0;width:559.9pt;height:66.4pt;z-index:251661312;visibility:visible;mso-wrap-style:square;mso-width-percent:941;mso-height-percent:100;mso-top-percent:700;mso-wrap-distance-left:9pt;mso-wrap-distance-top:0;mso-wrap-distance-right:9pt;mso-wrap-distance-bottom:0;mso-position-horizontal:center;mso-position-horizontal-relative:page;mso-position-vertical-relative:page;mso-width-percent:941;mso-height-percent:100;mso-top-percent:700;mso-width-relative:page;mso-height-relative:page;v-text-anchor:top" o:gfxdata="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" filled="f" stroked="f" strokeweight=".5pt">
+                  <v:shape w14:anchorId="21C06937" id="Text Box 153" o:spid="_x0000_s1027" type="#_x0000_t202" style="position:absolute;margin-left:0;margin-top:0;width:559.9pt;height:66.4pt;z-index:251661312;visibility:visible;mso-wrap-style:square;mso-width-percent:941;mso-height-percent:100;mso-top-percent:700;mso-wrap-distance-left:9pt;mso-wrap-distance-top:0;mso-wrap-distance-right:9pt;mso-wrap-distance-bottom:0;mso-position-horizontal:center;mso-position-horizontal-relative:page;mso-position-vertical-relative:page;mso-width-percent:941;mso-height-percent:100;mso-top-percent:700;mso-width-relative:page;mso-height-relative:page;v-text-anchor:top" o:gfxdata="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" filled="f" stroked="f" strokeweight=".5pt">
                     <v:textbox style="mso-fit-shape-to-text:t" inset="126pt,0,54pt,0">
                       <w:txbxContent>
                         <w:p>
                           <w:pPr>
-                            <w:pStyle w:val="NoSpacing"/>
+                            <w:pStyle w:val="Sinespaciado"/>
                             <w:jc w:val="right"/>
                             <w:rPr>
                               <w:color w:val="4472C4" w:themeColor="accent1"/>
@@ -760,7 +764,7 @@
                         </w:p>
                         <w:p>
                           <w:pPr>
-                            <w:pStyle w:val="NoSpacing"/>
+                            <w:pStyle w:val="Sinespaciado"/>
                             <w:jc w:val="right"/>
                             <w:rPr>
                               <w:color w:val="595959" w:themeColor="text1" w:themeTint="A6"/>
@@ -782,7 +786,7 @@
                         </w:p>
                         <w:p>
                           <w:pPr>
-                            <w:pStyle w:val="NoSpacing"/>
+                            <w:pStyle w:val="Sinespaciado"/>
                             <w:jc w:val="right"/>
                             <w:rPr>
                               <w:color w:val="595959" w:themeColor="text1" w:themeTint="A6"/>
@@ -803,7 +807,7 @@
                         </w:p>
                         <w:p>
                           <w:pPr>
-                            <w:pStyle w:val="NoSpacing"/>
+                            <w:pStyle w:val="Sinespaciado"/>
                             <w:jc w:val="right"/>
                             <w:rPr>
                               <w:color w:val="595959" w:themeColor="text1" w:themeTint="A6"/>
@@ -824,7 +828,7 @@
                         </w:p>
                         <w:p>
                           <w:pPr>
-                            <w:pStyle w:val="NoSpacing"/>
+                            <w:pStyle w:val="Sinespaciado"/>
                             <w:jc w:val="right"/>
                             <w:rPr>
                               <w:color w:val="595959" w:themeColor="text1" w:themeTint="A6"/>
@@ -1057,7 +1061,7 @@
               </mc:Choice>
               <mc:Fallback>
                 <w:pict>
-                  <v:shape w14:anchorId="726D944B" id="Text Box 154" o:spid="_x0000_s1028" type="#_x0000_t202" style="position:absolute;margin-left:0;margin-top:0;width:8in;height:286.5pt;z-index:251659264;visibility:visible;mso-wrap-style:square;mso-width-percent:941;mso-height-percent:363;mso-top-percent:300;mso-wrap-distance-left:9pt;mso-wrap-distance-top:0;mso-wrap-distance-right:9pt;mso-wrap-distance-bottom:0;mso-position-horizontal:center;mso-position-horizontal-relative:page;mso-position-vertical-relative:page;mso-width-percent:941;mso-height-percent:363;mso-top-percent:300;mso-width-relative:page;mso-height-relative:page;v-text-anchor:bottom" o:gfxdata="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" filled="f" stroked="f" strokeweight=".5pt">
+                  <v:shape w14:anchorId="726D944B" id="Text Box 154" o:spid="_x0000_s1028" type="#_x0000_t202" style="position:absolute;margin-left:0;margin-top:0;width:8in;height:286.5pt;z-index:251659264;visibility:visible;mso-wrap-style:square;mso-width-percent:941;mso-height-percent:363;mso-top-percent:300;mso-wrap-distance-left:9pt;mso-wrap-distance-top:0;mso-wrap-distance-right:9pt;mso-wrap-distance-bottom:0;mso-position-horizontal:center;mso-position-horizontal-relative:page;mso-position-vertical-relative:page;mso-width-percent:941;mso-height-percent:363;mso-top-percent:300;mso-width-relative:page;mso-height-relative:page;v-text-anchor:bottom" o:gfxdata="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" filled="f" stroked="f" strokeweight=".5pt">
                     <v:textbox inset="126pt,0,54pt,0">
                       <w:txbxContent>
                         <w:p>
@@ -1197,14 +1201,14 @@
     </w:sdt>
     <w:p>
       <w:pPr>
-        <w:pStyle w:val="Title"/>
-        <w:rPr>
-          <w:rStyle w:val="IntenseReference"/>
-        </w:rPr>
-      </w:pPr>
-      <w:r>
-        <w:rPr>
-          <w:rStyle w:val="IntenseReference"/>
+        <w:pStyle w:val="Ttulo"/>
+        <w:rPr>
+          <w:rStyle w:val="Referenciaintensa"/>
+        </w:rPr>
+      </w:pPr>
+      <w:r>
+        <w:rPr>
+          <w:rStyle w:val="Referenciaintensa"/>
         </w:rPr>
         <w:lastRenderedPageBreak/>
         <w:t>ÍNDICE</w:t>
@@ -1212,7 +1216,7 @@
     </w:p>
     <w:p>
       <w:pPr>
-        <w:pStyle w:val="TOC1"/>
+        <w:pStyle w:val="TDC1"/>
         <w:tabs>
           <w:tab w:val="right" w:pos="8488"/>
         </w:tabs>
@@ -1240,7 +1244,7 @@
       <w:hyperlink w:anchor="_Toc499993073" w:history="1">
         <w:r>
           <w:rPr>
-            <w:rStyle w:val="Hyperlink"/>
+            <w:rStyle w:val="Hipervnculo"/>
             <w:noProof/>
             <w:lang w:val="es-ES"/>
           </w:rPr>
@@ -1298,7 +1302,7 @@
     </w:p>
     <w:p>
       <w:pPr>
-        <w:pStyle w:val="TOC1"/>
+        <w:pStyle w:val="TDC1"/>
         <w:tabs>
           <w:tab w:val="right" w:pos="8488"/>
         </w:tabs>
@@ -1317,7 +1321,7 @@
       <w:hyperlink w:anchor="_Toc499993074" w:history="1">
         <w:r>
           <w:rPr>
-            <w:rStyle w:val="Hyperlink"/>
+            <w:rStyle w:val="Hipervnculo"/>
             <w:noProof/>
           </w:rPr>
           <w:t>Convovados</w:t>
@@ -1374,7 +1378,7 @@
     </w:p>
     <w:p>
       <w:pPr>
-        <w:pStyle w:val="TOC1"/>
+        <w:pStyle w:val="TDC1"/>
         <w:tabs>
           <w:tab w:val="right" w:pos="8488"/>
         </w:tabs>
@@ -1393,7 +1397,7 @@
       <w:hyperlink w:anchor="_Toc499993075" w:history="1">
         <w:r>
           <w:rPr>
-            <w:rStyle w:val="Hyperlink"/>
+            <w:rStyle w:val="Hipervnculo"/>
             <w:noProof/>
           </w:rPr>
           <w:t>Asistentes</w:t>
@@ -1450,7 +1454,7 @@
     </w:p>
     <w:p>
       <w:pPr>
-        <w:pStyle w:val="TOC1"/>
+        <w:pStyle w:val="TDC1"/>
         <w:tabs>
           <w:tab w:val="right" w:pos="8488"/>
         </w:tabs>
@@ -1469,7 +1473,7 @@
       <w:hyperlink w:anchor="_Toc499993076" w:history="1">
         <w:r>
           <w:rPr>
-            <w:rStyle w:val="Hyperlink"/>
+            <w:rStyle w:val="Hipervnculo"/>
             <w:noProof/>
             <w:lang w:val="es-ES"/>
           </w:rPr>
@@ -1527,7 +1531,7 @@
     </w:p>
     <w:p>
       <w:pPr>
-        <w:pStyle w:val="TOC1"/>
+        <w:pStyle w:val="TDC1"/>
         <w:tabs>
           <w:tab w:val="right" w:pos="8488"/>
         </w:tabs>
@@ -1546,7 +1550,7 @@
       <w:hyperlink w:anchor="_Toc499993077" w:history="1">
         <w:r>
           <w:rPr>
-            <w:rStyle w:val="Hyperlink"/>
+            <w:rStyle w:val="Hipervnculo"/>
             <w:noProof/>
             <w:lang w:val="es-ES"/>
           </w:rPr>
@@ -1604,7 +1608,7 @@
     </w:p>
     <w:p>
       <w:pPr>
-        <w:pStyle w:val="TOC1"/>
+        <w:pStyle w:val="TDC1"/>
         <w:tabs>
           <w:tab w:val="right" w:pos="8488"/>
         </w:tabs>
@@ -1623,7 +1627,7 @@
       <w:hyperlink w:anchor="_Toc499993078" w:history="1">
         <w:r>
           <w:rPr>
-            <w:rStyle w:val="Hyperlink"/>
+            <w:rStyle w:val="Hipervnculo"/>
             <w:noProof/>
             <w:lang w:val="es-ES"/>
           </w:rPr>
@@ -1681,7 +1685,7 @@
     </w:p>
     <w:p>
       <w:pPr>
-        <w:pStyle w:val="TOC1"/>
+        <w:pStyle w:val="TDC1"/>
         <w:tabs>
           <w:tab w:val="right" w:pos="8488"/>
         </w:tabs>
@@ -1700,7 +1704,7 @@
       <w:hyperlink w:anchor="_Toc499993079" w:history="1">
         <w:r>
           <w:rPr>
-            <w:rStyle w:val="Hyperlink"/>
+            <w:rStyle w:val="Hipervnculo"/>
             <w:noProof/>
             <w:lang w:val="es-ES"/>
           </w:rPr>
@@ -1758,7 +1762,7 @@
     </w:p>
     <w:p>
       <w:pPr>
-        <w:pStyle w:val="TOC1"/>
+        <w:pStyle w:val="TDC1"/>
         <w:tabs>
           <w:tab w:val="right" w:pos="8488"/>
         </w:tabs>
@@ -1777,7 +1781,7 @@
       <w:hyperlink w:anchor="_Toc499993080" w:history="1">
         <w:r>
           <w:rPr>
-            <w:rStyle w:val="Hyperlink"/>
+            <w:rStyle w:val="Hipervnculo"/>
             <w:noProof/>
             <w:lang w:val="es-ES"/>
           </w:rPr>
@@ -1845,19 +1849,20 @@
     </w:p>
     <w:p>
       <w:pPr>
-        <w:pStyle w:val="Heading1"/>
-        <w:rPr>
-          <w:lang w:val="es-ES"/>
-        </w:rPr>
-      </w:pPr>
-      <w:bookmarkStart w:id="1" w:name="_Toc499993073"/>
-      <w:r>
-        <w:rPr>
-          <w:lang w:val="es-ES"/>
-        </w:rPr>
+        <w:pStyle w:val="Ttulo1"/>
+        <w:rPr>
+          <w:lang w:val="es-ES"/>
+        </w:rPr>
+      </w:pPr>
+      <w:bookmarkStart w:id="2" w:name="_Toc499993073"/>
+      <w:r>
+        <w:rPr>
+          <w:lang w:val="es-ES"/>
+        </w:rPr>
+        <w:lastRenderedPageBreak/>
         <w:t>Historial de versiones</w:t>
       </w:r>
-      <w:bookmarkEnd w:id="1"/>
+      <w:bookmarkEnd w:id="2"/>
     </w:p>
     <w:p>
       <w:pPr>
@@ -1868,7 +1873,7 @@
     </w:p>
     <w:tbl>
       <w:tblPr>
-        <w:tblStyle w:val="TableGrid"/>
+        <w:tblStyle w:val="Tablaconcuadrcula"/>
         <w:tblW w:w="0" w:type="auto"/>
         <w:tblLook w:val="04A0" w:firstRow="1" w:lastRow="0" w:firstColumn="1" w:lastColumn="0" w:noHBand="0" w:noVBand="1"/>
       </w:tblPr>
@@ -1993,7 +1998,15 @@
               <w:jc w:val="center"/>
             </w:pPr>
             <w:r>
-              <w:t>Elena Camero Ruiz</w:t>
+              <w:t xml:space="preserve">Elena </w:t>
+            </w:r>
+            <w:proofErr w:type="spellStart"/>
+            <w:r>
+              <w:t>Camero</w:t>
+            </w:r>
+            <w:proofErr w:type="spellEnd"/>
+            <w:r>
+              <w:t xml:space="preserve"> Ruiz</w:t>
             </w:r>
           </w:p>
         </w:tc>
@@ -2006,9 +2019,19 @@
             <w:pPr>
               <w:jc w:val="center"/>
             </w:pPr>
+            <w:proofErr w:type="spellStart"/>
             <w:r>
-              <w:t>Versión Inicial</w:t>
+              <w:t>Versión</w:t>
             </w:r>
+            <w:proofErr w:type="spellEnd"/>
+            <w:r>
+              <w:t xml:space="preserve"> </w:t>
+            </w:r>
+            <w:proofErr w:type="spellStart"/>
+            <w:r>
+              <w:t>Inicial</w:t>
+            </w:r>
+            <w:proofErr w:type="spellEnd"/>
           </w:p>
         </w:tc>
         <w:tc>
@@ -2039,18 +2062,20 @@
     </w:p>
     <w:p>
       <w:pPr>
-        <w:pStyle w:val="Heading1"/>
-      </w:pPr>
-      <w:bookmarkStart w:id="2" w:name="_Toc499993074"/>
-      <w:bookmarkStart w:id="3" w:name="OLE_LINK2"/>
+        <w:pStyle w:val="Ttulo1"/>
+      </w:pPr>
+      <w:bookmarkStart w:id="3" w:name="_Toc499993074"/>
+      <w:bookmarkStart w:id="4" w:name="OLE_LINK2"/>
+      <w:proofErr w:type="spellStart"/>
       <w:r>
         <w:t>Convovados</w:t>
       </w:r>
-      <w:bookmarkEnd w:id="2"/>
+      <w:bookmarkEnd w:id="3"/>
+      <w:proofErr w:type="spellEnd"/>
     </w:p>
     <w:tbl>
       <w:tblPr>
-        <w:tblStyle w:val="TableGrid"/>
+        <w:tblStyle w:val="Tablaconcuadrcula"/>
         <w:tblpPr w:leftFromText="180" w:rightFromText="180" w:vertAnchor="text" w:horzAnchor="page" w:tblpX="1810" w:tblpY="286"/>
         <w:tblW w:w="6942" w:type="dxa"/>
         <w:tblLook w:val="04A0" w:firstRow="1" w:lastRow="0" w:firstColumn="1" w:lastColumn="0" w:noHBand="0" w:noVBand="1"/>
@@ -2072,12 +2097,14 @@
                 <w:b/>
               </w:rPr>
             </w:pPr>
+            <w:proofErr w:type="spellStart"/>
             <w:r>
               <w:rPr>
                 <w:b/>
               </w:rPr>
               <w:t>Nombre</w:t>
             </w:r>
+            <w:proofErr w:type="spellEnd"/>
           </w:p>
         </w:tc>
         <w:tc>
@@ -2110,12 +2137,14 @@
                 <w:b/>
               </w:rPr>
             </w:pPr>
+            <w:proofErr w:type="spellStart"/>
             <w:r>
               <w:rPr>
                 <w:b/>
               </w:rPr>
               <w:t>Rol</w:t>
             </w:r>
+            <w:proofErr w:type="spellEnd"/>
           </w:p>
         </w:tc>
       </w:tr>
@@ -2133,8 +2162,13 @@
             <w:pPr>
               <w:jc w:val="center"/>
             </w:pPr>
+            <w:proofErr w:type="spellStart"/>
             <w:r>
-              <w:t>Giraldo Ruiz, José</w:t>
+              <w:t>Giraldo</w:t>
+            </w:r>
+            <w:proofErr w:type="spellEnd"/>
+            <w:r>
+              <w:t xml:space="preserve"> Ruiz, José</w:t>
             </w:r>
           </w:p>
         </w:tc>
@@ -2169,12 +2203,14 @@
             <w:pPr>
               <w:jc w:val="center"/>
             </w:pPr>
-            <w:bookmarkStart w:id="4" w:name="OLE_LINK9"/>
+            <w:bookmarkStart w:id="5" w:name="OLE_LINK9"/>
+            <w:proofErr w:type="spellStart"/>
             <w:r>
               <w:t>Desarrollador</w:t>
             </w:r>
-          </w:p>
-          <w:bookmarkEnd w:id="4"/>
+            <w:proofErr w:type="spellEnd"/>
+          </w:p>
+          <w:bookmarkEnd w:id="5"/>
           <w:p>
             <w:pPr>
               <w:jc w:val="center"/>
@@ -2513,12 +2549,28 @@
                 <w:lang w:val="es-ES"/>
               </w:rPr>
             </w:pPr>
+            <w:proofErr w:type="spellStart"/>
             <w:r>
               <w:rPr>
                 <w:lang w:val="es-ES"/>
               </w:rPr>
-              <w:t>Product Owner</w:t>
+              <w:t>Product</w:t>
             </w:r>
+            <w:proofErr w:type="spellEnd"/>
+            <w:r>
+              <w:rPr>
+                <w:lang w:val="es-ES"/>
+              </w:rPr>
+              <w:t xml:space="preserve"> </w:t>
+            </w:r>
+            <w:proofErr w:type="spellStart"/>
+            <w:r>
+              <w:rPr>
+                <w:lang w:val="es-ES"/>
+              </w:rPr>
+              <w:t>Owner</w:t>
+            </w:r>
+            <w:proofErr w:type="spellEnd"/>
           </w:p>
           <w:p>
             <w:pPr>
@@ -2534,17 +2586,19 @@
     <w:p/>
     <w:p>
       <w:pPr>
-        <w:pStyle w:val="Heading1"/>
-      </w:pPr>
-      <w:bookmarkStart w:id="5" w:name="_Toc499993075"/>
+        <w:pStyle w:val="Ttulo1"/>
+      </w:pPr>
+      <w:bookmarkStart w:id="6" w:name="_Toc499993075"/>
+      <w:proofErr w:type="spellStart"/>
       <w:r>
         <w:t>Asistentes</w:t>
       </w:r>
-      <w:bookmarkEnd w:id="5"/>
+      <w:bookmarkEnd w:id="6"/>
+      <w:proofErr w:type="spellEnd"/>
     </w:p>
     <w:tbl>
       <w:tblPr>
-        <w:tblStyle w:val="TableGrid"/>
+        <w:tblStyle w:val="Tablaconcuadrcula"/>
         <w:tblpPr w:leftFromText="180" w:rightFromText="180" w:vertAnchor="text" w:horzAnchor="page" w:tblpX="1810" w:tblpY="286"/>
         <w:tblW w:w="6942" w:type="dxa"/>
         <w:tblLook w:val="04A0" w:firstRow="1" w:lastRow="0" w:firstColumn="1" w:lastColumn="0" w:noHBand="0" w:noVBand="1"/>
@@ -2566,13 +2620,15 @@
                 <w:b/>
               </w:rPr>
             </w:pPr>
-            <w:bookmarkStart w:id="6" w:name="OLE_LINK8"/>
+            <w:bookmarkStart w:id="7" w:name="OLE_LINK8"/>
+            <w:proofErr w:type="spellStart"/>
             <w:r>
               <w:rPr>
                 <w:b/>
               </w:rPr>
               <w:t>Nombre</w:t>
             </w:r>
+            <w:proofErr w:type="spellEnd"/>
           </w:p>
         </w:tc>
         <w:tc>
@@ -2605,12 +2661,14 @@
                 <w:b/>
               </w:rPr>
             </w:pPr>
+            <w:proofErr w:type="spellStart"/>
             <w:r>
               <w:rPr>
                 <w:b/>
               </w:rPr>
               <w:t>Firma</w:t>
             </w:r>
+            <w:proofErr w:type="spellEnd"/>
           </w:p>
         </w:tc>
       </w:tr>
@@ -2628,8 +2686,13 @@
             <w:pPr>
               <w:jc w:val="center"/>
             </w:pPr>
+            <w:proofErr w:type="spellStart"/>
             <w:r>
-              <w:t>Giraldo Ruiz, José</w:t>
+              <w:t>Giraldo</w:t>
+            </w:r>
+            <w:proofErr w:type="spellEnd"/>
+            <w:r>
+              <w:t xml:space="preserve"> Ruiz, José</w:t>
             </w:r>
           </w:p>
         </w:tc>
@@ -2641,7 +2704,7 @@
             <w:pPr>
               <w:jc w:val="center"/>
             </w:pPr>
-            <w:bookmarkStart w:id="7" w:name="OLE_LINK4"/>
+            <w:bookmarkStart w:id="8" w:name="OLE_LINK4"/>
           </w:p>
           <w:p>
             <w:pPr>
@@ -2650,7 +2713,7 @@
             <w:r>
               <w:t>G2.1.3</w:t>
             </w:r>
-            <w:bookmarkEnd w:id="7"/>
+            <w:bookmarkEnd w:id="8"/>
           </w:p>
         </w:tc>
         <w:tc>
@@ -2998,7 +3061,7 @@
           </w:p>
         </w:tc>
       </w:tr>
-      <w:bookmarkEnd w:id="6"/>
+      <w:bookmarkEnd w:id="7"/>
     </w:tbl>
     <w:p>
       <w:pPr>
@@ -3009,73 +3072,73 @@
     </w:p>
     <w:p>
       <w:pPr>
-        <w:pStyle w:val="Heading1"/>
-        <w:rPr>
-          <w:lang w:val="es-ES"/>
-        </w:rPr>
-      </w:pPr>
-    </w:p>
-    <w:p>
-      <w:pPr>
-        <w:pStyle w:val="Heading1"/>
-        <w:rPr>
-          <w:lang w:val="es-ES"/>
-        </w:rPr>
-      </w:pPr>
-    </w:p>
-    <w:p>
-      <w:pPr>
-        <w:pStyle w:val="Heading1"/>
-        <w:rPr>
-          <w:lang w:val="es-ES"/>
-        </w:rPr>
-      </w:pPr>
-    </w:p>
-    <w:p>
-      <w:pPr>
-        <w:rPr>
-          <w:lang w:val="es-ES"/>
-        </w:rPr>
-      </w:pPr>
-    </w:p>
-    <w:p>
-      <w:pPr>
-        <w:rPr>
-          <w:lang w:val="es-ES"/>
-        </w:rPr>
-      </w:pPr>
-    </w:p>
-    <w:p>
-      <w:pPr>
-        <w:rPr>
-          <w:lang w:val="es-ES"/>
-        </w:rPr>
-      </w:pPr>
-    </w:p>
-    <w:p>
-      <w:pPr>
-        <w:rPr>
-          <w:lang w:val="es-ES"/>
-        </w:rPr>
-      </w:pPr>
-    </w:p>
-    <w:p>
-      <w:pPr>
-        <w:rPr>
-          <w:lang w:val="es-ES"/>
-        </w:rPr>
-      </w:pPr>
-    </w:p>
-    <w:p>
-      <w:pPr>
-        <w:rPr>
-          <w:lang w:val="es-ES"/>
-        </w:rPr>
-      </w:pPr>
-    </w:p>
-    <w:p>
-      <w:pPr>
-        <w:pStyle w:val="Heading1"/>
+        <w:pStyle w:val="Ttulo1"/>
+        <w:rPr>
+          <w:lang w:val="es-ES"/>
+        </w:rPr>
+      </w:pPr>
+    </w:p>
+    <w:p>
+      <w:pPr>
+        <w:pStyle w:val="Ttulo1"/>
+        <w:rPr>
+          <w:lang w:val="es-ES"/>
+        </w:rPr>
+      </w:pPr>
+    </w:p>
+    <w:p>
+      <w:pPr>
+        <w:pStyle w:val="Ttulo1"/>
+        <w:rPr>
+          <w:lang w:val="es-ES"/>
+        </w:rPr>
+      </w:pPr>
+    </w:p>
+    <w:p>
+      <w:pPr>
+        <w:rPr>
+          <w:lang w:val="es-ES"/>
+        </w:rPr>
+      </w:pPr>
+    </w:p>
+    <w:p>
+      <w:pPr>
+        <w:rPr>
+          <w:lang w:val="es-ES"/>
+        </w:rPr>
+      </w:pPr>
+    </w:p>
+    <w:p>
+      <w:pPr>
+        <w:rPr>
+          <w:lang w:val="es-ES"/>
+        </w:rPr>
+      </w:pPr>
+    </w:p>
+    <w:p>
+      <w:pPr>
+        <w:rPr>
+          <w:lang w:val="es-ES"/>
+        </w:rPr>
+      </w:pPr>
+    </w:p>
+    <w:p>
+      <w:pPr>
+        <w:rPr>
+          <w:lang w:val="es-ES"/>
+        </w:rPr>
+      </w:pPr>
+    </w:p>
+    <w:p>
+      <w:pPr>
+        <w:rPr>
+          <w:lang w:val="es-ES"/>
+        </w:rPr>
+      </w:pPr>
+    </w:p>
+    <w:p>
+      <w:pPr>
+        <w:pStyle w:val="Ttulo1"/>
         <w:rPr>
           <w:rFonts w:asciiTheme="minorHAnsi" w:eastAsiaTheme="minorHAnsi" w:hAnsiTheme="minorHAnsi" w:cstheme="minorBidi"/>
           <w:color w:val="auto"/>
@@ -3094,7 +3157,7 @@
     </w:p>
     <w:p>
       <w:pPr>
-        <w:pStyle w:val="Heading1"/>
+        <w:pStyle w:val="Ttulo1"/>
         <w:rPr>
           <w:lang w:val="es-ES"/>
         </w:rPr>
@@ -3119,19 +3182,20 @@
     </w:p>
     <w:p>
       <w:pPr>
-        <w:pStyle w:val="Heading1"/>
-        <w:rPr>
-          <w:lang w:val="es-ES"/>
-        </w:rPr>
-      </w:pPr>
-      <w:bookmarkStart w:id="8" w:name="_Toc499993076"/>
-      <w:r>
-        <w:rPr>
-          <w:lang w:val="es-ES"/>
-        </w:rPr>
+        <w:pStyle w:val="Ttulo1"/>
+        <w:rPr>
+          <w:lang w:val="es-ES"/>
+        </w:rPr>
+      </w:pPr>
+      <w:bookmarkStart w:id="9" w:name="_Toc499993076"/>
+      <w:r>
+        <w:rPr>
+          <w:lang w:val="es-ES"/>
+        </w:rPr>
+        <w:lastRenderedPageBreak/>
         <w:t>Ausentes</w:t>
       </w:r>
-      <w:bookmarkEnd w:id="8"/>
+      <w:bookmarkEnd w:id="9"/>
     </w:p>
     <w:p>
       <w:pPr>
@@ -3161,130 +3225,256 @@
     </w:p>
     <w:p>
       <w:pPr>
-        <w:pStyle w:val="Heading1"/>
-        <w:rPr>
-          <w:lang w:val="es-ES"/>
-        </w:rPr>
-      </w:pPr>
-      <w:bookmarkStart w:id="9" w:name="OLE_LINK11"/>
-      <w:bookmarkStart w:id="10" w:name="_Toc499993077"/>
+        <w:pStyle w:val="Ttulo1"/>
+        <w:rPr>
+          <w:lang w:val="es-ES"/>
+        </w:rPr>
+      </w:pPr>
+      <w:bookmarkStart w:id="10" w:name="OLE_LINK11"/>
+      <w:bookmarkStart w:id="11" w:name="_Toc499993077"/>
       <w:r>
         <w:rPr>
           <w:lang w:val="es-ES"/>
         </w:rPr>
         <w:t>O</w:t>
       </w:r>
-      <w:bookmarkEnd w:id="9"/>
+      <w:bookmarkEnd w:id="10"/>
       <w:r>
         <w:rPr>
           <w:lang w:val="es-ES"/>
         </w:rPr>
         <w:t>bjetivos de la reunión</w:t>
       </w:r>
-      <w:bookmarkEnd w:id="10"/>
-    </w:p>
-    <w:p>
-      <w:pPr>
-        <w:rPr>
-          <w:lang w:val="es-ES"/>
-        </w:rPr>
-      </w:pPr>
-    </w:p>
-    <w:p>
-      <w:pPr>
-        <w:rPr>
-          <w:lang w:val="es-ES"/>
-        </w:rPr>
-      </w:pPr>
-      <w:r>
-        <w:rPr>
-          <w:lang w:val="es-ES"/>
-        </w:rPr>
-        <w:t>El objetivo es reunirnos con el Product Owner del equipo cliente para informarle de la planificación y el alcance de esta iteración.</w:t>
-      </w:r>
+      <w:bookmarkEnd w:id="11"/>
+    </w:p>
+    <w:p>
+      <w:pPr>
+        <w:rPr>
+          <w:lang w:val="es-ES"/>
+        </w:rPr>
+      </w:pPr>
+    </w:p>
+    <w:p>
+      <w:pPr>
+        <w:rPr>
+          <w:lang w:val="es-ES"/>
+        </w:rPr>
+      </w:pPr>
+      <w:r>
+        <w:rPr>
+          <w:lang w:val="es-ES"/>
+        </w:rPr>
+        <w:t xml:space="preserve">El objetivo es reunirnos con el </w:t>
+      </w:r>
+      <w:proofErr w:type="spellStart"/>
+      <w:r>
+        <w:rPr>
+          <w:lang w:val="es-ES"/>
+        </w:rPr>
+        <w:t>Product</w:t>
+      </w:r>
+      <w:proofErr w:type="spellEnd"/>
       <w:r>
         <w:rPr>
           <w:lang w:val="es-ES"/>
         </w:rPr>
         <w:t xml:space="preserve"> </w:t>
       </w:r>
-    </w:p>
-    <w:p>
-      <w:pPr>
-        <w:pStyle w:val="Heading1"/>
-        <w:rPr>
-          <w:lang w:val="es-ES"/>
-        </w:rPr>
-      </w:pPr>
-      <w:bookmarkStart w:id="11" w:name="_Toc499993078"/>
-      <w:bookmarkStart w:id="12" w:name="OLE_LINK7"/>
+      <w:proofErr w:type="spellStart"/>
+      <w:r>
+        <w:rPr>
+          <w:lang w:val="es-ES"/>
+        </w:rPr>
+        <w:t>Owner</w:t>
+      </w:r>
+      <w:proofErr w:type="spellEnd"/>
+      <w:r>
+        <w:rPr>
+          <w:lang w:val="es-ES"/>
+        </w:rPr>
+        <w:t xml:space="preserve"> del equipo cliente para informarle de la planificación y el alcance de esta iteración.</w:t>
+      </w:r>
+      <w:r>
+        <w:rPr>
+          <w:lang w:val="es-ES"/>
+        </w:rPr>
+        <w:t xml:space="preserve"> </w:t>
+      </w:r>
+    </w:p>
+    <w:p>
+      <w:pPr>
+        <w:pStyle w:val="Ttulo1"/>
+        <w:rPr>
+          <w:lang w:val="es-ES"/>
+        </w:rPr>
+      </w:pPr>
+      <w:bookmarkStart w:id="12" w:name="_Toc499993078"/>
+      <w:bookmarkStart w:id="13" w:name="OLE_LINK7"/>
       <w:r>
         <w:rPr>
           <w:lang w:val="es-ES"/>
         </w:rPr>
         <w:t>Desarrollo de la reunión</w:t>
       </w:r>
-      <w:bookmarkEnd w:id="11"/>
-    </w:p>
-    <w:bookmarkEnd w:id="12"/>
-    <w:p>
-      <w:pPr>
-        <w:rPr>
-          <w:lang w:val="es-ES"/>
-        </w:rPr>
-      </w:pPr>
-    </w:p>
-    <w:p>
-      <w:pPr>
-        <w:rPr>
-          <w:lang w:val="es-ES"/>
-        </w:rPr>
-      </w:pPr>
-      <w:r>
-        <w:rPr>
-          <w:lang w:val="es-ES"/>
-        </w:rPr>
-        <w:t xml:space="preserve">En primer lugar, informamos al Product Owner algunas corecciones que queríamos a hacer sobre la propuesta de la iteración anterior: </w:t>
-      </w:r>
-    </w:p>
-    <w:p>
-      <w:pPr>
-        <w:rPr>
-          <w:lang w:val="es-ES"/>
-        </w:rPr>
-      </w:pPr>
-    </w:p>
-    <w:p>
-      <w:pPr>
-        <w:rPr>
-          <w:lang w:val="es-ES"/>
-        </w:rPr>
-      </w:pPr>
-      <w:r>
-        <w:rPr>
-          <w:lang w:val="es-ES"/>
-        </w:rPr>
-        <w:t>- Eliminar el applet de IFTTT para generar una hoja de cálculo con las publicaciones textuales de los canales, puesto que consideramos que la nube de Telegram es suficiente para poder recuperar todo el contenido envíado por cualquier chat, grupo o canal de manera fácil y rápida, y queremos evitar saturar el manual con applets redundantes.</w:t>
-      </w:r>
-    </w:p>
-    <w:p>
-      <w:pPr>
-        <w:rPr>
-          <w:lang w:val="es-ES"/>
-        </w:rPr>
-      </w:pPr>
-    </w:p>
-    <w:p>
-      <w:pPr>
-        <w:rPr>
-          <w:lang w:val="es-ES"/>
-        </w:rPr>
-      </w:pPr>
-      <w:r>
-        <w:rPr>
-          <w:lang w:val="es-ES"/>
-        </w:rPr>
-        <w:t>- Eliminar el canal dedicado a las tareas, puesto que se ha creado un bot de Telegram específicamente para la gestión de tareas.</w:t>
+      <w:bookmarkEnd w:id="12"/>
+    </w:p>
+    <w:bookmarkEnd w:id="13"/>
+    <w:p>
+      <w:pPr>
+        <w:rPr>
+          <w:lang w:val="es-ES"/>
+        </w:rPr>
+      </w:pPr>
+    </w:p>
+    <w:p>
+      <w:pPr>
+        <w:rPr>
+          <w:lang w:val="es-ES"/>
+        </w:rPr>
+      </w:pPr>
+      <w:r>
+        <w:rPr>
+          <w:lang w:val="es-ES"/>
+        </w:rPr>
+        <w:t xml:space="preserve">En primer lugar, informamos al </w:t>
+      </w:r>
+      <w:proofErr w:type="spellStart"/>
+      <w:r>
+        <w:rPr>
+          <w:lang w:val="es-ES"/>
+        </w:rPr>
+        <w:t>Product</w:t>
+      </w:r>
+      <w:proofErr w:type="spellEnd"/>
+      <w:r>
+        <w:rPr>
+          <w:lang w:val="es-ES"/>
+        </w:rPr>
+        <w:t xml:space="preserve"> </w:t>
+      </w:r>
+      <w:proofErr w:type="spellStart"/>
+      <w:r>
+        <w:rPr>
+          <w:lang w:val="es-ES"/>
+        </w:rPr>
+        <w:t>Owner</w:t>
+      </w:r>
+      <w:proofErr w:type="spellEnd"/>
+      <w:r>
+        <w:rPr>
+          <w:lang w:val="es-ES"/>
+        </w:rPr>
+        <w:t xml:space="preserve"> algunas </w:t>
+      </w:r>
+      <w:proofErr w:type="spellStart"/>
+      <w:r>
+        <w:rPr>
+          <w:lang w:val="es-ES"/>
+        </w:rPr>
+        <w:t>corecciones</w:t>
+      </w:r>
+      <w:proofErr w:type="spellEnd"/>
+      <w:r>
+        <w:rPr>
+          <w:lang w:val="es-ES"/>
+        </w:rPr>
+        <w:t xml:space="preserve"> que queríamos a hacer sobre la propuesta de la iteración anterior: </w:t>
+      </w:r>
+    </w:p>
+    <w:p>
+      <w:pPr>
+        <w:rPr>
+          <w:lang w:val="es-ES"/>
+        </w:rPr>
+      </w:pPr>
+    </w:p>
+    <w:p>
+      <w:pPr>
+        <w:rPr>
+          <w:lang w:val="es-ES"/>
+        </w:rPr>
+      </w:pPr>
+      <w:r>
+        <w:rPr>
+          <w:lang w:val="es-ES"/>
+        </w:rPr>
+        <w:t xml:space="preserve">- Eliminar el applet de IFTTT para generar una hoja de cálculo con las publicaciones textuales de los canales, puesto que consideramos que la nube de </w:t>
+      </w:r>
+      <w:proofErr w:type="spellStart"/>
+      <w:r>
+        <w:rPr>
+          <w:lang w:val="es-ES"/>
+        </w:rPr>
+        <w:t>Telegram</w:t>
+      </w:r>
+      <w:proofErr w:type="spellEnd"/>
+      <w:r>
+        <w:rPr>
+          <w:lang w:val="es-ES"/>
+        </w:rPr>
+        <w:t xml:space="preserve"> es suficiente para poder recuperar todo el contenido </w:t>
+      </w:r>
+      <w:proofErr w:type="spellStart"/>
+      <w:r>
+        <w:rPr>
+          <w:lang w:val="es-ES"/>
+        </w:rPr>
+        <w:t>envíado</w:t>
+      </w:r>
+      <w:proofErr w:type="spellEnd"/>
+      <w:r>
+        <w:rPr>
+          <w:lang w:val="es-ES"/>
+        </w:rPr>
+        <w:t xml:space="preserve"> por cualquier chat, grupo o canal de manera fácil y rápida, y queremos evitar saturar el manual con applets redundantes.</w:t>
+      </w:r>
+    </w:p>
+    <w:p>
+      <w:pPr>
+        <w:rPr>
+          <w:lang w:val="es-ES"/>
+        </w:rPr>
+      </w:pPr>
+    </w:p>
+    <w:p>
+      <w:pPr>
+        <w:rPr>
+          <w:lang w:val="es-ES"/>
+        </w:rPr>
+      </w:pPr>
+      <w:r>
+        <w:rPr>
+          <w:lang w:val="es-ES"/>
+        </w:rPr>
+        <w:t xml:space="preserve">- Eliminar el canal dedicado a las tareas, puesto que se ha creado un </w:t>
+      </w:r>
+      <w:proofErr w:type="spellStart"/>
+      <w:r>
+        <w:rPr>
+          <w:lang w:val="es-ES"/>
+        </w:rPr>
+        <w:t>bot</w:t>
+      </w:r>
+      <w:proofErr w:type="spellEnd"/>
+      <w:r>
+        <w:rPr>
+          <w:lang w:val="es-ES"/>
+        </w:rPr>
+        <w:t xml:space="preserve"> de </w:t>
+      </w:r>
+      <w:proofErr w:type="spellStart"/>
+      <w:r>
+        <w:rPr>
+          <w:lang w:val="es-ES"/>
+        </w:rPr>
+        <w:t>Telegram</w:t>
+      </w:r>
+      <w:proofErr w:type="spellEnd"/>
+      <w:r>
+        <w:rPr>
+          <w:lang w:val="es-ES"/>
+        </w:rPr>
+        <w:t xml:space="preserve"> específicamente para la gestión de tareas.</w:t>
       </w:r>
     </w:p>
     <w:p>
@@ -3340,13 +3530,27 @@
         <w:rPr>
           <w:lang w:val="es-ES"/>
         </w:rPr>
-        <w:t>. Acordamos que no implementaríamos notificaciones directas del gestor de documentos a su sistema de comun</w:t>
-      </w:r>
-      <w:r>
-        <w:rPr>
-          <w:lang w:val="es-ES"/>
-        </w:rPr>
-        <w:t xml:space="preserve">icaciones </w:t>
+        <w:t xml:space="preserve">. Acordamos que no implementaríamos notificaciones directas del gestor de documentos a su sistema de </w:t>
+      </w:r>
+      <w:proofErr w:type="gramStart"/>
+      <w:r>
+        <w:rPr>
+          <w:lang w:val="es-ES"/>
+        </w:rPr>
+        <w:t>comun</w:t>
+      </w:r>
+      <w:r>
+        <w:rPr>
+          <w:lang w:val="es-ES"/>
+        </w:rPr>
+        <w:t>icaciones</w:t>
+      </w:r>
+      <w:proofErr w:type="gramEnd"/>
+      <w:r>
+        <w:rPr>
+          <w:lang w:val="es-ES"/>
+        </w:rPr>
+        <w:t xml:space="preserve"> </w:t>
       </w:r>
       <w:r>
         <w:rPr>
@@ -3394,7 +3598,21 @@
         <w:rPr>
           <w:lang w:val="es-ES"/>
         </w:rPr>
-        <w:t xml:space="preserve"> el usuario lo etiquetará de colo rojo, de manera que el jefe de proyecto, </w:t>
+        <w:t xml:space="preserve"> el usuario lo etiquetará de </w:t>
+      </w:r>
+      <w:proofErr w:type="spellStart"/>
+      <w:r>
+        <w:rPr>
+          <w:lang w:val="es-ES"/>
+        </w:rPr>
+        <w:t>colo</w:t>
+      </w:r>
+      <w:proofErr w:type="spellEnd"/>
+      <w:r>
+        <w:rPr>
+          <w:lang w:val="es-ES"/>
+        </w:rPr>
+        <w:t xml:space="preserve"> rojo, de manera que el jefe de proyecto, </w:t>
       </w:r>
       <w:r>
         <w:rPr>
@@ -3408,8 +3626,6 @@
         </w:rPr>
         <w:t>compartida, sabrá que tiene que revisarlo de manera prioritaria.</w:t>
       </w:r>
-      <w:bookmarkStart w:id="13" w:name="_GoBack"/>
-      <w:bookmarkEnd w:id="13"/>
     </w:p>
     <w:p>
       <w:pPr>
@@ -3459,7 +3675,7 @@
     </w:p>
     <w:p>
       <w:pPr>
-        <w:pStyle w:val="Heading1"/>
+        <w:pStyle w:val="Ttulo1"/>
         <w:rPr>
           <w:lang w:val="es-ES"/>
         </w:rPr>
@@ -3697,7 +3913,21 @@
         <w:rPr>
           <w:lang w:val="es-ES"/>
         </w:rPr>
-        <w:t xml:space="preserve"> Como cliente, quiero poder asignar tareas de forma autocontenida a un miembro de mi equipo, de forma que no tenga que recurrir a ningún otro sitio para realizarla.</w:t>
+        <w:t xml:space="preserve"> Como cliente, quiero poder asignar tareas de forma </w:t>
+      </w:r>
+      <w:proofErr w:type="spellStart"/>
+      <w:r>
+        <w:rPr>
+          <w:lang w:val="es-ES"/>
+        </w:rPr>
+        <w:t>autocontenida</w:t>
+      </w:r>
+      <w:proofErr w:type="spellEnd"/>
+      <w:r>
+        <w:rPr>
+          <w:lang w:val="es-ES"/>
+        </w:rPr>
+        <w:t xml:space="preserve"> a un miembro de mi equipo, de forma que no tenga que recurrir a ningún otro sitio para realizarla.</w:t>
       </w:r>
     </w:p>
     <w:p>
@@ -3740,7 +3970,21 @@
         <w:rPr>
           <w:lang w:val="es-ES"/>
         </w:rPr>
-        <w:t xml:space="preserve"> Como cliente, quiero un mecanismo de comunicación rápida con el trabajador, de forma que si éste necesita algún recurso para desarrollar su trabajo o alguna explicación sobre el mismo, se le permita comunicarse con la persona que pueda ayudarle de manera directa. </w:t>
+        <w:t xml:space="preserve"> Como cliente, quiero un mecanismo de comunicación rápida con el trabajador, de forma </w:t>
+      </w:r>
+      <w:proofErr w:type="gramStart"/>
+      <w:r>
+        <w:rPr>
+          <w:lang w:val="es-ES"/>
+        </w:rPr>
+        <w:t>que</w:t>
+      </w:r>
+      <w:proofErr w:type="gramEnd"/>
+      <w:r>
+        <w:rPr>
+          <w:lang w:val="es-ES"/>
+        </w:rPr>
+        <w:t xml:space="preserve"> si éste necesita algún recurso para desarrollar su trabajo o alguna explicación sobre el mismo, se le permita comunicarse con la persona que pueda ayudarle de manera directa. </w:t>
       </w:r>
     </w:p>
     <w:p>
@@ -3804,13 +4048,13 @@
     </w:p>
     <w:p>
       <w:pPr>
-        <w:pStyle w:val="Heading1"/>
+        <w:pStyle w:val="Ttulo1"/>
         <w:rPr>
           <w:lang w:val="es-ES"/>
         </w:rPr>
       </w:pPr>
       <w:bookmarkStart w:id="16" w:name="_Toc499993080"/>
-      <w:bookmarkEnd w:id="3"/>
+      <w:bookmarkEnd w:id="4"/>
       <w:r>
         <w:rPr>
           <w:lang w:val="es-ES"/>
@@ -3836,7 +4080,49 @@
         <w:rPr>
           <w:lang w:val="es-ES"/>
         </w:rPr>
-        <w:t xml:space="preserve">La próxima reunión con el Product Owner tendrá lugar el Lunes día </w:t>
+        <w:t xml:space="preserve">La próxima reunión con el </w:t>
+      </w:r>
+      <w:proofErr w:type="spellStart"/>
+      <w:r>
+        <w:rPr>
+          <w:lang w:val="es-ES"/>
+        </w:rPr>
+        <w:t>Product</w:t>
+      </w:r>
+      <w:proofErr w:type="spellEnd"/>
+      <w:r>
+        <w:rPr>
+          <w:lang w:val="es-ES"/>
+        </w:rPr>
+        <w:t xml:space="preserve"> </w:t>
+      </w:r>
+      <w:proofErr w:type="spellStart"/>
+      <w:r>
+        <w:rPr>
+          <w:lang w:val="es-ES"/>
+        </w:rPr>
+        <w:t>Owner</w:t>
+      </w:r>
+      <w:proofErr w:type="spellEnd"/>
+      <w:r>
+        <w:rPr>
+          <w:lang w:val="es-ES"/>
+        </w:rPr>
+        <w:t xml:space="preserve"> tendrá lugar el </w:t>
+      </w:r>
+      <w:r>
+        <w:rPr>
+          <w:lang w:val="es-ES"/>
+        </w:rPr>
+        <w:t>Jueves</w:t>
+      </w:r>
+      <w:bookmarkStart w:id="17" w:name="_GoBack"/>
+      <w:bookmarkEnd w:id="17"/>
+      <w:r>
+        <w:rPr>
+          <w:lang w:val="es-ES"/>
+        </w:rPr>
+        <w:t xml:space="preserve"> día </w:t>
       </w:r>
       <w:r>
         <w:rPr>
@@ -3848,7 +4134,21 @@
         <w:rPr>
           <w:lang w:val="es-ES"/>
         </w:rPr>
-        <w:t xml:space="preserve">4/12/2017, en la cuál le mostraremos nuestra propuesta de solución </w:t>
+        <w:t xml:space="preserve">4/12/2017, en la </w:t>
+      </w:r>
+      <w:proofErr w:type="spellStart"/>
+      <w:r>
+        <w:rPr>
+          <w:lang w:val="es-ES"/>
+        </w:rPr>
+        <w:t>cuál</w:t>
+      </w:r>
+      <w:proofErr w:type="spellEnd"/>
+      <w:r>
+        <w:rPr>
+          <w:lang w:val="es-ES"/>
+        </w:rPr>
+        <w:t xml:space="preserve"> le mostraremos nuestra propuesta de solución </w:t>
       </w:r>
       <w:r>
         <w:rPr>
@@ -3891,7 +4191,7 @@
 </file>
 
 <file path=word/endnotes.xml><?xml version="1.0" encoding="utf-8"?>
-<w:endnotes xmlns:wpc="http://schemas.microsoft.com/office/word/2010/wordprocessingCanvas" xmlns:mo="http://schemas.microsoft.com/office/mac/office/2008/main" xmlns:mc="http://schemas.openxmlformats.org/markup-compatibility/2006" xmlns:mv="urn:schemas-microsoft-com:mac:vml" xmlns:o="urn:schemas-microsoft-com:office:office" xmlns:r="http://schemas.openxmlformats.org/officeDocument/2006/relationships" xmlns:m="http://schemas.openxmlformats.org/officeDocument/2006/math" xmlns:v="urn:schemas-microsoft-com:vml" xmlns:wp14="http://schemas.microsoft.com/office/word/2010/wordprocessingDrawing" xmlns:wp="http://schemas.openxmlformats.org/drawingml/2006/wordprocessingDrawing" xmlns:w10="urn:schemas-microsoft-com:office:word" xmlns:w="http://schemas.openxmlformats.org/wordprocessingml/2006/main" xmlns:w14="http://schemas.microsoft.com/office/word/2010/wordml" xmlns:w15="http://schemas.microsoft.com/office/word/2012/wordml" xmlns:wpg="http://schemas.microsoft.com/office/word/2010/wordprocessingGroup" xmlns:wpi="http://schemas.microsoft.com/office/word/2010/wordprocessingInk" xmlns:wne="http://schemas.microsoft.com/office/word/2006/wordml" xmlns:wps="http://schemas.microsoft.com/office/word/2010/wordprocessingShape" mc:Ignorable="w14 w15 wp14">
+<w:endnotes xmlns:wpc="http://schemas.microsoft.com/office/word/2010/wordprocessingCanvas" xmlns:cx="http://schemas.microsoft.com/office/drawing/2014/chartex" xmlns:cx1="http://schemas.microsoft.com/office/drawing/2015/9/8/chartex" xmlns:cx2="http://schemas.microsoft.com/office/drawing/2015/10/21/chartex" xmlns:cx3="http://schemas.microsoft.com/office/drawing/2016/5/9/chartex" xmlns:cx4="http://schemas.microsoft.com/office/drawing/2016/5/10/chartex" xmlns:cx5="http://schemas.microsoft.com/office/drawing/2016/5/11/chartex" xmlns:cx6="http://schemas.microsoft.com/office/drawing/2016/5/12/chartex" xmlns:cx7="http://schemas.microsoft.com/office/drawing/2016/5/13/chartex" xmlns:cx8="http://schemas.microsoft.com/office/drawing/2016/5/14/chartex" xmlns:mc="http://schemas.openxmlformats.org/markup-compatibility/2006" xmlns:aink="http://schemas.microsoft.com/office/drawing/2016/ink" xmlns:am3d="http://schemas.microsoft.com/office/drawing/2017/model3d" xmlns:o="urn:schemas-microsoft-com:office:office" xmlns:r="http://schemas.openxmlformats.org/officeDocument/2006/relationships" xmlns:m="http://schemas.openxmlformats.org/officeDocument/2006/math" xmlns:v="urn:schemas-microsoft-com:vml" xmlns:wp14="http://schemas.microsoft.com/office/word/2010/wordprocessingDrawing" xmlns:wp="http://schemas.openxmlformats.org/drawingml/2006/wordprocessingDrawing" xmlns:w10="urn:schemas-microsoft-com:office:word" xmlns:w="http://schemas.openxmlformats.org/wordprocessingml/2006/main" xmlns:w14="http://schemas.microsoft.com/office/word/2010/wordml" xmlns:w15="http://schemas.microsoft.com/office/word/2012/wordml" xmlns:w16cid="http://schemas.microsoft.com/office/word/2016/wordml/cid" xmlns:w16se="http://schemas.microsoft.com/office/word/2015/wordml/symex" xmlns:wpg="http://schemas.microsoft.com/office/word/2010/wordprocessingGroup" xmlns:wpi="http://schemas.microsoft.com/office/word/2010/wordprocessingInk" xmlns:wne="http://schemas.microsoft.com/office/word/2006/wordml" xmlns:wps="http://schemas.microsoft.com/office/word/2010/wordprocessingShape" mc:Ignorable="w14 w15 w16se w16cid wp14">
   <w:endnote w:type="separator" w:id="-1">
     <w:p>
       <w:r>
@@ -3910,37 +4210,37 @@
 </file>
 
 <file path=word/footer1.xml><?xml version="1.0" encoding="utf-8"?>
-<w:ftr xmlns:wpc="http://schemas.microsoft.com/office/word/2010/wordprocessingCanvas" xmlns:mo="http://schemas.microsoft.com/office/mac/office/2008/main" xmlns:mc="http://schemas.openxmlformats.org/markup-compatibility/2006" xmlns:mv="urn:schemas-microsoft-com:mac:vml" xmlns:o="urn:schemas-microsoft-com:office:office" xmlns:r="http://schemas.openxmlformats.org/officeDocument/2006/relationships" xmlns:m="http://schemas.openxmlformats.org/officeDocument/2006/math" xmlns:v="urn:schemas-microsoft-com:vml" xmlns:wp14="http://schemas.microsoft.com/office/word/2010/wordprocessingDrawing" xmlns:wp="http://schemas.openxmlformats.org/drawingml/2006/wordprocessingDrawing" xmlns:w10="urn:schemas-microsoft-com:office:word" xmlns:w="http://schemas.openxmlformats.org/wordprocessingml/2006/main" xmlns:w14="http://schemas.microsoft.com/office/word/2010/wordml" xmlns:w15="http://schemas.microsoft.com/office/word/2012/wordml" xmlns:wpg="http://schemas.microsoft.com/office/word/2010/wordprocessingGroup" xmlns:wpi="http://schemas.microsoft.com/office/word/2010/wordprocessingInk" xmlns:wne="http://schemas.microsoft.com/office/word/2006/wordml" xmlns:wps="http://schemas.microsoft.com/office/word/2010/wordprocessingShape" mc:Ignorable="w14 w15 wp14">
+<w:ftr xmlns:wpc="http://schemas.microsoft.com/office/word/2010/wordprocessingCanvas" xmlns:cx="http://schemas.microsoft.com/office/drawing/2014/chartex" xmlns:cx1="http://schemas.microsoft.com/office/drawing/2015/9/8/chartex" xmlns:cx2="http://schemas.microsoft.com/office/drawing/2015/10/21/chartex" xmlns:cx3="http://schemas.microsoft.com/office/drawing/2016/5/9/chartex" xmlns:cx4="http://schemas.microsoft.com/office/drawing/2016/5/10/chartex" xmlns:cx5="http://schemas.microsoft.com/office/drawing/2016/5/11/chartex" xmlns:cx6="http://schemas.microsoft.com/office/drawing/2016/5/12/chartex" xmlns:cx7="http://schemas.microsoft.com/office/drawing/2016/5/13/chartex" xmlns:cx8="http://schemas.microsoft.com/office/drawing/2016/5/14/chartex" xmlns:mc="http://schemas.openxmlformats.org/markup-compatibility/2006" xmlns:aink="http://schemas.microsoft.com/office/drawing/2016/ink" xmlns:am3d="http://schemas.microsoft.com/office/drawing/2017/model3d" xmlns:o="urn:schemas-microsoft-com:office:office" xmlns:r="http://schemas.openxmlformats.org/officeDocument/2006/relationships" xmlns:m="http://schemas.openxmlformats.org/officeDocument/2006/math" xmlns:v="urn:schemas-microsoft-com:vml" xmlns:wp14="http://schemas.microsoft.com/office/word/2010/wordprocessingDrawing" xmlns:wp="http://schemas.openxmlformats.org/drawingml/2006/wordprocessingDrawing" xmlns:w10="urn:schemas-microsoft-com:office:word" xmlns:w="http://schemas.openxmlformats.org/wordprocessingml/2006/main" xmlns:w14="http://schemas.microsoft.com/office/word/2010/wordml" xmlns:w15="http://schemas.microsoft.com/office/word/2012/wordml" xmlns:w16cid="http://schemas.microsoft.com/office/word/2016/wordml/cid" xmlns:w16se="http://schemas.microsoft.com/office/word/2015/wordml/symex" xmlns:wpg="http://schemas.microsoft.com/office/word/2010/wordprocessingGroup" xmlns:wpi="http://schemas.microsoft.com/office/word/2010/wordprocessingInk" xmlns:wne="http://schemas.microsoft.com/office/word/2006/wordml" xmlns:wps="http://schemas.microsoft.com/office/word/2010/wordprocessingShape" mc:Ignorable="w14 w15 w16se w16cid wp14">
   <w:p>
     <w:pPr>
-      <w:pStyle w:val="Footer"/>
+      <w:pStyle w:val="Piedepgina"/>
       <w:framePr w:wrap="none" w:vAnchor="text" w:hAnchor="margin" w:xAlign="right" w:y="1"/>
       <w:rPr>
-        <w:rStyle w:val="PageNumber"/>
+        <w:rStyle w:val="Nmerodepgina"/>
       </w:rPr>
     </w:pPr>
     <w:r>
       <w:rPr>
-        <w:rStyle w:val="PageNumber"/>
+        <w:rStyle w:val="Nmerodepgina"/>
       </w:rPr>
       <w:fldChar w:fldCharType="begin"/>
     </w:r>
     <w:r>
       <w:rPr>
-        <w:rStyle w:val="PageNumber"/>
+        <w:rStyle w:val="Nmerodepgina"/>
       </w:rPr>
       <w:instrText xml:space="preserve">PAGE  </w:instrText>
     </w:r>
     <w:r>
       <w:rPr>
-        <w:rStyle w:val="PageNumber"/>
+        <w:rStyle w:val="Nmerodepgina"/>
       </w:rPr>
       <w:fldChar w:fldCharType="end"/>
     </w:r>
   </w:p>
   <w:p>
     <w:pPr>
-      <w:pStyle w:val="Footer"/>
+      <w:pStyle w:val="Piedepgina"/>
       <w:ind w:right="360"/>
     </w:pPr>
   </w:p>
@@ -3948,10 +4248,10 @@
 </file>
 
 <file path=word/footer2.xml><?xml version="1.0" encoding="utf-8"?>
-<w:ftr xmlns:wpc="http://schemas.microsoft.com/office/word/2010/wordprocessingCanvas" xmlns:mo="http://schemas.microsoft.com/office/mac/office/2008/main" xmlns:mc="http://schemas.openxmlformats.org/markup-compatibility/2006" xmlns:mv="urn:schemas-microsoft-com:mac:vml" xmlns:o="urn:schemas-microsoft-com:office:office" xmlns:r="http://schemas.openxmlformats.org/officeDocument/2006/relationships" xmlns:m="http://schemas.openxmlformats.org/officeDocument/2006/math" xmlns:v="urn:schemas-microsoft-com:vml" xmlns:wp14="http://schemas.microsoft.com/office/word/2010/wordprocessingDrawing" xmlns:wp="http://schemas.openxmlformats.org/drawingml/2006/wordprocessingDrawing" xmlns:w10="urn:schemas-microsoft-com:office:word" xmlns:w="http://schemas.openxmlformats.org/wordprocessingml/2006/main" xmlns:w14="http://schemas.microsoft.com/office/word/2010/wordml" xmlns:w15="http://schemas.microsoft.com/office/word/2012/wordml" xmlns:wpg="http://schemas.microsoft.com/office/word/2010/wordprocessingGroup" xmlns:wpi="http://schemas.microsoft.com/office/word/2010/wordprocessingInk" xmlns:wne="http://schemas.microsoft.com/office/word/2006/wordml" xmlns:wps="http://schemas.microsoft.com/office/word/2010/wordprocessingShape" mc:Ignorable="w14 w15 wp14">
+<w:ftr xmlns:wpc="http://schemas.microsoft.com/office/word/2010/wordprocessingCanvas" xmlns:cx="http://schemas.microsoft.com/office/drawing/2014/chartex" xmlns:cx1="http://schemas.microsoft.com/office/drawing/2015/9/8/chartex" xmlns:cx2="http://schemas.microsoft.com/office/drawing/2015/10/21/chartex" xmlns:cx3="http://schemas.microsoft.com/office/drawing/2016/5/9/chartex" xmlns:cx4="http://schemas.microsoft.com/office/drawing/2016/5/10/chartex" xmlns:cx5="http://schemas.microsoft.com/office/drawing/2016/5/11/chartex" xmlns:cx6="http://schemas.microsoft.com/office/drawing/2016/5/12/chartex" xmlns:cx7="http://schemas.microsoft.com/office/drawing/2016/5/13/chartex" xmlns:cx8="http://schemas.microsoft.com/office/drawing/2016/5/14/chartex" xmlns:mc="http://schemas.openxmlformats.org/markup-compatibility/2006" xmlns:aink="http://schemas.microsoft.com/office/drawing/2016/ink" xmlns:am3d="http://schemas.microsoft.com/office/drawing/2017/model3d" xmlns:o="urn:schemas-microsoft-com:office:office" xmlns:r="http://schemas.openxmlformats.org/officeDocument/2006/relationships" xmlns:m="http://schemas.openxmlformats.org/officeDocument/2006/math" xmlns:v="urn:schemas-microsoft-com:vml" xmlns:wp14="http://schemas.microsoft.com/office/word/2010/wordprocessingDrawing" xmlns:wp="http://schemas.openxmlformats.org/drawingml/2006/wordprocessingDrawing" xmlns:w10="urn:schemas-microsoft-com:office:word" xmlns:w="http://schemas.openxmlformats.org/wordprocessingml/2006/main" xmlns:w14="http://schemas.microsoft.com/office/word/2010/wordml" xmlns:w15="http://schemas.microsoft.com/office/word/2012/wordml" xmlns:w16cid="http://schemas.microsoft.com/office/word/2016/wordml/cid" xmlns:w16se="http://schemas.microsoft.com/office/word/2015/wordml/symex" xmlns:wpg="http://schemas.microsoft.com/office/word/2010/wordprocessingGroup" xmlns:wpi="http://schemas.microsoft.com/office/word/2010/wordprocessingInk" xmlns:wne="http://schemas.microsoft.com/office/word/2006/wordml" xmlns:wps="http://schemas.microsoft.com/office/word/2010/wordprocessingShape" mc:Ignorable="w14 w15 w16se w16cid wp14">
   <w:p>
     <w:pPr>
-      <w:pStyle w:val="Footer"/>
+      <w:pStyle w:val="Piedepgina"/>
       <w:jc w:val="center"/>
       <w:rPr>
         <w:caps/>
@@ -3986,7 +4286,7 @@
         <w:noProof/>
         <w:color w:val="4472C4" w:themeColor="accent1"/>
       </w:rPr>
-      <w:t>4</w:t>
+      <w:t>5</w:t>
     </w:r>
     <w:r>
       <w:rPr>
@@ -3999,7 +4299,7 @@
   </w:p>
   <w:p>
     <w:pPr>
-      <w:pStyle w:val="Footer"/>
+      <w:pStyle w:val="Piedepgina"/>
       <w:ind w:right="360"/>
     </w:pPr>
   </w:p>
@@ -4007,7 +4307,7 @@
 </file>
 
 <file path=word/footnotes.xml><?xml version="1.0" encoding="utf-8"?>
-<w:footnotes xmlns:wpc="http://schemas.microsoft.com/office/word/2010/wordprocessingCanvas" xmlns:mo="http://schemas.microsoft.com/office/mac/office/2008/main" xmlns:mc="http://schemas.openxmlformats.org/markup-compatibility/2006" xmlns:mv="urn:schemas-microsoft-com:mac:vml" xmlns:o="urn:schemas-microsoft-com:office:office" xmlns:r="http://schemas.openxmlformats.org/officeDocument/2006/relationships" xmlns:m="http://schemas.openxmlformats.org/officeDocument/2006/math" xmlns:v="urn:schemas-microsoft-com:vml" xmlns:wp14="http://schemas.microsoft.com/office/word/2010/wordprocessingDrawing" xmlns:wp="http://schemas.openxmlformats.org/drawingml/2006/wordprocessingDrawing" xmlns:w10="urn:schemas-microsoft-com:office:word" xmlns:w="http://schemas.openxmlformats.org/wordprocessingml/2006/main" xmlns:w14="http://schemas.microsoft.com/office/word/2010/wordml" xmlns:w15="http://schemas.microsoft.com/office/word/2012/wordml" xmlns:wpg="http://schemas.microsoft.com/office/word/2010/wordprocessingGroup" xmlns:wpi="http://schemas.microsoft.com/office/word/2010/wordprocessingInk" xmlns:wne="http://schemas.microsoft.com/office/word/2006/wordml" xmlns:wps="http://schemas.microsoft.com/office/word/2010/wordprocessingShape" mc:Ignorable="w14 w15 wp14">
+<w:footnotes xmlns:wpc="http://schemas.microsoft.com/office/word/2010/wordprocessingCanvas" xmlns:cx="http://schemas.microsoft.com/office/drawing/2014/chartex" xmlns:cx1="http://schemas.microsoft.com/office/drawing/2015/9/8/chartex" xmlns:cx2="http://schemas.microsoft.com/office/drawing/2015/10/21/chartex" xmlns:cx3="http://schemas.microsoft.com/office/drawing/2016/5/9/chartex" xmlns:cx4="http://schemas.microsoft.com/office/drawing/2016/5/10/chartex" xmlns:cx5="http://schemas.microsoft.com/office/drawing/2016/5/11/chartex" xmlns:cx6="http://schemas.microsoft.com/office/drawing/2016/5/12/chartex" xmlns:cx7="http://schemas.microsoft.com/office/drawing/2016/5/13/chartex" xmlns:cx8="http://schemas.microsoft.com/office/drawing/2016/5/14/chartex" xmlns:mc="http://schemas.openxmlformats.org/markup-compatibility/2006" xmlns:aink="http://schemas.microsoft.com/office/drawing/2016/ink" xmlns:am3d="http://schemas.microsoft.com/office/drawing/2017/model3d" xmlns:o="urn:schemas-microsoft-com:office:office" xmlns:r="http://schemas.openxmlformats.org/officeDocument/2006/relationships" xmlns:m="http://schemas.openxmlformats.org/officeDocument/2006/math" xmlns:v="urn:schemas-microsoft-com:vml" xmlns:wp14="http://schemas.microsoft.com/office/word/2010/wordprocessingDrawing" xmlns:wp="http://schemas.openxmlformats.org/drawingml/2006/wordprocessingDrawing" xmlns:w10="urn:schemas-microsoft-com:office:word" xmlns:w="http://schemas.openxmlformats.org/wordprocessingml/2006/main" xmlns:w14="http://schemas.microsoft.com/office/word/2010/wordml" xmlns:w15="http://schemas.microsoft.com/office/word/2012/wordml" xmlns:w16cid="http://schemas.microsoft.com/office/word/2016/wordml/cid" xmlns:w16se="http://schemas.microsoft.com/office/word/2015/wordml/symex" xmlns:wpg="http://schemas.microsoft.com/office/word/2010/wordprocessingGroup" xmlns:wpi="http://schemas.microsoft.com/office/word/2010/wordprocessingInk" xmlns:wne="http://schemas.microsoft.com/office/word/2006/wordml" xmlns:wps="http://schemas.microsoft.com/office/word/2010/wordprocessingShape" mc:Ignorable="w14 w15 w16se w16cid wp14">
   <w:footnote w:type="separator" w:id="-1">
     <w:p>
       <w:r>
@@ -4026,7 +4326,7 @@
 </file>
 
 <file path=word/header1.xml><?xml version="1.0" encoding="utf-8"?>
-<w:hdr xmlns:wpc="http://schemas.microsoft.com/office/word/2010/wordprocessingCanvas" xmlns:mo="http://schemas.microsoft.com/office/mac/office/2008/main" xmlns:mc="http://schemas.openxmlformats.org/markup-compatibility/2006" xmlns:mv="urn:schemas-microsoft-com:mac:vml" xmlns:o="urn:schemas-microsoft-com:office:office" xmlns:r="http://schemas.openxmlformats.org/officeDocument/2006/relationships" xmlns:m="http://schemas.openxmlformats.org/officeDocument/2006/math" xmlns:v="urn:schemas-microsoft-com:vml" xmlns:wp14="http://schemas.microsoft.com/office/word/2010/wordprocessingDrawing" xmlns:wp="http://schemas.openxmlformats.org/drawingml/2006/wordprocessingDrawing" xmlns:w10="urn:schemas-microsoft-com:office:word" xmlns:w="http://schemas.openxmlformats.org/wordprocessingml/2006/main" xmlns:w14="http://schemas.microsoft.com/office/word/2010/wordml" xmlns:w15="http://schemas.microsoft.com/office/word/2012/wordml" xmlns:wpg="http://schemas.microsoft.com/office/word/2010/wordprocessingGroup" xmlns:wpi="http://schemas.microsoft.com/office/word/2010/wordprocessingInk" xmlns:wne="http://schemas.microsoft.com/office/word/2006/wordml" xmlns:wps="http://schemas.microsoft.com/office/word/2010/wordprocessingShape" mc:Ignorable="w14 w15 wp14">
+<w:hdr xmlns:wpc="http://schemas.microsoft.com/office/word/2010/wordprocessingCanvas" xmlns:cx="http://schemas.microsoft.com/office/drawing/2014/chartex" xmlns:cx1="http://schemas.microsoft.com/office/drawing/2015/9/8/chartex" xmlns:cx2="http://schemas.microsoft.com/office/drawing/2015/10/21/chartex" xmlns:cx3="http://schemas.microsoft.com/office/drawing/2016/5/9/chartex" xmlns:cx4="http://schemas.microsoft.com/office/drawing/2016/5/10/chartex" xmlns:cx5="http://schemas.microsoft.com/office/drawing/2016/5/11/chartex" xmlns:cx6="http://schemas.microsoft.com/office/drawing/2016/5/12/chartex" xmlns:cx7="http://schemas.microsoft.com/office/drawing/2016/5/13/chartex" xmlns:cx8="http://schemas.microsoft.com/office/drawing/2016/5/14/chartex" xmlns:mc="http://schemas.openxmlformats.org/markup-compatibility/2006" xmlns:aink="http://schemas.microsoft.com/office/drawing/2016/ink" xmlns:am3d="http://schemas.microsoft.com/office/drawing/2017/model3d" xmlns:o="urn:schemas-microsoft-com:office:office" xmlns:r="http://schemas.openxmlformats.org/officeDocument/2006/relationships" xmlns:m="http://schemas.openxmlformats.org/officeDocument/2006/math" xmlns:v="urn:schemas-microsoft-com:vml" xmlns:wp14="http://schemas.microsoft.com/office/word/2010/wordprocessingDrawing" xmlns:wp="http://schemas.openxmlformats.org/drawingml/2006/wordprocessingDrawing" xmlns:w10="urn:schemas-microsoft-com:office:word" xmlns:w="http://schemas.openxmlformats.org/wordprocessingml/2006/main" xmlns:w14="http://schemas.microsoft.com/office/word/2010/wordml" xmlns:w15="http://schemas.microsoft.com/office/word/2012/wordml" xmlns:w16cid="http://schemas.microsoft.com/office/word/2016/wordml/cid" xmlns:w16se="http://schemas.microsoft.com/office/word/2015/wordml/symex" xmlns:wpg="http://schemas.microsoft.com/office/word/2010/wordprocessingGroup" xmlns:wpi="http://schemas.microsoft.com/office/word/2010/wordprocessingInk" xmlns:wne="http://schemas.microsoft.com/office/word/2006/wordml" xmlns:wps="http://schemas.microsoft.com/office/word/2010/wordprocessingShape" mc:Ignorable="w14 w15 w16se w16cid wp14">
   <w:p>
     <w:pPr>
       <w:spacing w:line="264" w:lineRule="auto"/>
@@ -4108,7 +4408,7 @@
             </wp:anchor>
           </w:drawing>
         </mc:Choice>
-        <mc:Fallback>
+        <mc:Fallback xmlns:mv="urn:schemas-microsoft-com:mac:vml" xmlns:mo="http://schemas.microsoft.com/office/mac/office/2008/main">
           <w:pict>
             <v:rect w14:anchorId="462B7865" id="Rectangle 222" o:spid="_x0000_s1026" style="position:absolute;margin-left:0;margin-top:0;width:580.8pt;height:752.4pt;z-index:251659264;visibility:visible;mso-wrap-style:square;mso-width-percent:950;mso-height-percent:950;mso-wrap-distance-left:9pt;mso-wrap-distance-top:0;mso-wrap-distance-right:9pt;mso-wrap-distance-bottom:0;mso-position-horizontal:center;mso-position-horizontal-relative:page;mso-position-vertical:center;mso-position-vertical-relative:page;mso-width-percent:950;mso-height-percent:950;mso-width-relative:page;mso-height-relative:page;v-text-anchor:middle" o:gfxdata="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" filled="f" strokecolor="#747070 [1614]" strokeweight="1.25pt">
               <w10:wrap anchorx="page" anchory="page"/>
@@ -4146,7 +4446,7 @@
     <w:pPr>
       <w:jc w:val="right"/>
       <w:rPr>
-        <w:rStyle w:val="SubtleReference"/>
+        <w:rStyle w:val="Referenciasutil"/>
         <w:sz w:val="20"/>
         <w:szCs w:val="20"/>
       </w:rPr>
@@ -4156,10 +4456,10 @@
 </file>
 
 <file path=word/header2.xml><?xml version="1.0" encoding="utf-8"?>
-<w:hdr xmlns:wpc="http://schemas.microsoft.com/office/word/2010/wordprocessingCanvas" xmlns:mo="http://schemas.microsoft.com/office/mac/office/2008/main" xmlns:mc="http://schemas.openxmlformats.org/markup-compatibility/2006" xmlns:mv="urn:schemas-microsoft-com:mac:vml" xmlns:o="urn:schemas-microsoft-com:office:office" xmlns:r="http://schemas.openxmlformats.org/officeDocument/2006/relationships" xmlns:m="http://schemas.openxmlformats.org/officeDocument/2006/math" xmlns:v="urn:schemas-microsoft-com:vml" xmlns:wp14="http://schemas.microsoft.com/office/word/2010/wordprocessingDrawing" xmlns:wp="http://schemas.openxmlformats.org/drawingml/2006/wordprocessingDrawing" xmlns:w10="urn:schemas-microsoft-com:office:word" xmlns:w="http://schemas.openxmlformats.org/wordprocessingml/2006/main" xmlns:w14="http://schemas.microsoft.com/office/word/2010/wordml" xmlns:w15="http://schemas.microsoft.com/office/word/2012/wordml" xmlns:wpg="http://schemas.microsoft.com/office/word/2010/wordprocessingGroup" xmlns:wpi="http://schemas.microsoft.com/office/word/2010/wordprocessingInk" xmlns:wne="http://schemas.microsoft.com/office/word/2006/wordml" xmlns:wps="http://schemas.microsoft.com/office/word/2010/wordprocessingShape" mc:Ignorable="w14 w15 wp14">
+<w:hdr xmlns:wpc="http://schemas.microsoft.com/office/word/2010/wordprocessingCanvas" xmlns:cx="http://schemas.microsoft.com/office/drawing/2014/chartex" xmlns:cx1="http://schemas.microsoft.com/office/drawing/2015/9/8/chartex" xmlns:cx2="http://schemas.microsoft.com/office/drawing/2015/10/21/chartex" xmlns:cx3="http://schemas.microsoft.com/office/drawing/2016/5/9/chartex" xmlns:cx4="http://schemas.microsoft.com/office/drawing/2016/5/10/chartex" xmlns:cx5="http://schemas.microsoft.com/office/drawing/2016/5/11/chartex" xmlns:cx6="http://schemas.microsoft.com/office/drawing/2016/5/12/chartex" xmlns:cx7="http://schemas.microsoft.com/office/drawing/2016/5/13/chartex" xmlns:cx8="http://schemas.microsoft.com/office/drawing/2016/5/14/chartex" xmlns:mc="http://schemas.openxmlformats.org/markup-compatibility/2006" xmlns:aink="http://schemas.microsoft.com/office/drawing/2016/ink" xmlns:am3d="http://schemas.microsoft.com/office/drawing/2017/model3d" xmlns:o="urn:schemas-microsoft-com:office:office" xmlns:r="http://schemas.openxmlformats.org/officeDocument/2006/relationships" xmlns:m="http://schemas.openxmlformats.org/officeDocument/2006/math" xmlns:v="urn:schemas-microsoft-com:vml" xmlns:wp14="http://schemas.microsoft.com/office/word/2010/wordprocessingDrawing" xmlns:wp="http://schemas.openxmlformats.org/drawingml/2006/wordprocessingDrawing" xmlns:w10="urn:schemas-microsoft-com:office:word" xmlns:w="http://schemas.openxmlformats.org/wordprocessingml/2006/main" xmlns:w14="http://schemas.microsoft.com/office/word/2010/wordml" xmlns:w15="http://schemas.microsoft.com/office/word/2012/wordml" xmlns:w16cid="http://schemas.microsoft.com/office/word/2016/wordml/cid" xmlns:w16se="http://schemas.microsoft.com/office/word/2015/wordml/symex" xmlns:wpg="http://schemas.microsoft.com/office/word/2010/wordprocessingGroup" xmlns:wpi="http://schemas.microsoft.com/office/word/2010/wordprocessingInk" xmlns:wne="http://schemas.microsoft.com/office/word/2006/wordml" xmlns:wps="http://schemas.microsoft.com/office/word/2010/wordprocessingShape" mc:Ignorable="w14 w15 w16se w16cid wp14">
   <w:p>
     <w:pPr>
-      <w:pStyle w:val="Header"/>
+      <w:pStyle w:val="Encabezado"/>
       <w:ind w:right="360"/>
     </w:pPr>
   </w:p>
@@ -4167,8 +4467,8 @@
 </file>
 
 <file path=word/numbering.xml><?xml version="1.0" encoding="utf-8"?>
-<w:numbering xmlns:wpc="http://schemas.microsoft.com/office/word/2010/wordprocessingCanvas" xmlns:mo="http://schemas.microsoft.com/office/mac/office/2008/main" xmlns:mc="http://schemas.openxmlformats.org/markup-compatibility/2006" xmlns:mv="urn:schemas-microsoft-com:mac:vml" xmlns:o="urn:schemas-microsoft-com:office:office" xmlns:r="http://schemas.openxmlformats.org/officeDocument/2006/relationships" xmlns:m="http://schemas.openxmlformats.org/officeDocument/2006/math" xmlns:v="urn:schemas-microsoft-com:vml" xmlns:wp14="http://schemas.microsoft.com/office/word/2010/wordprocessingDrawing" xmlns:wp="http://schemas.openxmlformats.org/drawingml/2006/wordprocessingDrawing" xmlns:w10="urn:schemas-microsoft-com:office:word" xmlns:w="http://schemas.openxmlformats.org/wordprocessingml/2006/main" xmlns:w14="http://schemas.microsoft.com/office/word/2010/wordml" xmlns:w15="http://schemas.microsoft.com/office/word/2012/wordml" xmlns:wpg="http://schemas.microsoft.com/office/word/2010/wordprocessingGroup" xmlns:wpi="http://schemas.microsoft.com/office/word/2010/wordprocessingInk" xmlns:wne="http://schemas.microsoft.com/office/word/2006/wordml" xmlns:wps="http://schemas.microsoft.com/office/word/2010/wordprocessingShape" mc:Ignorable="w14 w15 wp14">
-  <w:abstractNum w:abstractNumId="0">
+<w:numbering xmlns:wpc="http://schemas.microsoft.com/office/word/2010/wordprocessingCanvas" xmlns:cx="http://schemas.microsoft.com/office/drawing/2014/chartex" xmlns:cx1="http://schemas.microsoft.com/office/drawing/2015/9/8/chartex" xmlns:cx2="http://schemas.microsoft.com/office/drawing/2015/10/21/chartex" xmlns:cx3="http://schemas.microsoft.com/office/drawing/2016/5/9/chartex" xmlns:cx4="http://schemas.microsoft.com/office/drawing/2016/5/10/chartex" xmlns:cx5="http://schemas.microsoft.com/office/drawing/2016/5/11/chartex" xmlns:cx6="http://schemas.microsoft.com/office/drawing/2016/5/12/chartex" xmlns:cx7="http://schemas.microsoft.com/office/drawing/2016/5/13/chartex" xmlns:cx8="http://schemas.microsoft.com/office/drawing/2016/5/14/chartex" xmlns:mc="http://schemas.openxmlformats.org/markup-compatibility/2006" xmlns:aink="http://schemas.microsoft.com/office/drawing/2016/ink" xmlns:am3d="http://schemas.microsoft.com/office/drawing/2017/model3d" xmlns:o="urn:schemas-microsoft-com:office:office" xmlns:r="http://schemas.openxmlformats.org/officeDocument/2006/relationships" xmlns:m="http://schemas.openxmlformats.org/officeDocument/2006/math" xmlns:v="urn:schemas-microsoft-com:vml" xmlns:wp14="http://schemas.microsoft.com/office/word/2010/wordprocessingDrawing" xmlns:wp="http://schemas.openxmlformats.org/drawingml/2006/wordprocessingDrawing" xmlns:w10="urn:schemas-microsoft-com:office:word" xmlns:w="http://schemas.openxmlformats.org/wordprocessingml/2006/main" xmlns:w14="http://schemas.microsoft.com/office/word/2010/wordml" xmlns:w15="http://schemas.microsoft.com/office/word/2012/wordml" xmlns:w16cid="http://schemas.microsoft.com/office/word/2016/wordml/cid" xmlns:w16se="http://schemas.microsoft.com/office/word/2015/wordml/symex" xmlns:wpg="http://schemas.microsoft.com/office/word/2010/wordprocessingGroup" xmlns:wpi="http://schemas.microsoft.com/office/word/2010/wordprocessingInk" xmlns:wne="http://schemas.microsoft.com/office/word/2006/wordml" xmlns:wps="http://schemas.microsoft.com/office/word/2010/wordprocessingShape" mc:Ignorable="w14 w15 w16se w16cid wp14">
+  <w:abstractNum w:abstractNumId="0" w15:restartNumberingAfterBreak="0">
     <w:nsid w:val="49A57C6F"/>
     <w:multiLevelType w:val="hybridMultilevel"/>
     <w:tmpl w:val="6F881D22"/>
@@ -4280,7 +4580,7 @@
       </w:rPr>
     </w:lvl>
   </w:abstractNum>
-  <w:abstractNum w:abstractNumId="1">
+  <w:abstractNum w:abstractNumId="1" w15:restartNumberingAfterBreak="0">
     <w:nsid w:val="52D61D76"/>
     <w:multiLevelType w:val="hybridMultilevel"/>
     <w:tmpl w:val="1674D120"/>
@@ -4403,7 +4703,7 @@
 </file>
 
 <file path=word/styles.xml><?xml version="1.0" encoding="utf-8"?>
-<w:styles xmlns:mc="http://schemas.openxmlformats.org/markup-compatibility/2006" xmlns:r="http://schemas.openxmlformats.org/officeDocument/2006/relationships" xmlns:w="http://schemas.openxmlformats.org/wordprocessingml/2006/main" xmlns:w14="http://schemas.microsoft.com/office/word/2010/wordml" xmlns:w15="http://schemas.microsoft.com/office/word/2012/wordml" mc:Ignorable="w14 w15">
+<w:styles xmlns:mc="http://schemas.openxmlformats.org/markup-compatibility/2006" xmlns:r="http://schemas.openxmlformats.org/officeDocument/2006/relationships" xmlns:w="http://schemas.openxmlformats.org/wordprocessingml/2006/main" xmlns:w14="http://schemas.microsoft.com/office/word/2010/wordml" xmlns:w15="http://schemas.microsoft.com/office/word/2012/wordml" xmlns:w16cid="http://schemas.microsoft.com/office/word/2016/wordml/cid" xmlns:w16se="http://schemas.microsoft.com/office/word/2015/wordml/symex" mc:Ignorable="w14 w15 w16se w16cid">
   <w:docDefaults>
     <w:rPrDefault>
       <w:rPr>
@@ -4415,7 +4715,7 @@
     </w:rPrDefault>
     <w:pPrDefault/>
   </w:docDefaults>
-  <w:latentStyles w:defLockedState="0" w:defUIPriority="99" w:defSemiHidden="0" w:defUnhideWhenUsed="0" w:defQFormat="0" w:count="382">
+  <w:latentStyles w:defLockedState="0" w:defUIPriority="99" w:defSemiHidden="0" w:defUnhideWhenUsed="0" w:defQFormat="0" w:count="375">
     <w:lsdException w:name="Normal" w:uiPriority="0" w:qFormat="1"/>
     <w:lsdException w:name="heading 1" w:uiPriority="9" w:qFormat="1"/>
     <w:lsdException w:name="heading 2" w:semiHidden="1" w:uiPriority="9" w:unhideWhenUsed="1" w:qFormat="1"/>
@@ -4572,15 +4872,6 @@
     <w:lsdException w:name="Balloon Text" w:semiHidden="1" w:unhideWhenUsed="1"/>
     <w:lsdException w:name="Table Grid" w:uiPriority="39"/>
     <w:lsdException w:name="Table Theme" w:semiHidden="1" w:unhideWhenUsed="1"/>
-    <w:lsdException w:name="Note Level 1" w:semiHidden="1" w:unhideWhenUsed="1"/>
-    <w:lsdException w:name="Note Level 2" w:semiHidden="1" w:unhideWhenUsed="1"/>
-    <w:lsdException w:name="Note Level 3" w:semiHidden="1" w:unhideWhenUsed="1"/>
-    <w:lsdException w:name="Note Level 4" w:semiHidden="1" w:unhideWhenUsed="1"/>
-    <w:lsdException w:name="Note Level 5" w:semiHidden="1" w:unhideWhenUsed="1"/>
-    <w:lsdException w:name="Note Level 6" w:semiHidden="1" w:unhideWhenUsed="1"/>
-    <w:lsdException w:name="Note Level 7" w:semiHidden="1" w:unhideWhenUsed="1"/>
-    <w:lsdException w:name="Note Level 8" w:semiHidden="1" w:unhideWhenUsed="1"/>
-    <w:lsdException w:name="Note Level 9" w:semiHidden="1" w:unhideWhenUsed="1"/>
     <w:lsdException w:name="Placeholder Text" w:semiHidden="1"/>
     <w:lsdException w:name="No Spacing" w:uiPriority="1" w:qFormat="1"/>
     <w:lsdException w:name="Light Shading" w:uiPriority="60"/>
@@ -4804,11 +5095,11 @@
     <w:qFormat/>
     <w:rsid w:val="00251874"/>
   </w:style>
-  <w:style w:type="paragraph" w:styleId="Heading1">
+  <w:style w:type="paragraph" w:styleId="Ttulo1">
     <w:name w:val="heading 1"/>
     <w:basedOn w:val="Normal"/>
     <w:next w:val="Normal"/>
-    <w:link w:val="Heading1Char"/>
+    <w:link w:val="Ttulo1Car"/>
     <w:uiPriority w:val="9"/>
     <w:qFormat/>
     <w:rsid w:val="000A4F39"/>
@@ -4825,13 +5116,13 @@
       <w:szCs w:val="32"/>
     </w:rPr>
   </w:style>
-  <w:style w:type="character" w:default="1" w:styleId="DefaultParagraphFont">
+  <w:style w:type="character" w:default="1" w:styleId="Fuentedeprrafopredeter">
     <w:name w:val="Default Paragraph Font"/>
     <w:uiPriority w:val="1"/>
     <w:semiHidden/>
     <w:unhideWhenUsed/>
   </w:style>
-  <w:style w:type="table" w:default="1" w:styleId="TableNormal">
+  <w:style w:type="table" w:default="1" w:styleId="Tablanormal">
     <w:name w:val="Normal Table"/>
     <w:uiPriority w:val="99"/>
     <w:semiHidden/>
@@ -4846,17 +5137,17 @@
       </w:tblCellMar>
     </w:tblPr>
   </w:style>
-  <w:style w:type="numbering" w:default="1" w:styleId="NoList">
+  <w:style w:type="numbering" w:default="1" w:styleId="Sinlista">
     <w:name w:val="No List"/>
     <w:uiPriority w:val="99"/>
     <w:semiHidden/>
     <w:unhideWhenUsed/>
   </w:style>
-  <w:style w:type="paragraph" w:styleId="Title">
+  <w:style w:type="paragraph" w:styleId="Ttulo">
     <w:name w:val="Title"/>
     <w:basedOn w:val="Normal"/>
     <w:next w:val="Normal"/>
-    <w:link w:val="TitleChar"/>
+    <w:link w:val="TtuloCar"/>
     <w:uiPriority w:val="10"/>
     <w:qFormat/>
     <w:rsid w:val="00E56FF0"/>
@@ -4871,10 +5162,10 @@
       <w:szCs w:val="56"/>
     </w:rPr>
   </w:style>
-  <w:style w:type="character" w:customStyle="1" w:styleId="TitleChar">
-    <w:name w:val="Title Char"/>
-    <w:basedOn w:val="DefaultParagraphFont"/>
-    <w:link w:val="Title"/>
+  <w:style w:type="character" w:customStyle="1" w:styleId="TtuloCar">
+    <w:name w:val="Título Car"/>
+    <w:basedOn w:val="Fuentedeprrafopredeter"/>
+    <w:link w:val="Ttulo"/>
     <w:uiPriority w:val="10"/>
     <w:rsid w:val="00E56FF0"/>
     <w:rPr>
@@ -4885,11 +5176,11 @@
       <w:szCs w:val="56"/>
     </w:rPr>
   </w:style>
-  <w:style w:type="paragraph" w:styleId="Subtitle">
+  <w:style w:type="paragraph" w:styleId="Subttulo">
     <w:name w:val="Subtitle"/>
     <w:basedOn w:val="Normal"/>
     <w:next w:val="Normal"/>
-    <w:link w:val="SubtitleChar"/>
+    <w:link w:val="SubttuloCar"/>
     <w:uiPriority w:val="11"/>
     <w:qFormat/>
     <w:rsid w:val="00E56FF0"/>
@@ -4907,10 +5198,10 @@
       <w:szCs w:val="22"/>
     </w:rPr>
   </w:style>
-  <w:style w:type="character" w:customStyle="1" w:styleId="SubtitleChar">
-    <w:name w:val="Subtitle Char"/>
-    <w:basedOn w:val="DefaultParagraphFont"/>
-    <w:link w:val="Subtitle"/>
+  <w:style w:type="character" w:customStyle="1" w:styleId="SubttuloCar">
+    <w:name w:val="Subtítulo Car"/>
+    <w:basedOn w:val="Fuentedeprrafopredeter"/>
+    <w:link w:val="Subttulo"/>
     <w:uiPriority w:val="11"/>
     <w:rsid w:val="00E56FF0"/>
     <w:rPr>
@@ -4921,10 +5212,10 @@
       <w:szCs w:val="22"/>
     </w:rPr>
   </w:style>
-  <w:style w:type="paragraph" w:styleId="Header">
+  <w:style w:type="paragraph" w:styleId="Encabezado">
     <w:name w:val="header"/>
     <w:basedOn w:val="Normal"/>
-    <w:link w:val="HeaderChar"/>
+    <w:link w:val="EncabezadoCar"/>
     <w:uiPriority w:val="99"/>
     <w:unhideWhenUsed/>
     <w:rsid w:val="00E56FF0"/>
@@ -4935,17 +5226,17 @@
       </w:tabs>
     </w:pPr>
   </w:style>
-  <w:style w:type="character" w:customStyle="1" w:styleId="HeaderChar">
-    <w:name w:val="Header Char"/>
-    <w:basedOn w:val="DefaultParagraphFont"/>
-    <w:link w:val="Header"/>
+  <w:style w:type="character" w:customStyle="1" w:styleId="EncabezadoCar">
+    <w:name w:val="Encabezado Car"/>
+    <w:basedOn w:val="Fuentedeprrafopredeter"/>
+    <w:link w:val="Encabezado"/>
     <w:uiPriority w:val="99"/>
     <w:rsid w:val="00E56FF0"/>
   </w:style>
-  <w:style w:type="paragraph" w:styleId="Footer">
+  <w:style w:type="paragraph" w:styleId="Piedepgina">
     <w:name w:val="footer"/>
     <w:basedOn w:val="Normal"/>
-    <w:link w:val="FooterChar"/>
+    <w:link w:val="PiedepginaCar"/>
     <w:uiPriority w:val="99"/>
     <w:unhideWhenUsed/>
     <w:rsid w:val="00E56FF0"/>
@@ -4956,16 +5247,16 @@
       </w:tabs>
     </w:pPr>
   </w:style>
-  <w:style w:type="character" w:customStyle="1" w:styleId="FooterChar">
-    <w:name w:val="Footer Char"/>
-    <w:basedOn w:val="DefaultParagraphFont"/>
-    <w:link w:val="Footer"/>
+  <w:style w:type="character" w:customStyle="1" w:styleId="PiedepginaCar">
+    <w:name w:val="Pie de página Car"/>
+    <w:basedOn w:val="Fuentedeprrafopredeter"/>
+    <w:link w:val="Piedepgina"/>
     <w:uiPriority w:val="99"/>
     <w:rsid w:val="00E56FF0"/>
   </w:style>
-  <w:style w:type="character" w:styleId="SubtleReference">
+  <w:style w:type="character" w:styleId="Referenciasutil">
     <w:name w:val="Subtle Reference"/>
-    <w:basedOn w:val="DefaultParagraphFont"/>
+    <w:basedOn w:val="Fuentedeprrafopredeter"/>
     <w:uiPriority w:val="31"/>
     <w:qFormat/>
     <w:rsid w:val="00E56FF0"/>
@@ -4974,9 +5265,9 @@
       <w:color w:val="5A5A5A" w:themeColor="text1" w:themeTint="A5"/>
     </w:rPr>
   </w:style>
-  <w:style w:type="character" w:styleId="IntenseReference">
+  <w:style w:type="character" w:styleId="Referenciaintensa">
     <w:name w:val="Intense Reference"/>
-    <w:basedOn w:val="DefaultParagraphFont"/>
+    <w:basedOn w:val="Fuentedeprrafopredeter"/>
     <w:uiPriority w:val="32"/>
     <w:qFormat/>
     <w:rsid w:val="00E56FF0"/>
@@ -4988,9 +5279,9 @@
       <w:spacing w:val="5"/>
     </w:rPr>
   </w:style>
-  <w:style w:type="character" w:styleId="BookTitle">
+  <w:style w:type="character" w:styleId="Ttulodellibro">
     <w:name w:val="Book Title"/>
-    <w:basedOn w:val="DefaultParagraphFont"/>
+    <w:basedOn w:val="Fuentedeprrafopredeter"/>
     <w:uiPriority w:val="33"/>
     <w:qFormat/>
     <w:rsid w:val="00E56FF0"/>
@@ -5002,7 +5293,7 @@
       <w:spacing w:val="5"/>
     </w:rPr>
   </w:style>
-  <w:style w:type="paragraph" w:styleId="ListParagraph">
+  <w:style w:type="paragraph" w:styleId="Prrafodelista">
     <w:name w:val="List Paragraph"/>
     <w:basedOn w:val="Normal"/>
     <w:uiPriority w:val="34"/>
@@ -5013,11 +5304,11 @@
       <w:contextualSpacing/>
     </w:pPr>
   </w:style>
-  <w:style w:type="paragraph" w:styleId="Quote">
+  <w:style w:type="paragraph" w:styleId="Cita">
     <w:name w:val="Quote"/>
     <w:basedOn w:val="Normal"/>
     <w:next w:val="Normal"/>
-    <w:link w:val="QuoteChar"/>
+    <w:link w:val="CitaCar"/>
     <w:uiPriority w:val="29"/>
     <w:qFormat/>
     <w:rsid w:val="00E56FF0"/>
@@ -5032,10 +5323,10 @@
       <w:color w:val="404040" w:themeColor="text1" w:themeTint="BF"/>
     </w:rPr>
   </w:style>
-  <w:style w:type="character" w:customStyle="1" w:styleId="QuoteChar">
-    <w:name w:val="Quote Char"/>
-    <w:basedOn w:val="DefaultParagraphFont"/>
-    <w:link w:val="Quote"/>
+  <w:style w:type="character" w:customStyle="1" w:styleId="CitaCar">
+    <w:name w:val="Cita Car"/>
+    <w:basedOn w:val="Fuentedeprrafopredeter"/>
+    <w:link w:val="Cita"/>
     <w:uiPriority w:val="29"/>
     <w:rsid w:val="00E56FF0"/>
     <w:rPr>
@@ -5044,9 +5335,9 @@
       <w:color w:val="404040" w:themeColor="text1" w:themeTint="BF"/>
     </w:rPr>
   </w:style>
-  <w:style w:type="character" w:styleId="SubtleEmphasis">
+  <w:style w:type="character" w:styleId="nfasissutil">
     <w:name w:val="Subtle Emphasis"/>
-    <w:basedOn w:val="DefaultParagraphFont"/>
+    <w:basedOn w:val="Fuentedeprrafopredeter"/>
     <w:uiPriority w:val="19"/>
     <w:qFormat/>
     <w:rsid w:val="00E56FF0"/>
@@ -5056,29 +5347,29 @@
       <w:color w:val="404040" w:themeColor="text1" w:themeTint="BF"/>
     </w:rPr>
   </w:style>
-  <w:style w:type="paragraph" w:styleId="NoSpacing">
+  <w:style w:type="paragraph" w:styleId="Sinespaciado">
     <w:name w:val="No Spacing"/>
-    <w:link w:val="NoSpacingChar"/>
+    <w:link w:val="SinespaciadoCar"/>
     <w:uiPriority w:val="1"/>
     <w:qFormat/>
     <w:rsid w:val="00E56FF0"/>
   </w:style>
-  <w:style w:type="character" w:styleId="PageNumber">
+  <w:style w:type="character" w:styleId="Nmerodepgina">
     <w:name w:val="page number"/>
-    <w:basedOn w:val="DefaultParagraphFont"/>
+    <w:basedOn w:val="Fuentedeprrafopredeter"/>
     <w:uiPriority w:val="99"/>
     <w:semiHidden/>
     <w:unhideWhenUsed/>
     <w:rsid w:val="00E56FF0"/>
   </w:style>
-  <w:style w:type="character" w:customStyle="1" w:styleId="NoSpacingChar">
-    <w:name w:val="No Spacing Char"/>
-    <w:basedOn w:val="DefaultParagraphFont"/>
-    <w:link w:val="NoSpacing"/>
+  <w:style w:type="character" w:customStyle="1" w:styleId="SinespaciadoCar">
+    <w:name w:val="Sin espaciado Car"/>
+    <w:basedOn w:val="Fuentedeprrafopredeter"/>
+    <w:link w:val="Sinespaciado"/>
     <w:uiPriority w:val="1"/>
     <w:rsid w:val="00E56FF0"/>
   </w:style>
-  <w:style w:type="paragraph" w:styleId="TOC1">
+  <w:style w:type="paragraph" w:styleId="TDC1">
     <w:name w:val="toc 1"/>
     <w:basedOn w:val="Normal"/>
     <w:next w:val="Normal"/>
@@ -5098,7 +5389,7 @@
       <w:u w:val="single"/>
     </w:rPr>
   </w:style>
-  <w:style w:type="paragraph" w:styleId="TOC2">
+  <w:style w:type="paragraph" w:styleId="TDC2">
     <w:name w:val="toc 2"/>
     <w:basedOn w:val="Normal"/>
     <w:next w:val="Normal"/>
@@ -5114,7 +5405,7 @@
       <w:szCs w:val="22"/>
     </w:rPr>
   </w:style>
-  <w:style w:type="paragraph" w:styleId="TOC3">
+  <w:style w:type="paragraph" w:styleId="TDC3">
     <w:name w:val="toc 3"/>
     <w:basedOn w:val="Normal"/>
     <w:next w:val="Normal"/>
@@ -5128,7 +5419,7 @@
       <w:szCs w:val="22"/>
     </w:rPr>
   </w:style>
-  <w:style w:type="paragraph" w:styleId="TOC4">
+  <w:style w:type="paragraph" w:styleId="TDC4">
     <w:name w:val="toc 4"/>
     <w:basedOn w:val="Normal"/>
     <w:next w:val="Normal"/>
@@ -5141,7 +5432,7 @@
       <w:szCs w:val="22"/>
     </w:rPr>
   </w:style>
-  <w:style w:type="paragraph" w:styleId="TOC5">
+  <w:style w:type="paragraph" w:styleId="TDC5">
     <w:name w:val="toc 5"/>
     <w:basedOn w:val="Normal"/>
     <w:next w:val="Normal"/>
@@ -5154,7 +5445,7 @@
       <w:szCs w:val="22"/>
     </w:rPr>
   </w:style>
-  <w:style w:type="paragraph" w:styleId="TOC6">
+  <w:style w:type="paragraph" w:styleId="TDC6">
     <w:name w:val="toc 6"/>
     <w:basedOn w:val="Normal"/>
     <w:next w:val="Normal"/>
@@ -5167,7 +5458,7 @@
       <w:szCs w:val="22"/>
     </w:rPr>
   </w:style>
-  <w:style w:type="paragraph" w:styleId="TOC7">
+  <w:style w:type="paragraph" w:styleId="TDC7">
     <w:name w:val="toc 7"/>
     <w:basedOn w:val="Normal"/>
     <w:next w:val="Normal"/>
@@ -5180,7 +5471,7 @@
       <w:szCs w:val="22"/>
     </w:rPr>
   </w:style>
-  <w:style w:type="paragraph" w:styleId="TOC8">
+  <w:style w:type="paragraph" w:styleId="TDC8">
     <w:name w:val="toc 8"/>
     <w:basedOn w:val="Normal"/>
     <w:next w:val="Normal"/>
@@ -5193,7 +5484,7 @@
       <w:szCs w:val="22"/>
     </w:rPr>
   </w:style>
-  <w:style w:type="paragraph" w:styleId="TOC9">
+  <w:style w:type="paragraph" w:styleId="TDC9">
     <w:name w:val="toc 9"/>
     <w:basedOn w:val="Normal"/>
     <w:next w:val="Normal"/>
@@ -5206,10 +5497,10 @@
       <w:szCs w:val="22"/>
     </w:rPr>
   </w:style>
-  <w:style w:type="character" w:customStyle="1" w:styleId="Heading1Char">
-    <w:name w:val="Heading 1 Char"/>
-    <w:basedOn w:val="DefaultParagraphFont"/>
-    <w:link w:val="Heading1"/>
+  <w:style w:type="character" w:customStyle="1" w:styleId="Ttulo1Car">
+    <w:name w:val="Título 1 Car"/>
+    <w:basedOn w:val="Fuentedeprrafopredeter"/>
+    <w:link w:val="Ttulo1"/>
     <w:uiPriority w:val="9"/>
     <w:rsid w:val="000A4F39"/>
     <w:rPr>
@@ -5219,9 +5510,9 @@
       <w:szCs w:val="32"/>
     </w:rPr>
   </w:style>
-  <w:style w:type="character" w:styleId="Hyperlink">
+  <w:style w:type="character" w:styleId="Hipervnculo">
     <w:name w:val="Hyperlink"/>
-    <w:basedOn w:val="DefaultParagraphFont"/>
+    <w:basedOn w:val="Fuentedeprrafopredeter"/>
     <w:uiPriority w:val="99"/>
     <w:unhideWhenUsed/>
     <w:rsid w:val="007773E3"/>
@@ -5230,13 +5521,12 @@
       <w:u w:val="single"/>
     </w:rPr>
   </w:style>
-  <w:style w:type="table" w:styleId="TableGrid">
+  <w:style w:type="table" w:styleId="Tablaconcuadrcula">
     <w:name w:val="Table Grid"/>
-    <w:basedOn w:val="TableNormal"/>
+    <w:basedOn w:val="Tablanormal"/>
     <w:uiPriority w:val="39"/>
     <w:rsid w:val="00B14AA8"/>
     <w:tblPr>
-      <w:tblInd w:w="0" w:type="dxa"/>
       <w:tblBorders>
         <w:top w:val="single" w:sz="4" w:space="0" w:color="auto"/>
         <w:left w:val="single" w:sz="4" w:space="0" w:color="auto"/>
@@ -5245,12 +5535,6 @@
         <w:insideH w:val="single" w:sz="4" w:space="0" w:color="auto"/>
         <w:insideV w:val="single" w:sz="4" w:space="0" w:color="auto"/>
       </w:tblBorders>
-      <w:tblCellMar>
-        <w:top w:w="0" w:type="dxa"/>
-        <w:left w:w="108" w:type="dxa"/>
-        <w:bottom w:w="0" w:type="dxa"/>
-        <w:right w:w="108" w:type="dxa"/>
-      </w:tblCellMar>
     </w:tblPr>
   </w:style>
 </w:styles>

--- a/iteracion4/acta_planificacion_sprint.docx
+++ b/iteracion4/acta_planificacion_sprint.docx
@@ -1,6 +1,6 @@
 
 <file path=word/document.xml><?xml version="1.0" encoding="utf-8"?>
-<w:document xmlns:wpc="http://schemas.microsoft.com/office/word/2010/wordprocessingCanvas" xmlns:cx="http://schemas.microsoft.com/office/drawing/2014/chartex" xmlns:cx1="http://schemas.microsoft.com/office/drawing/2015/9/8/chartex" xmlns:cx2="http://schemas.microsoft.com/office/drawing/2015/10/21/chartex" xmlns:cx3="http://schemas.microsoft.com/office/drawing/2016/5/9/chartex" xmlns:cx4="http://schemas.microsoft.com/office/drawing/2016/5/10/chartex" xmlns:cx5="http://schemas.microsoft.com/office/drawing/2016/5/11/chartex" xmlns:cx6="http://schemas.microsoft.com/office/drawing/2016/5/12/chartex" xmlns:cx7="http://schemas.microsoft.com/office/drawing/2016/5/13/chartex" xmlns:cx8="http://schemas.microsoft.com/office/drawing/2016/5/14/chartex" xmlns:mc="http://schemas.openxmlformats.org/markup-compatibility/2006" xmlns:aink="http://schemas.microsoft.com/office/drawing/2016/ink" xmlns:am3d="http://schemas.microsoft.com/office/drawing/2017/model3d" xmlns:o="urn:schemas-microsoft-com:office:office" xmlns:r="http://schemas.openxmlformats.org/officeDocument/2006/relationships" xmlns:m="http://schemas.openxmlformats.org/officeDocument/2006/math" xmlns:v="urn:schemas-microsoft-com:vml" xmlns:wp14="http://schemas.microsoft.com/office/word/2010/wordprocessingDrawing" xmlns:wp="http://schemas.openxmlformats.org/drawingml/2006/wordprocessingDrawing" xmlns:w10="urn:schemas-microsoft-com:office:word" xmlns:w="http://schemas.openxmlformats.org/wordprocessingml/2006/main" xmlns:w14="http://schemas.microsoft.com/office/word/2010/wordml" xmlns:w15="http://schemas.microsoft.com/office/word/2012/wordml" xmlns:w16cid="http://schemas.microsoft.com/office/word/2016/wordml/cid" xmlns:w16se="http://schemas.microsoft.com/office/word/2015/wordml/symex" xmlns:wpg="http://schemas.microsoft.com/office/word/2010/wordprocessingGroup" xmlns:wpi="http://schemas.microsoft.com/office/word/2010/wordprocessingInk" xmlns:wne="http://schemas.microsoft.com/office/word/2006/wordml" xmlns:wps="http://schemas.microsoft.com/office/word/2010/wordprocessingShape" mc:Ignorable="w14 w15 w16se w16cid wp14">
+<w:document xmlns:wpc="http://schemas.microsoft.com/office/word/2010/wordprocessingCanvas" xmlns:mo="http://schemas.microsoft.com/office/mac/office/2008/main" xmlns:mc="http://schemas.openxmlformats.org/markup-compatibility/2006" xmlns:mv="urn:schemas-microsoft-com:mac:vml" xmlns:o="urn:schemas-microsoft-com:office:office" xmlns:r="http://schemas.openxmlformats.org/officeDocument/2006/relationships" xmlns:m="http://schemas.openxmlformats.org/officeDocument/2006/math" xmlns:v="urn:schemas-microsoft-com:vml" xmlns:wp14="http://schemas.microsoft.com/office/word/2010/wordprocessingDrawing" xmlns:wp="http://schemas.openxmlformats.org/drawingml/2006/wordprocessingDrawing" xmlns:w10="urn:schemas-microsoft-com:office:word" xmlns:w="http://schemas.openxmlformats.org/wordprocessingml/2006/main" xmlns:w14="http://schemas.microsoft.com/office/word/2010/wordml" xmlns:w15="http://schemas.microsoft.com/office/word/2012/wordml" xmlns:wpg="http://schemas.microsoft.com/office/word/2010/wordprocessingGroup" xmlns:wpi="http://schemas.microsoft.com/office/word/2010/wordprocessingInk" xmlns:wne="http://schemas.microsoft.com/office/word/2006/wordml" xmlns:wps="http://schemas.microsoft.com/office/word/2010/wordprocessingShape" mc:Ignorable="w14 w15 wp14">
   <w:body>
     <w:sdt>
       <w:sdtPr>
@@ -266,7 +266,7 @@
                   </wp:anchor>
                 </w:drawing>
               </mc:Choice>
-              <mc:Fallback xmlns:mv="urn:schemas-microsoft-com:mac:vml" xmlns:mo="http://schemas.microsoft.com/office/mac/office/2008/main">
+              <mc:Fallback>
                 <w:pict>
                   <v:group w14:anchorId="7294C1A7" id="Group 149" o:spid="_x0000_s1026" style="position:absolute;margin-left:0;margin-top:0;width:8in;height:95.7pt;z-index:251662336;mso-width-percent:941;mso-height-percent:121;mso-top-percent:23;mso-position-horizontal:center;mso-position-horizontal-relative:page;mso-position-vertical-relative:page;mso-width-percent:941;mso-height-percent:121;mso-top-percent:23" coordorigin=",-1" coordsize="7315200,1216153" o:gfxdata="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">
                     <v:shape id="Rectangle 51" o:spid="_x0000_s1027" style="position:absolute;top:-1;width:7315200;height:1130373;visibility:visible;mso-wrap-style:square;v-text-anchor:middle" coordsize="7312660,1129665" o:gfxdata="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" path="m0,0l7312660,,7312660,1129665,3619500,733425,,1091565,,0xe" fillcolor="#4472c4 [3204]" stroked="f" strokeweight="1pt">
@@ -348,7 +348,7 @@
                             <w:txbxContent>
                               <w:p>
                                 <w:pPr>
-                                  <w:pStyle w:val="Sinespaciado"/>
+                                  <w:pStyle w:val="NoSpacing"/>
                                   <w:jc w:val="right"/>
                                   <w:rPr>
                                     <w:color w:val="595959" w:themeColor="text1" w:themeTint="A6"/>
@@ -356,7 +356,6 @@
                                     <w:szCs w:val="28"/>
                                   </w:rPr>
                                 </w:pPr>
-                                <w:proofErr w:type="spellStart"/>
                                 <w:r>
                                   <w:rPr>
                                     <w:b/>
@@ -366,7 +365,6 @@
                                   </w:rPr>
                                   <w:t>Fecha</w:t>
                                 </w:r>
-                                <w:proofErr w:type="spellEnd"/>
                                 <w:r>
                                   <w:rPr>
                                     <w:color w:val="595959" w:themeColor="text1" w:themeTint="A6"/>
@@ -383,6 +381,8 @@
                                   </w:rPr>
                                   <w:t>13</w:t>
                                 </w:r>
+                                <w:bookmarkStart w:id="0" w:name="_GoBack"/>
+                                <w:bookmarkEnd w:id="0"/>
                                 <w:r>
                                   <w:rPr>
                                     <w:color w:val="595959" w:themeColor="text1" w:themeTint="A6"/>
@@ -418,7 +418,7 @@
                               </w:p>
                               <w:p>
                                 <w:pPr>
-                                  <w:pStyle w:val="Sinespaciado"/>
+                                  <w:pStyle w:val="NoSpacing"/>
                                   <w:jc w:val="right"/>
                                   <w:rPr>
                                     <w:color w:val="595959" w:themeColor="text1" w:themeTint="A6"/>
@@ -449,16 +449,16 @@
               </mc:Choice>
               <mc:Fallback>
                 <w:pict>
-                  <v:shapetype w14:anchorId="2C47A718" id="_x0000_t202" coordsize="21600,21600" o:spt="202" path="m,l,21600r21600,l21600,xe">
+                  <v:shapetype w14:anchorId="2C47A718" id="_x0000_t202" coordsize="21600,21600" o:spt="202" path="m0,0l0,21600,21600,21600,21600,0xe">
                     <v:stroke joinstyle="miter"/>
                     <v:path gradientshapeok="t" o:connecttype="rect"/>
                   </v:shapetype>
-                  <v:shape id="Text Box 152" o:spid="_x0000_s1026" type="#_x0000_t202" style="position:absolute;margin-left:0;margin-top:0;width:8in;height:1in;z-index:251660288;visibility:visible;mso-wrap-style:square;mso-width-percent:941;mso-height-percent:92;mso-top-percent:818;mso-wrap-distance-left:9pt;mso-wrap-distance-top:0;mso-wrap-distance-right:9pt;mso-wrap-distance-bottom:0;mso-position-horizontal:center;mso-position-horizontal-relative:page;mso-position-vertical-relative:page;mso-width-percent:941;mso-height-percent:92;mso-top-percent:818;mso-width-relative:page;mso-height-relative:page;v-text-anchor:bottom" o:gfxdata="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" filled="f" stroked="f" strokeweight=".5pt">
+                  <v:shape id="Text Box 152" o:spid="_x0000_s1026" type="#_x0000_t202" style="position:absolute;margin-left:0;margin-top:0;width:8in;height:1in;z-index:251660288;visibility:visible;mso-wrap-style:square;mso-width-percent:941;mso-height-percent:92;mso-top-percent:818;mso-wrap-distance-left:9pt;mso-wrap-distance-top:0;mso-wrap-distance-right:9pt;mso-wrap-distance-bottom:0;mso-position-horizontal:center;mso-position-horizontal-relative:page;mso-position-vertical-relative:page;mso-width-percent:941;mso-height-percent:92;mso-top-percent:818;mso-width-relative:page;mso-height-relative:page;v-text-anchor:bottom" o:gfxdata="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" filled="f" stroked="f" strokeweight=".5pt">
                     <v:textbox inset="126pt,0,54pt,0">
                       <w:txbxContent>
                         <w:p>
                           <w:pPr>
-                            <w:pStyle w:val="Sinespaciado"/>
+                            <w:pStyle w:val="NoSpacing"/>
                             <w:jc w:val="right"/>
                             <w:rPr>
                               <w:color w:val="595959" w:themeColor="text1" w:themeTint="A6"/>
@@ -466,7 +466,6 @@
                               <w:szCs w:val="28"/>
                             </w:rPr>
                           </w:pPr>
-                          <w:proofErr w:type="spellStart"/>
                           <w:r>
                             <w:rPr>
                               <w:b/>
@@ -476,7 +475,6 @@
                             </w:rPr>
                             <w:t>Fecha</w:t>
                           </w:r>
-                          <w:proofErr w:type="spellEnd"/>
                           <w:r>
                             <w:rPr>
                               <w:color w:val="595959" w:themeColor="text1" w:themeTint="A6"/>
@@ -493,6 +491,8 @@
                             </w:rPr>
                             <w:t>13</w:t>
                           </w:r>
+                          <w:bookmarkStart w:id="1" w:name="_GoBack"/>
+                          <w:bookmarkEnd w:id="1"/>
                           <w:r>
                             <w:rPr>
                               <w:color w:val="595959" w:themeColor="text1" w:themeTint="A6"/>
@@ -528,7 +528,7 @@
                         </w:p>
                         <w:p>
                           <w:pPr>
-                            <w:pStyle w:val="Sinespaciado"/>
+                            <w:pStyle w:val="NoSpacing"/>
                             <w:jc w:val="right"/>
                             <w:rPr>
                               <w:color w:val="595959" w:themeColor="text1" w:themeTint="A6"/>
@@ -611,7 +611,7 @@
                             <w:txbxContent>
                               <w:p>
                                 <w:pPr>
-                                  <w:pStyle w:val="Sinespaciado"/>
+                                  <w:pStyle w:val="NoSpacing"/>
                                   <w:jc w:val="right"/>
                                   <w:rPr>
                                     <w:color w:val="4472C4" w:themeColor="accent1"/>
@@ -632,7 +632,7 @@
                               </w:p>
                               <w:p>
                                 <w:pPr>
-                                  <w:pStyle w:val="Sinespaciado"/>
+                                  <w:pStyle w:val="NoSpacing"/>
                                   <w:jc w:val="right"/>
                                   <w:rPr>
                                     <w:color w:val="595959" w:themeColor="text1" w:themeTint="A6"/>
@@ -641,7 +641,7 @@
                                     <w:lang w:val="es-ES"/>
                                   </w:rPr>
                                 </w:pPr>
-                                <w:bookmarkStart w:id="0" w:name="OLE_LINK1"/>
+                                <w:bookmarkStart w:id="2" w:name="OLE_LINK1"/>
                                 <w:r>
                                   <w:rPr>
                                     <w:color w:val="595959" w:themeColor="text1" w:themeTint="A6"/>
@@ -654,7 +654,7 @@
                               </w:p>
                               <w:p>
                                 <w:pPr>
-                                  <w:pStyle w:val="Sinespaciado"/>
+                                  <w:pStyle w:val="NoSpacing"/>
                                   <w:jc w:val="right"/>
                                   <w:rPr>
                                     <w:color w:val="595959" w:themeColor="text1" w:themeTint="A6"/>
@@ -675,7 +675,7 @@
                               </w:p>
                               <w:p>
                                 <w:pPr>
-                                  <w:pStyle w:val="Sinespaciado"/>
+                                  <w:pStyle w:val="NoSpacing"/>
                                   <w:jc w:val="right"/>
                                   <w:rPr>
                                     <w:color w:val="595959" w:themeColor="text1" w:themeTint="A6"/>
@@ -696,7 +696,7 @@
                               </w:p>
                               <w:p>
                                 <w:pPr>
-                                  <w:pStyle w:val="Sinespaciado"/>
+                                  <w:pStyle w:val="NoSpacing"/>
                                   <w:jc w:val="right"/>
                                   <w:rPr>
                                     <w:color w:val="595959" w:themeColor="text1" w:themeTint="A6"/>
@@ -714,7 +714,7 @@
                                   </w:rPr>
                                   <w:t>CASTUERA GARCÍA, JULIO MANUEL</w:t>
                                 </w:r>
-                                <w:bookmarkEnd w:id="0"/>
+                                <w:bookmarkEnd w:id="2"/>
                               </w:p>
                             </w:txbxContent>
                           </wps:txbx>
@@ -738,12 +738,12 @@
               </mc:Choice>
               <mc:Fallback>
                 <w:pict>
-                  <v:shape w14:anchorId="21C06937" id="Text Box 153" o:spid="_x0000_s1027" type="#_x0000_t202" style="position:absolute;margin-left:0;margin-top:0;width:559.9pt;height:66.4pt;z-index:251661312;visibility:visible;mso-wrap-style:square;mso-width-percent:941;mso-height-percent:100;mso-top-percent:700;mso-wrap-distance-left:9pt;mso-wrap-distance-top:0;mso-wrap-distance-right:9pt;mso-wrap-distance-bottom:0;mso-position-horizontal:center;mso-position-horizontal-relative:page;mso-position-vertical-relative:page;mso-width-percent:941;mso-height-percent:100;mso-top-percent:700;mso-width-relative:page;mso-height-relative:page;v-text-anchor:top" o:gfxdata="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" filled="f" stroked="f" strokeweight=".5pt">
+                  <v:shape w14:anchorId="21C06937" id="Text Box 153" o:spid="_x0000_s1027" type="#_x0000_t202" style="position:absolute;margin-left:0;margin-top:0;width:559.9pt;height:66.4pt;z-index:251661312;visibility:visible;mso-wrap-style:square;mso-width-percent:941;mso-height-percent:100;mso-top-percent:700;mso-wrap-distance-left:9pt;mso-wrap-distance-top:0;mso-wrap-distance-right:9pt;mso-wrap-distance-bottom:0;mso-position-horizontal:center;mso-position-horizontal-relative:page;mso-position-vertical-relative:page;mso-width-percent:941;mso-height-percent:100;mso-top-percent:700;mso-width-relative:page;mso-height-relative:page;v-text-anchor:top" o:gfxdata="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" filled="f" stroked="f" strokeweight=".5pt">
                     <v:textbox style="mso-fit-shape-to-text:t" inset="126pt,0,54pt,0">
                       <w:txbxContent>
                         <w:p>
                           <w:pPr>
-                            <w:pStyle w:val="Sinespaciado"/>
+                            <w:pStyle w:val="NoSpacing"/>
                             <w:jc w:val="right"/>
                             <w:rPr>
                               <w:color w:val="4472C4" w:themeColor="accent1"/>
@@ -764,7 +764,7 @@
                         </w:p>
                         <w:p>
                           <w:pPr>
-                            <w:pStyle w:val="Sinespaciado"/>
+                            <w:pStyle w:val="NoSpacing"/>
                             <w:jc w:val="right"/>
                             <w:rPr>
                               <w:color w:val="595959" w:themeColor="text1" w:themeTint="A6"/>
@@ -786,7 +786,7 @@
                         </w:p>
                         <w:p>
                           <w:pPr>
-                            <w:pStyle w:val="Sinespaciado"/>
+                            <w:pStyle w:val="NoSpacing"/>
                             <w:jc w:val="right"/>
                             <w:rPr>
                               <w:color w:val="595959" w:themeColor="text1" w:themeTint="A6"/>
@@ -807,7 +807,7 @@
                         </w:p>
                         <w:p>
                           <w:pPr>
-                            <w:pStyle w:val="Sinespaciado"/>
+                            <w:pStyle w:val="NoSpacing"/>
                             <w:jc w:val="right"/>
                             <w:rPr>
                               <w:color w:val="595959" w:themeColor="text1" w:themeTint="A6"/>
@@ -828,7 +828,7 @@
                         </w:p>
                         <w:p>
                           <w:pPr>
-                            <w:pStyle w:val="Sinespaciado"/>
+                            <w:pStyle w:val="NoSpacing"/>
                             <w:jc w:val="right"/>
                             <w:rPr>
                               <w:color w:val="595959" w:themeColor="text1" w:themeTint="A6"/>
@@ -1061,7 +1061,7 @@
               </mc:Choice>
               <mc:Fallback>
                 <w:pict>
-                  <v:shape w14:anchorId="726D944B" id="Text Box 154" o:spid="_x0000_s1028" type="#_x0000_t202" style="position:absolute;margin-left:0;margin-top:0;width:8in;height:286.5pt;z-index:251659264;visibility:visible;mso-wrap-style:square;mso-width-percent:941;mso-height-percent:363;mso-top-percent:300;mso-wrap-distance-left:9pt;mso-wrap-distance-top:0;mso-wrap-distance-right:9pt;mso-wrap-distance-bottom:0;mso-position-horizontal:center;mso-position-horizontal-relative:page;mso-position-vertical-relative:page;mso-width-percent:941;mso-height-percent:363;mso-top-percent:300;mso-width-relative:page;mso-height-relative:page;v-text-anchor:bottom" o:gfxdata="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" filled="f" stroked="f" strokeweight=".5pt">
+                  <v:shape w14:anchorId="726D944B" id="Text Box 154" o:spid="_x0000_s1028" type="#_x0000_t202" style="position:absolute;margin-left:0;margin-top:0;width:8in;height:286.5pt;z-index:251659264;visibility:visible;mso-wrap-style:square;mso-width-percent:941;mso-height-percent:363;mso-top-percent:300;mso-wrap-distance-left:9pt;mso-wrap-distance-top:0;mso-wrap-distance-right:9pt;mso-wrap-distance-bottom:0;mso-position-horizontal:center;mso-position-horizontal-relative:page;mso-position-vertical-relative:page;mso-width-percent:941;mso-height-percent:363;mso-top-percent:300;mso-width-relative:page;mso-height-relative:page;v-text-anchor:bottom" o:gfxdata="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" filled="f" stroked="f" strokeweight=".5pt">
                     <v:textbox inset="126pt,0,54pt,0">
                       <w:txbxContent>
                         <w:p>
@@ -1201,14 +1201,14 @@
     </w:sdt>
     <w:p>
       <w:pPr>
-        <w:pStyle w:val="Ttulo"/>
-        <w:rPr>
-          <w:rStyle w:val="Referenciaintensa"/>
-        </w:rPr>
-      </w:pPr>
-      <w:r>
-        <w:rPr>
-          <w:rStyle w:val="Referenciaintensa"/>
+        <w:pStyle w:val="Title"/>
+        <w:rPr>
+          <w:rStyle w:val="IntenseReference"/>
+        </w:rPr>
+      </w:pPr>
+      <w:r>
+        <w:rPr>
+          <w:rStyle w:val="IntenseReference"/>
         </w:rPr>
         <w:lastRenderedPageBreak/>
         <w:t>ÍNDICE</w:t>
@@ -1216,7 +1216,7 @@
     </w:p>
     <w:p>
       <w:pPr>
-        <w:pStyle w:val="TDC1"/>
+        <w:pStyle w:val="TOC1"/>
         <w:tabs>
           <w:tab w:val="right" w:pos="8488"/>
         </w:tabs>
@@ -1244,7 +1244,7 @@
       <w:hyperlink w:anchor="_Toc499993073" w:history="1">
         <w:r>
           <w:rPr>
-            <w:rStyle w:val="Hipervnculo"/>
+            <w:rStyle w:val="Hyperlink"/>
             <w:noProof/>
             <w:lang w:val="es-ES"/>
           </w:rPr>
@@ -1302,7 +1302,7 @@
     </w:p>
     <w:p>
       <w:pPr>
-        <w:pStyle w:val="TDC1"/>
+        <w:pStyle w:val="TOC1"/>
         <w:tabs>
           <w:tab w:val="right" w:pos="8488"/>
         </w:tabs>
@@ -1321,7 +1321,7 @@
       <w:hyperlink w:anchor="_Toc499993074" w:history="1">
         <w:r>
           <w:rPr>
-            <w:rStyle w:val="Hipervnculo"/>
+            <w:rStyle w:val="Hyperlink"/>
             <w:noProof/>
           </w:rPr>
           <w:t>Convovados</w:t>
@@ -1378,7 +1378,7 @@
     </w:p>
     <w:p>
       <w:pPr>
-        <w:pStyle w:val="TDC1"/>
+        <w:pStyle w:val="TOC1"/>
         <w:tabs>
           <w:tab w:val="right" w:pos="8488"/>
         </w:tabs>
@@ -1397,7 +1397,7 @@
       <w:hyperlink w:anchor="_Toc499993075" w:history="1">
         <w:r>
           <w:rPr>
-            <w:rStyle w:val="Hipervnculo"/>
+            <w:rStyle w:val="Hyperlink"/>
             <w:noProof/>
           </w:rPr>
           <w:t>Asistentes</w:t>
@@ -1454,7 +1454,7 @@
     </w:p>
     <w:p>
       <w:pPr>
-        <w:pStyle w:val="TDC1"/>
+        <w:pStyle w:val="TOC1"/>
         <w:tabs>
           <w:tab w:val="right" w:pos="8488"/>
         </w:tabs>
@@ -1473,7 +1473,7 @@
       <w:hyperlink w:anchor="_Toc499993076" w:history="1">
         <w:r>
           <w:rPr>
-            <w:rStyle w:val="Hipervnculo"/>
+            <w:rStyle w:val="Hyperlink"/>
             <w:noProof/>
             <w:lang w:val="es-ES"/>
           </w:rPr>
@@ -1531,7 +1531,7 @@
     </w:p>
     <w:p>
       <w:pPr>
-        <w:pStyle w:val="TDC1"/>
+        <w:pStyle w:val="TOC1"/>
         <w:tabs>
           <w:tab w:val="right" w:pos="8488"/>
         </w:tabs>
@@ -1550,7 +1550,7 @@
       <w:hyperlink w:anchor="_Toc499993077" w:history="1">
         <w:r>
           <w:rPr>
-            <w:rStyle w:val="Hipervnculo"/>
+            <w:rStyle w:val="Hyperlink"/>
             <w:noProof/>
             <w:lang w:val="es-ES"/>
           </w:rPr>
@@ -1608,7 +1608,7 @@
     </w:p>
     <w:p>
       <w:pPr>
-        <w:pStyle w:val="TDC1"/>
+        <w:pStyle w:val="TOC1"/>
         <w:tabs>
           <w:tab w:val="right" w:pos="8488"/>
         </w:tabs>
@@ -1627,7 +1627,7 @@
       <w:hyperlink w:anchor="_Toc499993078" w:history="1">
         <w:r>
           <w:rPr>
-            <w:rStyle w:val="Hipervnculo"/>
+            <w:rStyle w:val="Hyperlink"/>
             <w:noProof/>
             <w:lang w:val="es-ES"/>
           </w:rPr>
@@ -1685,7 +1685,7 @@
     </w:p>
     <w:p>
       <w:pPr>
-        <w:pStyle w:val="TDC1"/>
+        <w:pStyle w:val="TOC1"/>
         <w:tabs>
           <w:tab w:val="right" w:pos="8488"/>
         </w:tabs>
@@ -1704,7 +1704,7 @@
       <w:hyperlink w:anchor="_Toc499993079" w:history="1">
         <w:r>
           <w:rPr>
-            <w:rStyle w:val="Hipervnculo"/>
+            <w:rStyle w:val="Hyperlink"/>
             <w:noProof/>
             <w:lang w:val="es-ES"/>
           </w:rPr>
@@ -1762,7 +1762,7 @@
     </w:p>
     <w:p>
       <w:pPr>
-        <w:pStyle w:val="TDC1"/>
+        <w:pStyle w:val="TOC1"/>
         <w:tabs>
           <w:tab w:val="right" w:pos="8488"/>
         </w:tabs>
@@ -1781,7 +1781,7 @@
       <w:hyperlink w:anchor="_Toc499993080" w:history="1">
         <w:r>
           <w:rPr>
-            <w:rStyle w:val="Hipervnculo"/>
+            <w:rStyle w:val="Hyperlink"/>
             <w:noProof/>
             <w:lang w:val="es-ES"/>
           </w:rPr>
@@ -1849,20 +1849,19 @@
     </w:p>
     <w:p>
       <w:pPr>
-        <w:pStyle w:val="Ttulo1"/>
-        <w:rPr>
-          <w:lang w:val="es-ES"/>
-        </w:rPr>
-      </w:pPr>
-      <w:bookmarkStart w:id="2" w:name="_Toc499993073"/>
-      <w:r>
-        <w:rPr>
-          <w:lang w:val="es-ES"/>
-        </w:rPr>
-        <w:lastRenderedPageBreak/>
+        <w:pStyle w:val="Heading1"/>
+        <w:rPr>
+          <w:lang w:val="es-ES"/>
+        </w:rPr>
+      </w:pPr>
+      <w:bookmarkStart w:id="3" w:name="_Toc499993073"/>
+      <w:r>
+        <w:rPr>
+          <w:lang w:val="es-ES"/>
+        </w:rPr>
         <w:t>Historial de versiones</w:t>
       </w:r>
-      <w:bookmarkEnd w:id="2"/>
+      <w:bookmarkEnd w:id="3"/>
     </w:p>
     <w:p>
       <w:pPr>
@@ -1873,7 +1872,7 @@
     </w:p>
     <w:tbl>
       <w:tblPr>
-        <w:tblStyle w:val="Tablaconcuadrcula"/>
+        <w:tblStyle w:val="TableGrid"/>
         <w:tblW w:w="0" w:type="auto"/>
         <w:tblLook w:val="04A0" w:firstRow="1" w:lastRow="0" w:firstColumn="1" w:lastColumn="0" w:noHBand="0" w:noVBand="1"/>
       </w:tblPr>
@@ -1998,15 +1997,7 @@
               <w:jc w:val="center"/>
             </w:pPr>
             <w:r>
-              <w:t xml:space="preserve">Elena </w:t>
-            </w:r>
-            <w:proofErr w:type="spellStart"/>
-            <w:r>
-              <w:t>Camero</w:t>
-            </w:r>
-            <w:proofErr w:type="spellEnd"/>
-            <w:r>
-              <w:t xml:space="preserve"> Ruiz</w:t>
+              <w:t>Elena Camero Ruiz</w:t>
             </w:r>
           </w:p>
         </w:tc>
@@ -2019,19 +2010,9 @@
             <w:pPr>
               <w:jc w:val="center"/>
             </w:pPr>
-            <w:proofErr w:type="spellStart"/>
             <w:r>
-              <w:t>Versión</w:t>
+              <w:t>Versión Inicial</w:t>
             </w:r>
-            <w:proofErr w:type="spellEnd"/>
-            <w:r>
-              <w:t xml:space="preserve"> </w:t>
-            </w:r>
-            <w:proofErr w:type="spellStart"/>
-            <w:r>
-              <w:t>Inicial</w:t>
-            </w:r>
-            <w:proofErr w:type="spellEnd"/>
           </w:p>
         </w:tc>
         <w:tc>
@@ -2062,20 +2043,18 @@
     </w:p>
     <w:p>
       <w:pPr>
-        <w:pStyle w:val="Ttulo1"/>
-      </w:pPr>
-      <w:bookmarkStart w:id="3" w:name="_Toc499993074"/>
-      <w:bookmarkStart w:id="4" w:name="OLE_LINK2"/>
-      <w:proofErr w:type="spellStart"/>
+        <w:pStyle w:val="Heading1"/>
+      </w:pPr>
+      <w:bookmarkStart w:id="4" w:name="_Toc499993074"/>
+      <w:bookmarkStart w:id="5" w:name="OLE_LINK2"/>
       <w:r>
         <w:t>Convovados</w:t>
       </w:r>
-      <w:bookmarkEnd w:id="3"/>
-      <w:proofErr w:type="spellEnd"/>
+      <w:bookmarkEnd w:id="4"/>
     </w:p>
     <w:tbl>
       <w:tblPr>
-        <w:tblStyle w:val="Tablaconcuadrcula"/>
+        <w:tblStyle w:val="TableGrid"/>
         <w:tblpPr w:leftFromText="180" w:rightFromText="180" w:vertAnchor="text" w:horzAnchor="page" w:tblpX="1810" w:tblpY="286"/>
         <w:tblW w:w="6942" w:type="dxa"/>
         <w:tblLook w:val="04A0" w:firstRow="1" w:lastRow="0" w:firstColumn="1" w:lastColumn="0" w:noHBand="0" w:noVBand="1"/>
@@ -2097,14 +2076,12 @@
                 <w:b/>
               </w:rPr>
             </w:pPr>
-            <w:proofErr w:type="spellStart"/>
             <w:r>
               <w:rPr>
                 <w:b/>
               </w:rPr>
               <w:t>Nombre</w:t>
             </w:r>
-            <w:proofErr w:type="spellEnd"/>
           </w:p>
         </w:tc>
         <w:tc>
@@ -2137,14 +2114,12 @@
                 <w:b/>
               </w:rPr>
             </w:pPr>
-            <w:proofErr w:type="spellStart"/>
             <w:r>
               <w:rPr>
                 <w:b/>
               </w:rPr>
               <w:t>Rol</w:t>
             </w:r>
-            <w:proofErr w:type="spellEnd"/>
           </w:p>
         </w:tc>
       </w:tr>
@@ -2162,13 +2137,8 @@
             <w:pPr>
               <w:jc w:val="center"/>
             </w:pPr>
-            <w:proofErr w:type="spellStart"/>
             <w:r>
-              <w:t>Giraldo</w:t>
-            </w:r>
-            <w:proofErr w:type="spellEnd"/>
-            <w:r>
-              <w:t xml:space="preserve"> Ruiz, José</w:t>
+              <w:t>Giraldo Ruiz, José</w:t>
             </w:r>
           </w:p>
         </w:tc>
@@ -2203,14 +2173,12 @@
             <w:pPr>
               <w:jc w:val="center"/>
             </w:pPr>
-            <w:bookmarkStart w:id="5" w:name="OLE_LINK9"/>
-            <w:proofErr w:type="spellStart"/>
+            <w:bookmarkStart w:id="6" w:name="OLE_LINK9"/>
             <w:r>
               <w:t>Desarrollador</w:t>
             </w:r>
-            <w:proofErr w:type="spellEnd"/>
-          </w:p>
-          <w:bookmarkEnd w:id="5"/>
+          </w:p>
+          <w:bookmarkEnd w:id="6"/>
           <w:p>
             <w:pPr>
               <w:jc w:val="center"/>
@@ -2501,6 +2469,12 @@
                 <w:lang w:val="es-ES"/>
               </w:rPr>
             </w:pPr>
+            <w:r>
+              <w:rPr>
+                <w:lang w:val="es-ES"/>
+              </w:rPr>
+              <w:t>Fernández Borrego, Fermín</w:t>
+            </w:r>
           </w:p>
         </w:tc>
         <w:tc>
@@ -2549,28 +2523,12 @@
                 <w:lang w:val="es-ES"/>
               </w:rPr>
             </w:pPr>
-            <w:proofErr w:type="spellStart"/>
             <w:r>
               <w:rPr>
                 <w:lang w:val="es-ES"/>
               </w:rPr>
-              <w:t>Product</w:t>
+              <w:t>Product Owner</w:t>
             </w:r>
-            <w:proofErr w:type="spellEnd"/>
-            <w:r>
-              <w:rPr>
-                <w:lang w:val="es-ES"/>
-              </w:rPr>
-              <w:t xml:space="preserve"> </w:t>
-            </w:r>
-            <w:proofErr w:type="spellStart"/>
-            <w:r>
-              <w:rPr>
-                <w:lang w:val="es-ES"/>
-              </w:rPr>
-              <w:t>Owner</w:t>
-            </w:r>
-            <w:proofErr w:type="spellEnd"/>
           </w:p>
           <w:p>
             <w:pPr>
@@ -2586,19 +2544,17 @@
     <w:p/>
     <w:p>
       <w:pPr>
-        <w:pStyle w:val="Ttulo1"/>
-      </w:pPr>
-      <w:bookmarkStart w:id="6" w:name="_Toc499993075"/>
-      <w:proofErr w:type="spellStart"/>
+        <w:pStyle w:val="Heading1"/>
+      </w:pPr>
+      <w:bookmarkStart w:id="7" w:name="_Toc499993075"/>
       <w:r>
         <w:t>Asistentes</w:t>
       </w:r>
-      <w:bookmarkEnd w:id="6"/>
-      <w:proofErr w:type="spellEnd"/>
+      <w:bookmarkEnd w:id="7"/>
     </w:p>
     <w:tbl>
       <w:tblPr>
-        <w:tblStyle w:val="Tablaconcuadrcula"/>
+        <w:tblStyle w:val="TableGrid"/>
         <w:tblpPr w:leftFromText="180" w:rightFromText="180" w:vertAnchor="text" w:horzAnchor="page" w:tblpX="1810" w:tblpY="286"/>
         <w:tblW w:w="6942" w:type="dxa"/>
         <w:tblLook w:val="04A0" w:firstRow="1" w:lastRow="0" w:firstColumn="1" w:lastColumn="0" w:noHBand="0" w:noVBand="1"/>
@@ -2620,15 +2576,13 @@
                 <w:b/>
               </w:rPr>
             </w:pPr>
-            <w:bookmarkStart w:id="7" w:name="OLE_LINK8"/>
-            <w:proofErr w:type="spellStart"/>
+            <w:bookmarkStart w:id="8" w:name="OLE_LINK8"/>
             <w:r>
               <w:rPr>
                 <w:b/>
               </w:rPr>
               <w:t>Nombre</w:t>
             </w:r>
-            <w:proofErr w:type="spellEnd"/>
           </w:p>
         </w:tc>
         <w:tc>
@@ -2661,14 +2615,12 @@
                 <w:b/>
               </w:rPr>
             </w:pPr>
-            <w:proofErr w:type="spellStart"/>
             <w:r>
               <w:rPr>
                 <w:b/>
               </w:rPr>
               <w:t>Firma</w:t>
             </w:r>
-            <w:proofErr w:type="spellEnd"/>
           </w:p>
         </w:tc>
       </w:tr>
@@ -2686,13 +2638,8 @@
             <w:pPr>
               <w:jc w:val="center"/>
             </w:pPr>
-            <w:proofErr w:type="spellStart"/>
             <w:r>
-              <w:t>Giraldo</w:t>
-            </w:r>
-            <w:proofErr w:type="spellEnd"/>
-            <w:r>
-              <w:t xml:space="preserve"> Ruiz, José</w:t>
+              <w:t>Giraldo Ruiz, José</w:t>
             </w:r>
           </w:p>
         </w:tc>
@@ -2704,7 +2651,7 @@
             <w:pPr>
               <w:jc w:val="center"/>
             </w:pPr>
-            <w:bookmarkStart w:id="8" w:name="OLE_LINK4"/>
+            <w:bookmarkStart w:id="9" w:name="OLE_LINK4"/>
           </w:p>
           <w:p>
             <w:pPr>
@@ -2713,7 +2660,7 @@
             <w:r>
               <w:t>G2.1.3</w:t>
             </w:r>
-            <w:bookmarkEnd w:id="8"/>
+            <w:bookmarkEnd w:id="9"/>
           </w:p>
         </w:tc>
         <w:tc>
@@ -3002,6 +2949,14 @@
                 <w:lang w:val="es-ES"/>
               </w:rPr>
             </w:pPr>
+            <w:bookmarkStart w:id="10" w:name="OLE_LINK3"/>
+            <w:r>
+              <w:rPr>
+                <w:lang w:val="es-ES"/>
+              </w:rPr>
+              <w:t>Fernández Borrego, Fermín</w:t>
+            </w:r>
+            <w:bookmarkEnd w:id="10"/>
           </w:p>
         </w:tc>
         <w:tc>
@@ -3061,7 +3016,7 @@
           </w:p>
         </w:tc>
       </w:tr>
-      <w:bookmarkEnd w:id="7"/>
+      <w:bookmarkEnd w:id="8"/>
     </w:tbl>
     <w:p>
       <w:pPr>
@@ -3072,73 +3027,73 @@
     </w:p>
     <w:p>
       <w:pPr>
-        <w:pStyle w:val="Ttulo1"/>
-        <w:rPr>
-          <w:lang w:val="es-ES"/>
-        </w:rPr>
-      </w:pPr>
-    </w:p>
-    <w:p>
-      <w:pPr>
-        <w:pStyle w:val="Ttulo1"/>
-        <w:rPr>
-          <w:lang w:val="es-ES"/>
-        </w:rPr>
-      </w:pPr>
-    </w:p>
-    <w:p>
-      <w:pPr>
-        <w:pStyle w:val="Ttulo1"/>
-        <w:rPr>
-          <w:lang w:val="es-ES"/>
-        </w:rPr>
-      </w:pPr>
-    </w:p>
-    <w:p>
-      <w:pPr>
-        <w:rPr>
-          <w:lang w:val="es-ES"/>
-        </w:rPr>
-      </w:pPr>
-    </w:p>
-    <w:p>
-      <w:pPr>
-        <w:rPr>
-          <w:lang w:val="es-ES"/>
-        </w:rPr>
-      </w:pPr>
-    </w:p>
-    <w:p>
-      <w:pPr>
-        <w:rPr>
-          <w:lang w:val="es-ES"/>
-        </w:rPr>
-      </w:pPr>
-    </w:p>
-    <w:p>
-      <w:pPr>
-        <w:rPr>
-          <w:lang w:val="es-ES"/>
-        </w:rPr>
-      </w:pPr>
-    </w:p>
-    <w:p>
-      <w:pPr>
-        <w:rPr>
-          <w:lang w:val="es-ES"/>
-        </w:rPr>
-      </w:pPr>
-    </w:p>
-    <w:p>
-      <w:pPr>
-        <w:rPr>
-          <w:lang w:val="es-ES"/>
-        </w:rPr>
-      </w:pPr>
-    </w:p>
-    <w:p>
-      <w:pPr>
-        <w:pStyle w:val="Ttulo1"/>
+        <w:pStyle w:val="Heading1"/>
+        <w:rPr>
+          <w:lang w:val="es-ES"/>
+        </w:rPr>
+      </w:pPr>
+    </w:p>
+    <w:p>
+      <w:pPr>
+        <w:pStyle w:val="Heading1"/>
+        <w:rPr>
+          <w:lang w:val="es-ES"/>
+        </w:rPr>
+      </w:pPr>
+    </w:p>
+    <w:p>
+      <w:pPr>
+        <w:pStyle w:val="Heading1"/>
+        <w:rPr>
+          <w:lang w:val="es-ES"/>
+        </w:rPr>
+      </w:pPr>
+    </w:p>
+    <w:p>
+      <w:pPr>
+        <w:rPr>
+          <w:lang w:val="es-ES"/>
+        </w:rPr>
+      </w:pPr>
+    </w:p>
+    <w:p>
+      <w:pPr>
+        <w:rPr>
+          <w:lang w:val="es-ES"/>
+        </w:rPr>
+      </w:pPr>
+    </w:p>
+    <w:p>
+      <w:pPr>
+        <w:rPr>
+          <w:lang w:val="es-ES"/>
+        </w:rPr>
+      </w:pPr>
+    </w:p>
+    <w:p>
+      <w:pPr>
+        <w:rPr>
+          <w:lang w:val="es-ES"/>
+        </w:rPr>
+      </w:pPr>
+    </w:p>
+    <w:p>
+      <w:pPr>
+        <w:rPr>
+          <w:lang w:val="es-ES"/>
+        </w:rPr>
+      </w:pPr>
+    </w:p>
+    <w:p>
+      <w:pPr>
+        <w:rPr>
+          <w:lang w:val="es-ES"/>
+        </w:rPr>
+      </w:pPr>
+    </w:p>
+    <w:p>
+      <w:pPr>
+        <w:pStyle w:val="Heading1"/>
         <w:rPr>
           <w:rFonts w:asciiTheme="minorHAnsi" w:eastAsiaTheme="minorHAnsi" w:hAnsiTheme="minorHAnsi" w:cstheme="minorBidi"/>
           <w:color w:val="auto"/>
@@ -3157,7 +3112,7 @@
     </w:p>
     <w:p>
       <w:pPr>
-        <w:pStyle w:val="Ttulo1"/>
+        <w:pStyle w:val="Heading1"/>
         <w:rPr>
           <w:lang w:val="es-ES"/>
         </w:rPr>
@@ -3182,20 +3137,19 @@
     </w:p>
     <w:p>
       <w:pPr>
-        <w:pStyle w:val="Ttulo1"/>
-        <w:rPr>
-          <w:lang w:val="es-ES"/>
-        </w:rPr>
-      </w:pPr>
-      <w:bookmarkStart w:id="9" w:name="_Toc499993076"/>
-      <w:r>
-        <w:rPr>
-          <w:lang w:val="es-ES"/>
-        </w:rPr>
-        <w:lastRenderedPageBreak/>
+        <w:pStyle w:val="Heading1"/>
+        <w:rPr>
+          <w:lang w:val="es-ES"/>
+        </w:rPr>
+      </w:pPr>
+      <w:bookmarkStart w:id="11" w:name="_Toc499993076"/>
+      <w:r>
+        <w:rPr>
+          <w:lang w:val="es-ES"/>
+        </w:rPr>
         <w:t>Ausentes</w:t>
       </w:r>
-      <w:bookmarkEnd w:id="9"/>
+      <w:bookmarkEnd w:id="11"/>
     </w:p>
     <w:p>
       <w:pPr>
@@ -3225,75 +3179,280 @@
     </w:p>
     <w:p>
       <w:pPr>
-        <w:pStyle w:val="Ttulo1"/>
-        <w:rPr>
-          <w:lang w:val="es-ES"/>
-        </w:rPr>
-      </w:pPr>
-      <w:bookmarkStart w:id="10" w:name="OLE_LINK11"/>
-      <w:bookmarkStart w:id="11" w:name="_Toc499993077"/>
+        <w:pStyle w:val="Heading1"/>
+        <w:rPr>
+          <w:lang w:val="es-ES"/>
+        </w:rPr>
+      </w:pPr>
+      <w:bookmarkStart w:id="12" w:name="OLE_LINK11"/>
+      <w:bookmarkStart w:id="13" w:name="_Toc499993077"/>
       <w:r>
         <w:rPr>
           <w:lang w:val="es-ES"/>
         </w:rPr>
         <w:t>O</w:t>
       </w:r>
-      <w:bookmarkEnd w:id="10"/>
+      <w:bookmarkEnd w:id="12"/>
       <w:r>
         <w:rPr>
           <w:lang w:val="es-ES"/>
         </w:rPr>
         <w:t>bjetivos de la reunión</w:t>
       </w:r>
-      <w:bookmarkEnd w:id="11"/>
-    </w:p>
-    <w:p>
-      <w:pPr>
-        <w:rPr>
-          <w:lang w:val="es-ES"/>
-        </w:rPr>
-      </w:pPr>
-    </w:p>
-    <w:p>
-      <w:pPr>
-        <w:rPr>
-          <w:lang w:val="es-ES"/>
-        </w:rPr>
-      </w:pPr>
-      <w:r>
-        <w:rPr>
-          <w:lang w:val="es-ES"/>
-        </w:rPr>
-        <w:t xml:space="preserve">El objetivo es reunirnos con el </w:t>
-      </w:r>
-      <w:proofErr w:type="spellStart"/>
-      <w:r>
-        <w:rPr>
-          <w:lang w:val="es-ES"/>
-        </w:rPr>
-        <w:t>Product</w:t>
-      </w:r>
-      <w:proofErr w:type="spellEnd"/>
+      <w:bookmarkEnd w:id="13"/>
+    </w:p>
+    <w:p>
+      <w:pPr>
+        <w:rPr>
+          <w:lang w:val="es-ES"/>
+        </w:rPr>
+      </w:pPr>
+    </w:p>
+    <w:p>
+      <w:pPr>
+        <w:rPr>
+          <w:lang w:val="es-ES"/>
+        </w:rPr>
+      </w:pPr>
+      <w:r>
+        <w:rPr>
+          <w:lang w:val="es-ES"/>
+        </w:rPr>
+        <w:t>El objetivo es reunirnos con el Product Owner del equipo cliente para informarle de la planificación y el alcance de esta iteración.</w:t>
+      </w:r>
       <w:r>
         <w:rPr>
           <w:lang w:val="es-ES"/>
         </w:rPr>
         <w:t xml:space="preserve"> </w:t>
       </w:r>
-      <w:proofErr w:type="spellStart"/>
-      <w:r>
-        <w:rPr>
-          <w:lang w:val="es-ES"/>
-        </w:rPr>
-        <w:t>Owner</w:t>
-      </w:r>
-      <w:proofErr w:type="spellEnd"/>
-      <w:r>
-        <w:rPr>
-          <w:lang w:val="es-ES"/>
-        </w:rPr>
-        <w:t xml:space="preserve"> del equipo cliente para informarle de la planificación y el alcance de esta iteración.</w:t>
-      </w:r>
+    </w:p>
+    <w:p>
+      <w:pPr>
+        <w:pStyle w:val="Heading1"/>
+        <w:rPr>
+          <w:lang w:val="es-ES"/>
+        </w:rPr>
+      </w:pPr>
+      <w:bookmarkStart w:id="14" w:name="_Toc499993078"/>
+      <w:bookmarkStart w:id="15" w:name="OLE_LINK7"/>
+      <w:r>
+        <w:rPr>
+          <w:lang w:val="es-ES"/>
+        </w:rPr>
+        <w:t>Desarrollo de la reunión</w:t>
+      </w:r>
+      <w:bookmarkEnd w:id="14"/>
+    </w:p>
+    <w:bookmarkEnd w:id="15"/>
+    <w:p>
+      <w:pPr>
+        <w:rPr>
+          <w:lang w:val="es-ES"/>
+        </w:rPr>
+      </w:pPr>
+    </w:p>
+    <w:p>
+      <w:pPr>
+        <w:rPr>
+          <w:lang w:val="es-ES"/>
+        </w:rPr>
+      </w:pPr>
+      <w:r>
+        <w:rPr>
+          <w:lang w:val="es-ES"/>
+        </w:rPr>
+        <w:t xml:space="preserve">En primer lugar, informamos al Product Owner algunas corecciones que queríamos a hacer sobre la propuesta de la iteración anterior: </w:t>
+      </w:r>
+    </w:p>
+    <w:p>
+      <w:pPr>
+        <w:rPr>
+          <w:lang w:val="es-ES"/>
+        </w:rPr>
+      </w:pPr>
+    </w:p>
+    <w:p>
+      <w:pPr>
+        <w:rPr>
+          <w:lang w:val="es-ES"/>
+        </w:rPr>
+      </w:pPr>
+      <w:r>
+        <w:rPr>
+          <w:lang w:val="es-ES"/>
+        </w:rPr>
+        <w:t>- Eliminar el applet de IFTTT para generar una hoja de cálculo con las publicaciones textuales de los canales, puesto que consideramos que la nube de Telegram es suficiente para poder recuperar todo el contenido envíado por cualquier chat, grupo o canal de manera fácil y rápida, y queremos evitar saturar el manual con applets redundantes.</w:t>
+      </w:r>
+    </w:p>
+    <w:p>
+      <w:pPr>
+        <w:rPr>
+          <w:lang w:val="es-ES"/>
+        </w:rPr>
+      </w:pPr>
+    </w:p>
+    <w:p>
+      <w:pPr>
+        <w:rPr>
+          <w:lang w:val="es-ES"/>
+        </w:rPr>
+      </w:pPr>
+      <w:r>
+        <w:rPr>
+          <w:lang w:val="es-ES"/>
+        </w:rPr>
+        <w:t>- Eliminar el canal dedicado a las tareas, puesto que se ha creado un bot de Telegram específicamente para la gestión de tareas.</w:t>
+      </w:r>
+    </w:p>
+    <w:p>
+      <w:pPr>
+        <w:rPr>
+          <w:lang w:val="es-ES"/>
+        </w:rPr>
+      </w:pPr>
+    </w:p>
+    <w:p>
+      <w:pPr>
+        <w:rPr>
+          <w:lang w:val="es-ES"/>
+        </w:rPr>
+      </w:pPr>
+      <w:r>
+        <w:rPr>
+          <w:lang w:val="es-ES"/>
+        </w:rPr>
+        <w:t xml:space="preserve">En segundo lugar, </w:t>
+      </w:r>
+      <w:r>
+        <w:rPr>
+          <w:lang w:val="es-ES"/>
+        </w:rPr>
+        <w:t xml:space="preserve">les </w:t>
+      </w:r>
+      <w:r>
+        <w:rPr>
+          <w:lang w:val="es-ES"/>
+        </w:rPr>
+        <w:t>propusimos</w:t>
+      </w:r>
+      <w:r>
+        <w:rPr>
+          <w:lang w:val="es-ES"/>
+        </w:rPr>
+        <w:t xml:space="preserve"> facilitar el requisito HU-09 (</w:t>
+      </w:r>
+      <w:r>
+        <w:rPr>
+          <w:lang w:val="es-ES"/>
+        </w:rPr>
+        <w:t>Como cliente, quiero que cualquier modificación realizada sobre un documento marcado como "relevante" sea comunicada inmediatamente al jefe de proyecto</w:t>
+      </w:r>
+      <w:r>
+        <w:rPr>
+          <w:lang w:val="es-ES"/>
+        </w:rPr>
+        <w:t>), dadas las dificultades para encontrar repositorios o sistemas de gestión de documentos que cumplieran las restricciones del equipo cliente</w:t>
+      </w:r>
+      <w:r>
+        <w:rPr>
+          <w:lang w:val="es-ES"/>
+        </w:rPr>
+        <w:t>. Acordamos que no implementaríamos notificaciones directas del gestor de documentos a su sistema de comun</w:t>
+      </w:r>
+      <w:r>
+        <w:rPr>
+          <w:lang w:val="es-ES"/>
+        </w:rPr>
+        <w:t xml:space="preserve">icaciones </w:t>
+      </w:r>
+      <w:r>
+        <w:rPr>
+          <w:lang w:val="es-ES"/>
+        </w:rPr>
+        <w:t>sino que</w:t>
+      </w:r>
+      <w:r>
+        <w:rPr>
+          <w:lang w:val="es-ES"/>
+        </w:rPr>
+        <w:t>,</w:t>
+      </w:r>
+      <w:r>
+        <w:rPr>
+          <w:lang w:val="es-ES"/>
+        </w:rPr>
+        <w:t xml:space="preserve"> simplemente, al </w:t>
+      </w:r>
+      <w:r>
+        <w:rPr>
+          <w:lang w:val="es-ES"/>
+        </w:rPr>
+        <w:t>modificar</w:t>
+      </w:r>
+      <w:r>
+        <w:rPr>
+          <w:lang w:val="es-ES"/>
+        </w:rPr>
+        <w:t xml:space="preserve"> un archivo </w:t>
+      </w:r>
+      <w:r>
+        <w:rPr>
+          <w:lang w:val="es-ES"/>
+        </w:rPr>
+        <w:t xml:space="preserve">marcado </w:t>
+      </w:r>
+      <w:r>
+        <w:rPr>
+          <w:lang w:val="es-ES"/>
+        </w:rPr>
+        <w:t>como relevante,</w:t>
+      </w:r>
+      <w:r>
+        <w:rPr>
+          <w:lang w:val="es-ES"/>
+        </w:rPr>
+        <w:t xml:space="preserve"> el usuario lo etiquetará de colo rojo, de manera que el jefe de proyecto, </w:t>
+      </w:r>
+      <w:r>
+        <w:rPr>
+          <w:lang w:val="es-ES"/>
+        </w:rPr>
+        <w:t xml:space="preserve">al entrar en la carpeta </w:t>
+      </w:r>
+      <w:r>
+        <w:rPr>
+          <w:lang w:val="es-ES"/>
+        </w:rPr>
+        <w:t>compartida, sabrá que tiene que revisarlo de manera prioritaria.</w:t>
+      </w:r>
+    </w:p>
+    <w:p>
+      <w:pPr>
+        <w:rPr>
+          <w:lang w:val="es-ES"/>
+        </w:rPr>
+      </w:pPr>
+    </w:p>
+    <w:p>
+      <w:pPr>
+        <w:rPr>
+          <w:lang w:val="es-ES"/>
+        </w:rPr>
+      </w:pPr>
+      <w:r>
+        <w:rPr>
+          <w:lang w:val="es-ES"/>
+        </w:rPr>
+        <w:t>Finalmente establecimos las historias de usuario que vamos cubrir en este sprint y, dado que es el último, cubriremos la totalidad de requisitos que quedaron pendientes en la anterior.</w:t>
+      </w:r>
+    </w:p>
+    <w:p>
+      <w:pPr>
+        <w:rPr>
+          <w:lang w:val="es-ES"/>
+        </w:rPr>
+      </w:pPr>
       <w:r>
         <w:rPr>
           <w:lang w:val="es-ES"/>
@@ -3303,365 +3462,6 @@
     </w:p>
     <w:p>
       <w:pPr>
-        <w:pStyle w:val="Ttulo1"/>
-        <w:rPr>
-          <w:lang w:val="es-ES"/>
-        </w:rPr>
-      </w:pPr>
-      <w:bookmarkStart w:id="12" w:name="_Toc499993078"/>
-      <w:bookmarkStart w:id="13" w:name="OLE_LINK7"/>
-      <w:r>
-        <w:rPr>
-          <w:lang w:val="es-ES"/>
-        </w:rPr>
-        <w:t>Desarrollo de la reunión</w:t>
-      </w:r>
-      <w:bookmarkEnd w:id="12"/>
-    </w:p>
-    <w:bookmarkEnd w:id="13"/>
-    <w:p>
-      <w:pPr>
-        <w:rPr>
-          <w:lang w:val="es-ES"/>
-        </w:rPr>
-      </w:pPr>
-    </w:p>
-    <w:p>
-      <w:pPr>
-        <w:rPr>
-          <w:lang w:val="es-ES"/>
-        </w:rPr>
-      </w:pPr>
-      <w:r>
-        <w:rPr>
-          <w:lang w:val="es-ES"/>
-        </w:rPr>
-        <w:t xml:space="preserve">En primer lugar, informamos al </w:t>
-      </w:r>
-      <w:proofErr w:type="spellStart"/>
-      <w:r>
-        <w:rPr>
-          <w:lang w:val="es-ES"/>
-        </w:rPr>
-        <w:t>Product</w:t>
-      </w:r>
-      <w:proofErr w:type="spellEnd"/>
-      <w:r>
-        <w:rPr>
-          <w:lang w:val="es-ES"/>
-        </w:rPr>
-        <w:t xml:space="preserve"> </w:t>
-      </w:r>
-      <w:proofErr w:type="spellStart"/>
-      <w:r>
-        <w:rPr>
-          <w:lang w:val="es-ES"/>
-        </w:rPr>
-        <w:t>Owner</w:t>
-      </w:r>
-      <w:proofErr w:type="spellEnd"/>
-      <w:r>
-        <w:rPr>
-          <w:lang w:val="es-ES"/>
-        </w:rPr>
-        <w:t xml:space="preserve"> algunas </w:t>
-      </w:r>
-      <w:proofErr w:type="spellStart"/>
-      <w:r>
-        <w:rPr>
-          <w:lang w:val="es-ES"/>
-        </w:rPr>
-        <w:t>corecciones</w:t>
-      </w:r>
-      <w:proofErr w:type="spellEnd"/>
-      <w:r>
-        <w:rPr>
-          <w:lang w:val="es-ES"/>
-        </w:rPr>
-        <w:t xml:space="preserve"> que queríamos a hacer sobre la propuesta de la iteración anterior: </w:t>
-      </w:r>
-    </w:p>
-    <w:p>
-      <w:pPr>
-        <w:rPr>
-          <w:lang w:val="es-ES"/>
-        </w:rPr>
-      </w:pPr>
-    </w:p>
-    <w:p>
-      <w:pPr>
-        <w:rPr>
-          <w:lang w:val="es-ES"/>
-        </w:rPr>
-      </w:pPr>
-      <w:r>
-        <w:rPr>
-          <w:lang w:val="es-ES"/>
-        </w:rPr>
-        <w:t xml:space="preserve">- Eliminar el applet de IFTTT para generar una hoja de cálculo con las publicaciones textuales de los canales, puesto que consideramos que la nube de </w:t>
-      </w:r>
-      <w:proofErr w:type="spellStart"/>
-      <w:r>
-        <w:rPr>
-          <w:lang w:val="es-ES"/>
-        </w:rPr>
-        <w:t>Telegram</w:t>
-      </w:r>
-      <w:proofErr w:type="spellEnd"/>
-      <w:r>
-        <w:rPr>
-          <w:lang w:val="es-ES"/>
-        </w:rPr>
-        <w:t xml:space="preserve"> es suficiente para poder recuperar todo el contenido </w:t>
-      </w:r>
-      <w:proofErr w:type="spellStart"/>
-      <w:r>
-        <w:rPr>
-          <w:lang w:val="es-ES"/>
-        </w:rPr>
-        <w:t>envíado</w:t>
-      </w:r>
-      <w:proofErr w:type="spellEnd"/>
-      <w:r>
-        <w:rPr>
-          <w:lang w:val="es-ES"/>
-        </w:rPr>
-        <w:t xml:space="preserve"> por cualquier chat, grupo o canal de manera fácil y rápida, y queremos evitar saturar el manual con applets redundantes.</w:t>
-      </w:r>
-    </w:p>
-    <w:p>
-      <w:pPr>
-        <w:rPr>
-          <w:lang w:val="es-ES"/>
-        </w:rPr>
-      </w:pPr>
-    </w:p>
-    <w:p>
-      <w:pPr>
-        <w:rPr>
-          <w:lang w:val="es-ES"/>
-        </w:rPr>
-      </w:pPr>
-      <w:r>
-        <w:rPr>
-          <w:lang w:val="es-ES"/>
-        </w:rPr>
-        <w:t xml:space="preserve">- Eliminar el canal dedicado a las tareas, puesto que se ha creado un </w:t>
-      </w:r>
-      <w:proofErr w:type="spellStart"/>
-      <w:r>
-        <w:rPr>
-          <w:lang w:val="es-ES"/>
-        </w:rPr>
-        <w:t>bot</w:t>
-      </w:r>
-      <w:proofErr w:type="spellEnd"/>
-      <w:r>
-        <w:rPr>
-          <w:lang w:val="es-ES"/>
-        </w:rPr>
-        <w:t xml:space="preserve"> de </w:t>
-      </w:r>
-      <w:proofErr w:type="spellStart"/>
-      <w:r>
-        <w:rPr>
-          <w:lang w:val="es-ES"/>
-        </w:rPr>
-        <w:t>Telegram</w:t>
-      </w:r>
-      <w:proofErr w:type="spellEnd"/>
-      <w:r>
-        <w:rPr>
-          <w:lang w:val="es-ES"/>
-        </w:rPr>
-        <w:t xml:space="preserve"> específicamente para la gestión de tareas.</w:t>
-      </w:r>
-    </w:p>
-    <w:p>
-      <w:pPr>
-        <w:rPr>
-          <w:lang w:val="es-ES"/>
-        </w:rPr>
-      </w:pPr>
-    </w:p>
-    <w:p>
-      <w:pPr>
-        <w:rPr>
-          <w:lang w:val="es-ES"/>
-        </w:rPr>
-      </w:pPr>
-      <w:r>
-        <w:rPr>
-          <w:lang w:val="es-ES"/>
-        </w:rPr>
-        <w:t xml:space="preserve">En segundo lugar, </w:t>
-      </w:r>
-      <w:r>
-        <w:rPr>
-          <w:lang w:val="es-ES"/>
-        </w:rPr>
-        <w:t xml:space="preserve">les </w:t>
-      </w:r>
-      <w:r>
-        <w:rPr>
-          <w:lang w:val="es-ES"/>
-        </w:rPr>
-        <w:t>propusimos</w:t>
-      </w:r>
-      <w:r>
-        <w:rPr>
-          <w:lang w:val="es-ES"/>
-        </w:rPr>
-        <w:t xml:space="preserve"> facilitar el requisito HU-09 (</w:t>
-      </w:r>
-      <w:r>
-        <w:rPr>
-          <w:lang w:val="es-ES"/>
-        </w:rPr>
-        <w:t>Como cliente, quiero que cualquier modificación realizada sobre un documento marcado como "relevante" sea comunicada inmediatamente al jefe de proyecto</w:t>
-      </w:r>
-      <w:r>
-        <w:rPr>
-          <w:lang w:val="es-ES"/>
-        </w:rPr>
-        <w:t>), dadas las dificultades para encontrar repositorios o sistemas de gestión de documentos que cumplieran las restricciones del equipo cliente</w:t>
-      </w:r>
-      <w:r>
-        <w:rPr>
-          <w:lang w:val="es-ES"/>
-        </w:rPr>
-        <w:t xml:space="preserve">. Acordamos que no implementaríamos notificaciones directas del gestor de documentos a su sistema de </w:t>
-      </w:r>
-      <w:proofErr w:type="gramStart"/>
-      <w:r>
-        <w:rPr>
-          <w:lang w:val="es-ES"/>
-        </w:rPr>
-        <w:t>comun</w:t>
-      </w:r>
-      <w:r>
-        <w:rPr>
-          <w:lang w:val="es-ES"/>
-        </w:rPr>
-        <w:t>icaciones</w:t>
-      </w:r>
-      <w:proofErr w:type="gramEnd"/>
-      <w:r>
-        <w:rPr>
-          <w:lang w:val="es-ES"/>
-        </w:rPr>
-        <w:t xml:space="preserve"> </w:t>
-      </w:r>
-      <w:r>
-        <w:rPr>
-          <w:lang w:val="es-ES"/>
-        </w:rPr>
-        <w:t>sino que</w:t>
-      </w:r>
-      <w:r>
-        <w:rPr>
-          <w:lang w:val="es-ES"/>
-        </w:rPr>
-        <w:t>,</w:t>
-      </w:r>
-      <w:r>
-        <w:rPr>
-          <w:lang w:val="es-ES"/>
-        </w:rPr>
-        <w:t xml:space="preserve"> simplemente, al </w:t>
-      </w:r>
-      <w:r>
-        <w:rPr>
-          <w:lang w:val="es-ES"/>
-        </w:rPr>
-        <w:t>modificar</w:t>
-      </w:r>
-      <w:r>
-        <w:rPr>
-          <w:lang w:val="es-ES"/>
-        </w:rPr>
-        <w:t xml:space="preserve"> un archivo </w:t>
-      </w:r>
-      <w:r>
-        <w:rPr>
-          <w:lang w:val="es-ES"/>
-        </w:rPr>
-        <w:t xml:space="preserve">marcado </w:t>
-      </w:r>
-      <w:r>
-        <w:rPr>
-          <w:lang w:val="es-ES"/>
-        </w:rPr>
-        <w:t>como relevante,</w:t>
-      </w:r>
-      <w:r>
-        <w:rPr>
-          <w:lang w:val="es-ES"/>
-        </w:rPr>
-        <w:t xml:space="preserve"> el usuario lo etiquetará de </w:t>
-      </w:r>
-      <w:proofErr w:type="spellStart"/>
-      <w:r>
-        <w:rPr>
-          <w:lang w:val="es-ES"/>
-        </w:rPr>
-        <w:t>colo</w:t>
-      </w:r>
-      <w:proofErr w:type="spellEnd"/>
-      <w:r>
-        <w:rPr>
-          <w:lang w:val="es-ES"/>
-        </w:rPr>
-        <w:t xml:space="preserve"> rojo, de manera que el jefe de proyecto, </w:t>
-      </w:r>
-      <w:r>
-        <w:rPr>
-          <w:lang w:val="es-ES"/>
-        </w:rPr>
-        <w:t xml:space="preserve">al entrar en la carpeta </w:t>
-      </w:r>
-      <w:r>
-        <w:rPr>
-          <w:lang w:val="es-ES"/>
-        </w:rPr>
-        <w:t>compartida, sabrá que tiene que revisarlo de manera prioritaria.</w:t>
-      </w:r>
-    </w:p>
-    <w:p>
-      <w:pPr>
-        <w:rPr>
-          <w:lang w:val="es-ES"/>
-        </w:rPr>
-      </w:pPr>
-    </w:p>
-    <w:p>
-      <w:pPr>
-        <w:rPr>
-          <w:lang w:val="es-ES"/>
-        </w:rPr>
-      </w:pPr>
-      <w:r>
-        <w:rPr>
-          <w:lang w:val="es-ES"/>
-        </w:rPr>
-        <w:t>Finalmente establecimos las historias de usuario que vamos cubrir en este sprint y, dado que es el último, cubriremos la totalidad de requisitos que quedaron pendientes en la anterior.</w:t>
-      </w:r>
-    </w:p>
-    <w:p>
-      <w:pPr>
-        <w:rPr>
-          <w:lang w:val="es-ES"/>
-        </w:rPr>
-      </w:pPr>
-      <w:r>
-        <w:rPr>
-          <w:lang w:val="es-ES"/>
-        </w:rPr>
-        <w:t xml:space="preserve"> </w:t>
-      </w:r>
-    </w:p>
-    <w:p>
-      <w:pPr>
         <w:rPr>
           <w:lang w:val="es-ES"/>
         </w:rPr>
@@ -3675,19 +3475,19 @@
     </w:p>
     <w:p>
       <w:pPr>
-        <w:pStyle w:val="Ttulo1"/>
-        <w:rPr>
-          <w:lang w:val="es-ES"/>
-        </w:rPr>
-      </w:pPr>
-      <w:bookmarkStart w:id="14" w:name="_Toc499993079"/>
+        <w:pStyle w:val="Heading1"/>
+        <w:rPr>
+          <w:lang w:val="es-ES"/>
+        </w:rPr>
+      </w:pPr>
+      <w:bookmarkStart w:id="16" w:name="_Toc499993079"/>
       <w:r>
         <w:rPr>
           <w:lang w:val="es-ES"/>
         </w:rPr>
         <w:t>Conclusiones</w:t>
       </w:r>
-      <w:bookmarkEnd w:id="14"/>
+      <w:bookmarkEnd w:id="16"/>
     </w:p>
     <w:p>
       <w:pPr>
@@ -3722,7 +3522,7 @@
           <w:lang w:val="es-ES"/>
         </w:rPr>
       </w:pPr>
-      <w:bookmarkStart w:id="15" w:name="OLE_LINK5"/>
+      <w:bookmarkStart w:id="17" w:name="OLE_LINK5"/>
       <w:r>
         <w:rPr>
           <w:b/>
@@ -3913,21 +3713,7 @@
         <w:rPr>
           <w:lang w:val="es-ES"/>
         </w:rPr>
-        <w:t xml:space="preserve"> Como cliente, quiero poder asignar tareas de forma </w:t>
-      </w:r>
-      <w:proofErr w:type="spellStart"/>
-      <w:r>
-        <w:rPr>
-          <w:lang w:val="es-ES"/>
-        </w:rPr>
-        <w:t>autocontenida</w:t>
-      </w:r>
-      <w:proofErr w:type="spellEnd"/>
-      <w:r>
-        <w:rPr>
-          <w:lang w:val="es-ES"/>
-        </w:rPr>
-        <w:t xml:space="preserve"> a un miembro de mi equipo, de forma que no tenga que recurrir a ningún otro sitio para realizarla.</w:t>
+        <w:t xml:space="preserve"> Como cliente, quiero poder asignar tareas de forma autocontenida a un miembro de mi equipo, de forma que no tenga que recurrir a ningún otro sitio para realizarla.</w:t>
       </w:r>
     </w:p>
     <w:p>
@@ -3970,21 +3756,7 @@
         <w:rPr>
           <w:lang w:val="es-ES"/>
         </w:rPr>
-        <w:t xml:space="preserve"> Como cliente, quiero un mecanismo de comunicación rápida con el trabajador, de forma </w:t>
-      </w:r>
-      <w:proofErr w:type="gramStart"/>
-      <w:r>
-        <w:rPr>
-          <w:lang w:val="es-ES"/>
-        </w:rPr>
-        <w:t>que</w:t>
-      </w:r>
-      <w:proofErr w:type="gramEnd"/>
-      <w:r>
-        <w:rPr>
-          <w:lang w:val="es-ES"/>
-        </w:rPr>
-        <w:t xml:space="preserve"> si éste necesita algún recurso para desarrollar su trabajo o alguna explicación sobre el mismo, se le permita comunicarse con la persona que pueda ayudarle de manera directa. </w:t>
+        <w:t xml:space="preserve"> Como cliente, quiero un mecanismo de comunicación rápida con el trabajador, de forma que si éste necesita algún recurso para desarrollar su trabajo o alguna explicación sobre el mismo, se le permita comunicarse con la persona que pueda ayudarle de manera directa. </w:t>
       </w:r>
     </w:p>
     <w:p>
@@ -4044,85 +3816,43 @@
         </w:rPr>
         <w:t>(Prioridad: 3; Puntos de historia: 7)</w:t>
       </w:r>
-      <w:bookmarkEnd w:id="15"/>
-    </w:p>
-    <w:p>
-      <w:pPr>
-        <w:pStyle w:val="Ttulo1"/>
-        <w:rPr>
-          <w:lang w:val="es-ES"/>
-        </w:rPr>
-      </w:pPr>
-      <w:bookmarkStart w:id="16" w:name="_Toc499993080"/>
-      <w:bookmarkEnd w:id="4"/>
+      <w:bookmarkEnd w:id="17"/>
+    </w:p>
+    <w:p>
+      <w:pPr>
+        <w:pStyle w:val="Heading1"/>
+        <w:rPr>
+          <w:lang w:val="es-ES"/>
+        </w:rPr>
+      </w:pPr>
+      <w:bookmarkStart w:id="18" w:name="_Toc499993080"/>
+      <w:bookmarkEnd w:id="5"/>
       <w:r>
         <w:rPr>
           <w:lang w:val="es-ES"/>
         </w:rPr>
         <w:t>Próximas acciones</w:t>
       </w:r>
-      <w:bookmarkEnd w:id="16"/>
-    </w:p>
-    <w:p>
-      <w:pPr>
-        <w:rPr>
-          <w:lang w:val="es-ES"/>
-        </w:rPr>
-      </w:pPr>
-    </w:p>
-    <w:p>
-      <w:pPr>
-        <w:rPr>
-          <w:lang w:val="es-ES"/>
-        </w:rPr>
-      </w:pPr>
-      <w:r>
-        <w:rPr>
-          <w:lang w:val="es-ES"/>
-        </w:rPr>
-        <w:t xml:space="preserve">La próxima reunión con el </w:t>
-      </w:r>
-      <w:proofErr w:type="spellStart"/>
-      <w:r>
-        <w:rPr>
-          <w:lang w:val="es-ES"/>
-        </w:rPr>
-        <w:t>Product</w:t>
-      </w:r>
-      <w:proofErr w:type="spellEnd"/>
-      <w:r>
-        <w:rPr>
-          <w:lang w:val="es-ES"/>
-        </w:rPr>
-        <w:t xml:space="preserve"> </w:t>
-      </w:r>
-      <w:proofErr w:type="spellStart"/>
-      <w:r>
-        <w:rPr>
-          <w:lang w:val="es-ES"/>
-        </w:rPr>
-        <w:t>Owner</w:t>
-      </w:r>
-      <w:proofErr w:type="spellEnd"/>
-      <w:r>
-        <w:rPr>
-          <w:lang w:val="es-ES"/>
-        </w:rPr>
-        <w:t xml:space="preserve"> tendrá lugar el </w:t>
-      </w:r>
-      <w:r>
-        <w:rPr>
-          <w:lang w:val="es-ES"/>
-        </w:rPr>
-        <w:t>Jueves</w:t>
-      </w:r>
-      <w:bookmarkStart w:id="17" w:name="_GoBack"/>
-      <w:bookmarkEnd w:id="17"/>
-      <w:r>
-        <w:rPr>
-          <w:lang w:val="es-ES"/>
-        </w:rPr>
-        <w:t xml:space="preserve"> día </w:t>
+      <w:bookmarkEnd w:id="18"/>
+    </w:p>
+    <w:p>
+      <w:pPr>
+        <w:rPr>
+          <w:lang w:val="es-ES"/>
+        </w:rPr>
+      </w:pPr>
+    </w:p>
+    <w:p>
+      <w:pPr>
+        <w:rPr>
+          <w:lang w:val="es-ES"/>
+        </w:rPr>
+      </w:pPr>
+      <w:r>
+        <w:rPr>
+          <w:lang w:val="es-ES"/>
+        </w:rPr>
+        <w:t xml:space="preserve">La próxima reunión con el Product Owner tendrá lugar el Lunes día </w:t>
       </w:r>
       <w:r>
         <w:rPr>
@@ -4134,21 +3864,7 @@
         <w:rPr>
           <w:lang w:val="es-ES"/>
         </w:rPr>
-        <w:t xml:space="preserve">4/12/2017, en la </w:t>
-      </w:r>
-      <w:proofErr w:type="spellStart"/>
-      <w:r>
-        <w:rPr>
-          <w:lang w:val="es-ES"/>
-        </w:rPr>
-        <w:t>cuál</w:t>
-      </w:r>
-      <w:proofErr w:type="spellEnd"/>
-      <w:r>
-        <w:rPr>
-          <w:lang w:val="es-ES"/>
-        </w:rPr>
-        <w:t xml:space="preserve"> le mostraremos nuestra propuesta de solución </w:t>
+        <w:t xml:space="preserve">4/12/2017, en la cuál le mostraremos nuestra propuesta de solución </w:t>
       </w:r>
       <w:r>
         <w:rPr>
@@ -4191,7 +3907,7 @@
 </file>
 
 <file path=word/endnotes.xml><?xml version="1.0" encoding="utf-8"?>
-<w:endnotes xmlns:wpc="http://schemas.microsoft.com/office/word/2010/wordprocessingCanvas" xmlns:cx="http://schemas.microsoft.com/office/drawing/2014/chartex" xmlns:cx1="http://schemas.microsoft.com/office/drawing/2015/9/8/chartex" xmlns:cx2="http://schemas.microsoft.com/office/drawing/2015/10/21/chartex" xmlns:cx3="http://schemas.microsoft.com/office/drawing/2016/5/9/chartex" xmlns:cx4="http://schemas.microsoft.com/office/drawing/2016/5/10/chartex" xmlns:cx5="http://schemas.microsoft.com/office/drawing/2016/5/11/chartex" xmlns:cx6="http://schemas.microsoft.com/office/drawing/2016/5/12/chartex" xmlns:cx7="http://schemas.microsoft.com/office/drawing/2016/5/13/chartex" xmlns:cx8="http://schemas.microsoft.com/office/drawing/2016/5/14/chartex" xmlns:mc="http://schemas.openxmlformats.org/markup-compatibility/2006" xmlns:aink="http://schemas.microsoft.com/office/drawing/2016/ink" xmlns:am3d="http://schemas.microsoft.com/office/drawing/2017/model3d" xmlns:o="urn:schemas-microsoft-com:office:office" xmlns:r="http://schemas.openxmlformats.org/officeDocument/2006/relationships" xmlns:m="http://schemas.openxmlformats.org/officeDocument/2006/math" xmlns:v="urn:schemas-microsoft-com:vml" xmlns:wp14="http://schemas.microsoft.com/office/word/2010/wordprocessingDrawing" xmlns:wp="http://schemas.openxmlformats.org/drawingml/2006/wordprocessingDrawing" xmlns:w10="urn:schemas-microsoft-com:office:word" xmlns:w="http://schemas.openxmlformats.org/wordprocessingml/2006/main" xmlns:w14="http://schemas.microsoft.com/office/word/2010/wordml" xmlns:w15="http://schemas.microsoft.com/office/word/2012/wordml" xmlns:w16cid="http://schemas.microsoft.com/office/word/2016/wordml/cid" xmlns:w16se="http://schemas.microsoft.com/office/word/2015/wordml/symex" xmlns:wpg="http://schemas.microsoft.com/office/word/2010/wordprocessingGroup" xmlns:wpi="http://schemas.microsoft.com/office/word/2010/wordprocessingInk" xmlns:wne="http://schemas.microsoft.com/office/word/2006/wordml" xmlns:wps="http://schemas.microsoft.com/office/word/2010/wordprocessingShape" mc:Ignorable="w14 w15 w16se w16cid wp14">
+<w:endnotes xmlns:wpc="http://schemas.microsoft.com/office/word/2010/wordprocessingCanvas" xmlns:mo="http://schemas.microsoft.com/office/mac/office/2008/main" xmlns:mc="http://schemas.openxmlformats.org/markup-compatibility/2006" xmlns:mv="urn:schemas-microsoft-com:mac:vml" xmlns:o="urn:schemas-microsoft-com:office:office" xmlns:r="http://schemas.openxmlformats.org/officeDocument/2006/relationships" xmlns:m="http://schemas.openxmlformats.org/officeDocument/2006/math" xmlns:v="urn:schemas-microsoft-com:vml" xmlns:wp14="http://schemas.microsoft.com/office/word/2010/wordprocessingDrawing" xmlns:wp="http://schemas.openxmlformats.org/drawingml/2006/wordprocessingDrawing" xmlns:w10="urn:schemas-microsoft-com:office:word" xmlns:w="http://schemas.openxmlformats.org/wordprocessingml/2006/main" xmlns:w14="http://schemas.microsoft.com/office/word/2010/wordml" xmlns:w15="http://schemas.microsoft.com/office/word/2012/wordml" xmlns:wpg="http://schemas.microsoft.com/office/word/2010/wordprocessingGroup" xmlns:wpi="http://schemas.microsoft.com/office/word/2010/wordprocessingInk" xmlns:wne="http://schemas.microsoft.com/office/word/2006/wordml" xmlns:wps="http://schemas.microsoft.com/office/word/2010/wordprocessingShape" mc:Ignorable="w14 w15 wp14">
   <w:endnote w:type="separator" w:id="-1">
     <w:p>
       <w:r>
@@ -4210,37 +3926,37 @@
 </file>
 
 <file path=word/footer1.xml><?xml version="1.0" encoding="utf-8"?>
-<w:ftr xmlns:wpc="http://schemas.microsoft.com/office/word/2010/wordprocessingCanvas" xmlns:cx="http://schemas.microsoft.com/office/drawing/2014/chartex" xmlns:cx1="http://schemas.microsoft.com/office/drawing/2015/9/8/chartex" xmlns:cx2="http://schemas.microsoft.com/office/drawing/2015/10/21/chartex" xmlns:cx3="http://schemas.microsoft.com/office/drawing/2016/5/9/chartex" xmlns:cx4="http://schemas.microsoft.com/office/drawing/2016/5/10/chartex" xmlns:cx5="http://schemas.microsoft.com/office/drawing/2016/5/11/chartex" xmlns:cx6="http://schemas.microsoft.com/office/drawing/2016/5/12/chartex" xmlns:cx7="http://schemas.microsoft.com/office/drawing/2016/5/13/chartex" xmlns:cx8="http://schemas.microsoft.com/office/drawing/2016/5/14/chartex" xmlns:mc="http://schemas.openxmlformats.org/markup-compatibility/2006" xmlns:aink="http://schemas.microsoft.com/office/drawing/2016/ink" xmlns:am3d="http://schemas.microsoft.com/office/drawing/2017/model3d" xmlns:o="urn:schemas-microsoft-com:office:office" xmlns:r="http://schemas.openxmlformats.org/officeDocument/2006/relationships" xmlns:m="http://schemas.openxmlformats.org/officeDocument/2006/math" xmlns:v="urn:schemas-microsoft-com:vml" xmlns:wp14="http://schemas.microsoft.com/office/word/2010/wordprocessingDrawing" xmlns:wp="http://schemas.openxmlformats.org/drawingml/2006/wordprocessingDrawing" xmlns:w10="urn:schemas-microsoft-com:office:word" xmlns:w="http://schemas.openxmlformats.org/wordprocessingml/2006/main" xmlns:w14="http://schemas.microsoft.com/office/word/2010/wordml" xmlns:w15="http://schemas.microsoft.com/office/word/2012/wordml" xmlns:w16cid="http://schemas.microsoft.com/office/word/2016/wordml/cid" xmlns:w16se="http://schemas.microsoft.com/office/word/2015/wordml/symex" xmlns:wpg="http://schemas.microsoft.com/office/word/2010/wordprocessingGroup" xmlns:wpi="http://schemas.microsoft.com/office/word/2010/wordprocessingInk" xmlns:wne="http://schemas.microsoft.com/office/word/2006/wordml" xmlns:wps="http://schemas.microsoft.com/office/word/2010/wordprocessingShape" mc:Ignorable="w14 w15 w16se w16cid wp14">
+<w:ftr xmlns:wpc="http://schemas.microsoft.com/office/word/2010/wordprocessingCanvas" xmlns:mo="http://schemas.microsoft.com/office/mac/office/2008/main" xmlns:mc="http://schemas.openxmlformats.org/markup-compatibility/2006" xmlns:mv="urn:schemas-microsoft-com:mac:vml" xmlns:o="urn:schemas-microsoft-com:office:office" xmlns:r="http://schemas.openxmlformats.org/officeDocument/2006/relationships" xmlns:m="http://schemas.openxmlformats.org/officeDocument/2006/math" xmlns:v="urn:schemas-microsoft-com:vml" xmlns:wp14="http://schemas.microsoft.com/office/word/2010/wordprocessingDrawing" xmlns:wp="http://schemas.openxmlformats.org/drawingml/2006/wordprocessingDrawing" xmlns:w10="urn:schemas-microsoft-com:office:word" xmlns:w="http://schemas.openxmlformats.org/wordprocessingml/2006/main" xmlns:w14="http://schemas.microsoft.com/office/word/2010/wordml" xmlns:w15="http://schemas.microsoft.com/office/word/2012/wordml" xmlns:wpg="http://schemas.microsoft.com/office/word/2010/wordprocessingGroup" xmlns:wpi="http://schemas.microsoft.com/office/word/2010/wordprocessingInk" xmlns:wne="http://schemas.microsoft.com/office/word/2006/wordml" xmlns:wps="http://schemas.microsoft.com/office/word/2010/wordprocessingShape" mc:Ignorable="w14 w15 wp14">
   <w:p>
     <w:pPr>
-      <w:pStyle w:val="Piedepgina"/>
+      <w:pStyle w:val="Footer"/>
       <w:framePr w:wrap="none" w:vAnchor="text" w:hAnchor="margin" w:xAlign="right" w:y="1"/>
       <w:rPr>
-        <w:rStyle w:val="Nmerodepgina"/>
+        <w:rStyle w:val="PageNumber"/>
       </w:rPr>
     </w:pPr>
     <w:r>
       <w:rPr>
-        <w:rStyle w:val="Nmerodepgina"/>
+        <w:rStyle w:val="PageNumber"/>
       </w:rPr>
       <w:fldChar w:fldCharType="begin"/>
     </w:r>
     <w:r>
       <w:rPr>
-        <w:rStyle w:val="Nmerodepgina"/>
+        <w:rStyle w:val="PageNumber"/>
       </w:rPr>
       <w:instrText xml:space="preserve">PAGE  </w:instrText>
     </w:r>
     <w:r>
       <w:rPr>
-        <w:rStyle w:val="Nmerodepgina"/>
+        <w:rStyle w:val="PageNumber"/>
       </w:rPr>
       <w:fldChar w:fldCharType="end"/>
     </w:r>
   </w:p>
   <w:p>
     <w:pPr>
-      <w:pStyle w:val="Piedepgina"/>
+      <w:pStyle w:val="Footer"/>
       <w:ind w:right="360"/>
     </w:pPr>
   </w:p>
@@ -4248,10 +3964,10 @@
 </file>
 
 <file path=word/footer2.xml><?xml version="1.0" encoding="utf-8"?>
-<w:ftr xmlns:wpc="http://schemas.microsoft.com/office/word/2010/wordprocessingCanvas" xmlns:cx="http://schemas.microsoft.com/office/drawing/2014/chartex" xmlns:cx1="http://schemas.microsoft.com/office/drawing/2015/9/8/chartex" xmlns:cx2="http://schemas.microsoft.com/office/drawing/2015/10/21/chartex" xmlns:cx3="http://schemas.microsoft.com/office/drawing/2016/5/9/chartex" xmlns:cx4="http://schemas.microsoft.com/office/drawing/2016/5/10/chartex" xmlns:cx5="http://schemas.microsoft.com/office/drawing/2016/5/11/chartex" xmlns:cx6="http://schemas.microsoft.com/office/drawing/2016/5/12/chartex" xmlns:cx7="http://schemas.microsoft.com/office/drawing/2016/5/13/chartex" xmlns:cx8="http://schemas.microsoft.com/office/drawing/2016/5/14/chartex" xmlns:mc="http://schemas.openxmlformats.org/markup-compatibility/2006" xmlns:aink="http://schemas.microsoft.com/office/drawing/2016/ink" xmlns:am3d="http://schemas.microsoft.com/office/drawing/2017/model3d" xmlns:o="urn:schemas-microsoft-com:office:office" xmlns:r="http://schemas.openxmlformats.org/officeDocument/2006/relationships" xmlns:m="http://schemas.openxmlformats.org/officeDocument/2006/math" xmlns:v="urn:schemas-microsoft-com:vml" xmlns:wp14="http://schemas.microsoft.com/office/word/2010/wordprocessingDrawing" xmlns:wp="http://schemas.openxmlformats.org/drawingml/2006/wordprocessingDrawing" xmlns:w10="urn:schemas-microsoft-com:office:word" xmlns:w="http://schemas.openxmlformats.org/wordprocessingml/2006/main" xmlns:w14="http://schemas.microsoft.com/office/word/2010/wordml" xmlns:w15="http://schemas.microsoft.com/office/word/2012/wordml" xmlns:w16cid="http://schemas.microsoft.com/office/word/2016/wordml/cid" xmlns:w16se="http://schemas.microsoft.com/office/word/2015/wordml/symex" xmlns:wpg="http://schemas.microsoft.com/office/word/2010/wordprocessingGroup" xmlns:wpi="http://schemas.microsoft.com/office/word/2010/wordprocessingInk" xmlns:wne="http://schemas.microsoft.com/office/word/2006/wordml" xmlns:wps="http://schemas.microsoft.com/office/word/2010/wordprocessingShape" mc:Ignorable="w14 w15 w16se w16cid wp14">
+<w:ftr xmlns:wpc="http://schemas.microsoft.com/office/word/2010/wordprocessingCanvas" xmlns:mo="http://schemas.microsoft.com/office/mac/office/2008/main" xmlns:mc="http://schemas.openxmlformats.org/markup-compatibility/2006" xmlns:mv="urn:schemas-microsoft-com:mac:vml" xmlns:o="urn:schemas-microsoft-com:office:office" xmlns:r="http://schemas.openxmlformats.org/officeDocument/2006/relationships" xmlns:m="http://schemas.openxmlformats.org/officeDocument/2006/math" xmlns:v="urn:schemas-microsoft-com:vml" xmlns:wp14="http://schemas.microsoft.com/office/word/2010/wordprocessingDrawing" xmlns:wp="http://schemas.openxmlformats.org/drawingml/2006/wordprocessingDrawing" xmlns:w10="urn:schemas-microsoft-com:office:word" xmlns:w="http://schemas.openxmlformats.org/wordprocessingml/2006/main" xmlns:w14="http://schemas.microsoft.com/office/word/2010/wordml" xmlns:w15="http://schemas.microsoft.com/office/word/2012/wordml" xmlns:wpg="http://schemas.microsoft.com/office/word/2010/wordprocessingGroup" xmlns:wpi="http://schemas.microsoft.com/office/word/2010/wordprocessingInk" xmlns:wne="http://schemas.microsoft.com/office/word/2006/wordml" xmlns:wps="http://schemas.microsoft.com/office/word/2010/wordprocessingShape" mc:Ignorable="w14 w15 wp14">
   <w:p>
     <w:pPr>
-      <w:pStyle w:val="Piedepgina"/>
+      <w:pStyle w:val="Footer"/>
       <w:jc w:val="center"/>
       <w:rPr>
         <w:caps/>
@@ -4286,7 +4002,7 @@
         <w:noProof/>
         <w:color w:val="4472C4" w:themeColor="accent1"/>
       </w:rPr>
-      <w:t>5</w:t>
+      <w:t>2</w:t>
     </w:r>
     <w:r>
       <w:rPr>
@@ -4299,7 +4015,7 @@
   </w:p>
   <w:p>
     <w:pPr>
-      <w:pStyle w:val="Piedepgina"/>
+      <w:pStyle w:val="Footer"/>
       <w:ind w:right="360"/>
     </w:pPr>
   </w:p>
@@ -4307,7 +4023,7 @@
 </file>
 
 <file path=word/footnotes.xml><?xml version="1.0" encoding="utf-8"?>
-<w:footnotes xmlns:wpc="http://schemas.microsoft.com/office/word/2010/wordprocessingCanvas" xmlns:cx="http://schemas.microsoft.com/office/drawing/2014/chartex" xmlns:cx1="http://schemas.microsoft.com/office/drawing/2015/9/8/chartex" xmlns:cx2="http://schemas.microsoft.com/office/drawing/2015/10/21/chartex" xmlns:cx3="http://schemas.microsoft.com/office/drawing/2016/5/9/chartex" xmlns:cx4="http://schemas.microsoft.com/office/drawing/2016/5/10/chartex" xmlns:cx5="http://schemas.microsoft.com/office/drawing/2016/5/11/chartex" xmlns:cx6="http://schemas.microsoft.com/office/drawing/2016/5/12/chartex" xmlns:cx7="http://schemas.microsoft.com/office/drawing/2016/5/13/chartex" xmlns:cx8="http://schemas.microsoft.com/office/drawing/2016/5/14/chartex" xmlns:mc="http://schemas.openxmlformats.org/markup-compatibility/2006" xmlns:aink="http://schemas.microsoft.com/office/drawing/2016/ink" xmlns:am3d="http://schemas.microsoft.com/office/drawing/2017/model3d" xmlns:o="urn:schemas-microsoft-com:office:office" xmlns:r="http://schemas.openxmlformats.org/officeDocument/2006/relationships" xmlns:m="http://schemas.openxmlformats.org/officeDocument/2006/math" xmlns:v="urn:schemas-microsoft-com:vml" xmlns:wp14="http://schemas.microsoft.com/office/word/2010/wordprocessingDrawing" xmlns:wp="http://schemas.openxmlformats.org/drawingml/2006/wordprocessingDrawing" xmlns:w10="urn:schemas-microsoft-com:office:word" xmlns:w="http://schemas.openxmlformats.org/wordprocessingml/2006/main" xmlns:w14="http://schemas.microsoft.com/office/word/2010/wordml" xmlns:w15="http://schemas.microsoft.com/office/word/2012/wordml" xmlns:w16cid="http://schemas.microsoft.com/office/word/2016/wordml/cid" xmlns:w16se="http://schemas.microsoft.com/office/word/2015/wordml/symex" xmlns:wpg="http://schemas.microsoft.com/office/word/2010/wordprocessingGroup" xmlns:wpi="http://schemas.microsoft.com/office/word/2010/wordprocessingInk" xmlns:wne="http://schemas.microsoft.com/office/word/2006/wordml" xmlns:wps="http://schemas.microsoft.com/office/word/2010/wordprocessingShape" mc:Ignorable="w14 w15 w16se w16cid wp14">
+<w:footnotes xmlns:wpc="http://schemas.microsoft.com/office/word/2010/wordprocessingCanvas" xmlns:mo="http://schemas.microsoft.com/office/mac/office/2008/main" xmlns:mc="http://schemas.openxmlformats.org/markup-compatibility/2006" xmlns:mv="urn:schemas-microsoft-com:mac:vml" xmlns:o="urn:schemas-microsoft-com:office:office" xmlns:r="http://schemas.openxmlformats.org/officeDocument/2006/relationships" xmlns:m="http://schemas.openxmlformats.org/officeDocument/2006/math" xmlns:v="urn:schemas-microsoft-com:vml" xmlns:wp14="http://schemas.microsoft.com/office/word/2010/wordprocessingDrawing" xmlns:wp="http://schemas.openxmlformats.org/drawingml/2006/wordprocessingDrawing" xmlns:w10="urn:schemas-microsoft-com:office:word" xmlns:w="http://schemas.openxmlformats.org/wordprocessingml/2006/main" xmlns:w14="http://schemas.microsoft.com/office/word/2010/wordml" xmlns:w15="http://schemas.microsoft.com/office/word/2012/wordml" xmlns:wpg="http://schemas.microsoft.com/office/word/2010/wordprocessingGroup" xmlns:wpi="http://schemas.microsoft.com/office/word/2010/wordprocessingInk" xmlns:wne="http://schemas.microsoft.com/office/word/2006/wordml" xmlns:wps="http://schemas.microsoft.com/office/word/2010/wordprocessingShape" mc:Ignorable="w14 w15 wp14">
   <w:footnote w:type="separator" w:id="-1">
     <w:p>
       <w:r>
@@ -4326,7 +4042,7 @@
 </file>
 
 <file path=word/header1.xml><?xml version="1.0" encoding="utf-8"?>
-<w:hdr xmlns:wpc="http://schemas.microsoft.com/office/word/2010/wordprocessingCanvas" xmlns:cx="http://schemas.microsoft.com/office/drawing/2014/chartex" xmlns:cx1="http://schemas.microsoft.com/office/drawing/2015/9/8/chartex" xmlns:cx2="http://schemas.microsoft.com/office/drawing/2015/10/21/chartex" xmlns:cx3="http://schemas.microsoft.com/office/drawing/2016/5/9/chartex" xmlns:cx4="http://schemas.microsoft.com/office/drawing/2016/5/10/chartex" xmlns:cx5="http://schemas.microsoft.com/office/drawing/2016/5/11/chartex" xmlns:cx6="http://schemas.microsoft.com/office/drawing/2016/5/12/chartex" xmlns:cx7="http://schemas.microsoft.com/office/drawing/2016/5/13/chartex" xmlns:cx8="http://schemas.microsoft.com/office/drawing/2016/5/14/chartex" xmlns:mc="http://schemas.openxmlformats.org/markup-compatibility/2006" xmlns:aink="http://schemas.microsoft.com/office/drawing/2016/ink" xmlns:am3d="http://schemas.microsoft.com/office/drawing/2017/model3d" xmlns:o="urn:schemas-microsoft-com:office:office" xmlns:r="http://schemas.openxmlformats.org/officeDocument/2006/relationships" xmlns:m="http://schemas.openxmlformats.org/officeDocument/2006/math" xmlns:v="urn:schemas-microsoft-com:vml" xmlns:wp14="http://schemas.microsoft.com/office/word/2010/wordprocessingDrawing" xmlns:wp="http://schemas.openxmlformats.org/drawingml/2006/wordprocessingDrawing" xmlns:w10="urn:schemas-microsoft-com:office:word" xmlns:w="http://schemas.openxmlformats.org/wordprocessingml/2006/main" xmlns:w14="http://schemas.microsoft.com/office/word/2010/wordml" xmlns:w15="http://schemas.microsoft.com/office/word/2012/wordml" xmlns:w16cid="http://schemas.microsoft.com/office/word/2016/wordml/cid" xmlns:w16se="http://schemas.microsoft.com/office/word/2015/wordml/symex" xmlns:wpg="http://schemas.microsoft.com/office/word/2010/wordprocessingGroup" xmlns:wpi="http://schemas.microsoft.com/office/word/2010/wordprocessingInk" xmlns:wne="http://schemas.microsoft.com/office/word/2006/wordml" xmlns:wps="http://schemas.microsoft.com/office/word/2010/wordprocessingShape" mc:Ignorable="w14 w15 w16se w16cid wp14">
+<w:hdr xmlns:wpc="http://schemas.microsoft.com/office/word/2010/wordprocessingCanvas" xmlns:mo="http://schemas.microsoft.com/office/mac/office/2008/main" xmlns:mc="http://schemas.openxmlformats.org/markup-compatibility/2006" xmlns:mv="urn:schemas-microsoft-com:mac:vml" xmlns:o="urn:schemas-microsoft-com:office:office" xmlns:r="http://schemas.openxmlformats.org/officeDocument/2006/relationships" xmlns:m="http://schemas.openxmlformats.org/officeDocument/2006/math" xmlns:v="urn:schemas-microsoft-com:vml" xmlns:wp14="http://schemas.microsoft.com/office/word/2010/wordprocessingDrawing" xmlns:wp="http://schemas.openxmlformats.org/drawingml/2006/wordprocessingDrawing" xmlns:w10="urn:schemas-microsoft-com:office:word" xmlns:w="http://schemas.openxmlformats.org/wordprocessingml/2006/main" xmlns:w14="http://schemas.microsoft.com/office/word/2010/wordml" xmlns:w15="http://schemas.microsoft.com/office/word/2012/wordml" xmlns:wpg="http://schemas.microsoft.com/office/word/2010/wordprocessingGroup" xmlns:wpi="http://schemas.microsoft.com/office/word/2010/wordprocessingInk" xmlns:wne="http://schemas.microsoft.com/office/word/2006/wordml" xmlns:wps="http://schemas.microsoft.com/office/word/2010/wordprocessingShape" mc:Ignorable="w14 w15 wp14">
   <w:p>
     <w:pPr>
       <w:spacing w:line="264" w:lineRule="auto"/>
@@ -4408,7 +4124,7 @@
             </wp:anchor>
           </w:drawing>
         </mc:Choice>
-        <mc:Fallback xmlns:mv="urn:schemas-microsoft-com:mac:vml" xmlns:mo="http://schemas.microsoft.com/office/mac/office/2008/main">
+        <mc:Fallback>
           <w:pict>
             <v:rect w14:anchorId="462B7865" id="Rectangle 222" o:spid="_x0000_s1026" style="position:absolute;margin-left:0;margin-top:0;width:580.8pt;height:752.4pt;z-index:251659264;visibility:visible;mso-wrap-style:square;mso-width-percent:950;mso-height-percent:950;mso-wrap-distance-left:9pt;mso-wrap-distance-top:0;mso-wrap-distance-right:9pt;mso-wrap-distance-bottom:0;mso-position-horizontal:center;mso-position-horizontal-relative:page;mso-position-vertical:center;mso-position-vertical-relative:page;mso-width-percent:950;mso-height-percent:950;mso-width-relative:page;mso-height-relative:page;v-text-anchor:middle" o:gfxdata="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" filled="f" strokecolor="#747070 [1614]" strokeweight="1.25pt">
               <w10:wrap anchorx="page" anchory="page"/>
@@ -4446,7 +4162,7 @@
     <w:pPr>
       <w:jc w:val="right"/>
       <w:rPr>
-        <w:rStyle w:val="Referenciasutil"/>
+        <w:rStyle w:val="SubtleReference"/>
         <w:sz w:val="20"/>
         <w:szCs w:val="20"/>
       </w:rPr>
@@ -4456,10 +4172,10 @@
 </file>
 
 <file path=word/header2.xml><?xml version="1.0" encoding="utf-8"?>
-<w:hdr xmlns:wpc="http://schemas.microsoft.com/office/word/2010/wordprocessingCanvas" xmlns:cx="http://schemas.microsoft.com/office/drawing/2014/chartex" xmlns:cx1="http://schemas.microsoft.com/office/drawing/2015/9/8/chartex" xmlns:cx2="http://schemas.microsoft.com/office/drawing/2015/10/21/chartex" xmlns:cx3="http://schemas.microsoft.com/office/drawing/2016/5/9/chartex" xmlns:cx4="http://schemas.microsoft.com/office/drawing/2016/5/10/chartex" xmlns:cx5="http://schemas.microsoft.com/office/drawing/2016/5/11/chartex" xmlns:cx6="http://schemas.microsoft.com/office/drawing/2016/5/12/chartex" xmlns:cx7="http://schemas.microsoft.com/office/drawing/2016/5/13/chartex" xmlns:cx8="http://schemas.microsoft.com/office/drawing/2016/5/14/chartex" xmlns:mc="http://schemas.openxmlformats.org/markup-compatibility/2006" xmlns:aink="http://schemas.microsoft.com/office/drawing/2016/ink" xmlns:am3d="http://schemas.microsoft.com/office/drawing/2017/model3d" xmlns:o="urn:schemas-microsoft-com:office:office" xmlns:r="http://schemas.openxmlformats.org/officeDocument/2006/relationships" xmlns:m="http://schemas.openxmlformats.org/officeDocument/2006/math" xmlns:v="urn:schemas-microsoft-com:vml" xmlns:wp14="http://schemas.microsoft.com/office/word/2010/wordprocessingDrawing" xmlns:wp="http://schemas.openxmlformats.org/drawingml/2006/wordprocessingDrawing" xmlns:w10="urn:schemas-microsoft-com:office:word" xmlns:w="http://schemas.openxmlformats.org/wordprocessingml/2006/main" xmlns:w14="http://schemas.microsoft.com/office/word/2010/wordml" xmlns:w15="http://schemas.microsoft.com/office/word/2012/wordml" xmlns:w16cid="http://schemas.microsoft.com/office/word/2016/wordml/cid" xmlns:w16se="http://schemas.microsoft.com/office/word/2015/wordml/symex" xmlns:wpg="http://schemas.microsoft.com/office/word/2010/wordprocessingGroup" xmlns:wpi="http://schemas.microsoft.com/office/word/2010/wordprocessingInk" xmlns:wne="http://schemas.microsoft.com/office/word/2006/wordml" xmlns:wps="http://schemas.microsoft.com/office/word/2010/wordprocessingShape" mc:Ignorable="w14 w15 w16se w16cid wp14">
+<w:hdr xmlns:wpc="http://schemas.microsoft.com/office/word/2010/wordprocessingCanvas" xmlns:mo="http://schemas.microsoft.com/office/mac/office/2008/main" xmlns:mc="http://schemas.openxmlformats.org/markup-compatibility/2006" xmlns:mv="urn:schemas-microsoft-com:mac:vml" xmlns:o="urn:schemas-microsoft-com:office:office" xmlns:r="http://schemas.openxmlformats.org/officeDocument/2006/relationships" xmlns:m="http://schemas.openxmlformats.org/officeDocument/2006/math" xmlns:v="urn:schemas-microsoft-com:vml" xmlns:wp14="http://schemas.microsoft.com/office/word/2010/wordprocessingDrawing" xmlns:wp="http://schemas.openxmlformats.org/drawingml/2006/wordprocessingDrawing" xmlns:w10="urn:schemas-microsoft-com:office:word" xmlns:w="http://schemas.openxmlformats.org/wordprocessingml/2006/main" xmlns:w14="http://schemas.microsoft.com/office/word/2010/wordml" xmlns:w15="http://schemas.microsoft.com/office/word/2012/wordml" xmlns:wpg="http://schemas.microsoft.com/office/word/2010/wordprocessingGroup" xmlns:wpi="http://schemas.microsoft.com/office/word/2010/wordprocessingInk" xmlns:wne="http://schemas.microsoft.com/office/word/2006/wordml" xmlns:wps="http://schemas.microsoft.com/office/word/2010/wordprocessingShape" mc:Ignorable="w14 w15 wp14">
   <w:p>
     <w:pPr>
-      <w:pStyle w:val="Encabezado"/>
+      <w:pStyle w:val="Header"/>
       <w:ind w:right="360"/>
     </w:pPr>
   </w:p>
@@ -4467,8 +4183,8 @@
 </file>
 
 <file path=word/numbering.xml><?xml version="1.0" encoding="utf-8"?>
-<w:numbering xmlns:wpc="http://schemas.microsoft.com/office/word/2010/wordprocessingCanvas" xmlns:cx="http://schemas.microsoft.com/office/drawing/2014/chartex" xmlns:cx1="http://schemas.microsoft.com/office/drawing/2015/9/8/chartex" xmlns:cx2="http://schemas.microsoft.com/office/drawing/2015/10/21/chartex" xmlns:cx3="http://schemas.microsoft.com/office/drawing/2016/5/9/chartex" xmlns:cx4="http://schemas.microsoft.com/office/drawing/2016/5/10/chartex" xmlns:cx5="http://schemas.microsoft.com/office/drawing/2016/5/11/chartex" xmlns:cx6="http://schemas.microsoft.com/office/drawing/2016/5/12/chartex" xmlns:cx7="http://schemas.microsoft.com/office/drawing/2016/5/13/chartex" xmlns:cx8="http://schemas.microsoft.com/office/drawing/2016/5/14/chartex" xmlns:mc="http://schemas.openxmlformats.org/markup-compatibility/2006" xmlns:aink="http://schemas.microsoft.com/office/drawing/2016/ink" xmlns:am3d="http://schemas.microsoft.com/office/drawing/2017/model3d" xmlns:o="urn:schemas-microsoft-com:office:office" xmlns:r="http://schemas.openxmlformats.org/officeDocument/2006/relationships" xmlns:m="http://schemas.openxmlformats.org/officeDocument/2006/math" xmlns:v="urn:schemas-microsoft-com:vml" xmlns:wp14="http://schemas.microsoft.com/office/word/2010/wordprocessingDrawing" xmlns:wp="http://schemas.openxmlformats.org/drawingml/2006/wordprocessingDrawing" xmlns:w10="urn:schemas-microsoft-com:office:word" xmlns:w="http://schemas.openxmlformats.org/wordprocessingml/2006/main" xmlns:w14="http://schemas.microsoft.com/office/word/2010/wordml" xmlns:w15="http://schemas.microsoft.com/office/word/2012/wordml" xmlns:w16cid="http://schemas.microsoft.com/office/word/2016/wordml/cid" xmlns:w16se="http://schemas.microsoft.com/office/word/2015/wordml/symex" xmlns:wpg="http://schemas.microsoft.com/office/word/2010/wordprocessingGroup" xmlns:wpi="http://schemas.microsoft.com/office/word/2010/wordprocessingInk" xmlns:wne="http://schemas.microsoft.com/office/word/2006/wordml" xmlns:wps="http://schemas.microsoft.com/office/word/2010/wordprocessingShape" mc:Ignorable="w14 w15 w16se w16cid wp14">
-  <w:abstractNum w:abstractNumId="0" w15:restartNumberingAfterBreak="0">
+<w:numbering xmlns:wpc="http://schemas.microsoft.com/office/word/2010/wordprocessingCanvas" xmlns:mo="http://schemas.microsoft.com/office/mac/office/2008/main" xmlns:mc="http://schemas.openxmlformats.org/markup-compatibility/2006" xmlns:mv="urn:schemas-microsoft-com:mac:vml" xmlns:o="urn:schemas-microsoft-com:office:office" xmlns:r="http://schemas.openxmlformats.org/officeDocument/2006/relationships" xmlns:m="http://schemas.openxmlformats.org/officeDocument/2006/math" xmlns:v="urn:schemas-microsoft-com:vml" xmlns:wp14="http://schemas.microsoft.com/office/word/2010/wordprocessingDrawing" xmlns:wp="http://schemas.openxmlformats.org/drawingml/2006/wordprocessingDrawing" xmlns:w10="urn:schemas-microsoft-com:office:word" xmlns:w="http://schemas.openxmlformats.org/wordprocessingml/2006/main" xmlns:w14="http://schemas.microsoft.com/office/word/2010/wordml" xmlns:w15="http://schemas.microsoft.com/office/word/2012/wordml" xmlns:wpg="http://schemas.microsoft.com/office/word/2010/wordprocessingGroup" xmlns:wpi="http://schemas.microsoft.com/office/word/2010/wordprocessingInk" xmlns:wne="http://schemas.microsoft.com/office/word/2006/wordml" xmlns:wps="http://schemas.microsoft.com/office/word/2010/wordprocessingShape" mc:Ignorable="w14 w15 wp14">
+  <w:abstractNum w:abstractNumId="0">
     <w:nsid w:val="49A57C6F"/>
     <w:multiLevelType w:val="hybridMultilevel"/>
     <w:tmpl w:val="6F881D22"/>
@@ -4580,7 +4296,7 @@
       </w:rPr>
     </w:lvl>
   </w:abstractNum>
-  <w:abstractNum w:abstractNumId="1" w15:restartNumberingAfterBreak="0">
+  <w:abstractNum w:abstractNumId="1">
     <w:nsid w:val="52D61D76"/>
     <w:multiLevelType w:val="hybridMultilevel"/>
     <w:tmpl w:val="1674D120"/>
@@ -4703,7 +4419,7 @@
 </file>
 
 <file path=word/styles.xml><?xml version="1.0" encoding="utf-8"?>
-<w:styles xmlns:mc="http://schemas.openxmlformats.org/markup-compatibility/2006" xmlns:r="http://schemas.openxmlformats.org/officeDocument/2006/relationships" xmlns:w="http://schemas.openxmlformats.org/wordprocessingml/2006/main" xmlns:w14="http://schemas.microsoft.com/office/word/2010/wordml" xmlns:w15="http://schemas.microsoft.com/office/word/2012/wordml" xmlns:w16cid="http://schemas.microsoft.com/office/word/2016/wordml/cid" xmlns:w16se="http://schemas.microsoft.com/office/word/2015/wordml/symex" mc:Ignorable="w14 w15 w16se w16cid">
+<w:styles xmlns:mc="http://schemas.openxmlformats.org/markup-compatibility/2006" xmlns:r="http://schemas.openxmlformats.org/officeDocument/2006/relationships" xmlns:w="http://schemas.openxmlformats.org/wordprocessingml/2006/main" xmlns:w14="http://schemas.microsoft.com/office/word/2010/wordml" xmlns:w15="http://schemas.microsoft.com/office/word/2012/wordml" mc:Ignorable="w14 w15">
   <w:docDefaults>
     <w:rPrDefault>
       <w:rPr>
@@ -4715,7 +4431,7 @@
     </w:rPrDefault>
     <w:pPrDefault/>
   </w:docDefaults>
-  <w:latentStyles w:defLockedState="0" w:defUIPriority="99" w:defSemiHidden="0" w:defUnhideWhenUsed="0" w:defQFormat="0" w:count="375">
+  <w:latentStyles w:defLockedState="0" w:defUIPriority="99" w:defSemiHidden="0" w:defUnhideWhenUsed="0" w:defQFormat="0" w:count="382">
     <w:lsdException w:name="Normal" w:uiPriority="0" w:qFormat="1"/>
     <w:lsdException w:name="heading 1" w:uiPriority="9" w:qFormat="1"/>
     <w:lsdException w:name="heading 2" w:semiHidden="1" w:uiPriority="9" w:unhideWhenUsed="1" w:qFormat="1"/>
@@ -4872,6 +4588,15 @@
     <w:lsdException w:name="Balloon Text" w:semiHidden="1" w:unhideWhenUsed="1"/>
     <w:lsdException w:name="Table Grid" w:uiPriority="39"/>
     <w:lsdException w:name="Table Theme" w:semiHidden="1" w:unhideWhenUsed="1"/>
+    <w:lsdException w:name="Note Level 1" w:semiHidden="1" w:unhideWhenUsed="1"/>
+    <w:lsdException w:name="Note Level 2" w:semiHidden="1" w:unhideWhenUsed="1"/>
+    <w:lsdException w:name="Note Level 3" w:semiHidden="1" w:unhideWhenUsed="1"/>
+    <w:lsdException w:name="Note Level 4" w:semiHidden="1" w:unhideWhenUsed="1"/>
+    <w:lsdException w:name="Note Level 5" w:semiHidden="1" w:unhideWhenUsed="1"/>
+    <w:lsdException w:name="Note Level 6" w:semiHidden="1" w:unhideWhenUsed="1"/>
+    <w:lsdException w:name="Note Level 7" w:semiHidden="1" w:unhideWhenUsed="1"/>
+    <w:lsdException w:name="Note Level 8" w:semiHidden="1" w:unhideWhenUsed="1"/>
+    <w:lsdException w:name="Note Level 9" w:semiHidden="1" w:unhideWhenUsed="1"/>
     <w:lsdException w:name="Placeholder Text" w:semiHidden="1"/>
     <w:lsdException w:name="No Spacing" w:uiPriority="1" w:qFormat="1"/>
     <w:lsdException w:name="Light Shading" w:uiPriority="60"/>
@@ -5095,11 +4820,11 @@
     <w:qFormat/>
     <w:rsid w:val="00251874"/>
   </w:style>
-  <w:style w:type="paragraph" w:styleId="Ttulo1">
+  <w:style w:type="paragraph" w:styleId="Heading1">
     <w:name w:val="heading 1"/>
     <w:basedOn w:val="Normal"/>
     <w:next w:val="Normal"/>
-    <w:link w:val="Ttulo1Car"/>
+    <w:link w:val="Heading1Char"/>
     <w:uiPriority w:val="9"/>
     <w:qFormat/>
     <w:rsid w:val="000A4F39"/>
@@ -5116,13 +4841,13 @@
       <w:szCs w:val="32"/>
     </w:rPr>
   </w:style>
-  <w:style w:type="character" w:default="1" w:styleId="Fuentedeprrafopredeter">
+  <w:style w:type="character" w:default="1" w:styleId="DefaultParagraphFont">
     <w:name w:val="Default Paragraph Font"/>
     <w:uiPriority w:val="1"/>
     <w:semiHidden/>
     <w:unhideWhenUsed/>
   </w:style>
-  <w:style w:type="table" w:default="1" w:styleId="Tablanormal">
+  <w:style w:type="table" w:default="1" w:styleId="TableNormal">
     <w:name w:val="Normal Table"/>
     <w:uiPriority w:val="99"/>
     <w:semiHidden/>
@@ -5137,17 +4862,17 @@
       </w:tblCellMar>
     </w:tblPr>
   </w:style>
-  <w:style w:type="numbering" w:default="1" w:styleId="Sinlista">
+  <w:style w:type="numbering" w:default="1" w:styleId="NoList">
     <w:name w:val="No List"/>
     <w:uiPriority w:val="99"/>
     <w:semiHidden/>
     <w:unhideWhenUsed/>
   </w:style>
-  <w:style w:type="paragraph" w:styleId="Ttulo">
+  <w:style w:type="paragraph" w:styleId="Title">
     <w:name w:val="Title"/>
     <w:basedOn w:val="Normal"/>
     <w:next w:val="Normal"/>
-    <w:link w:val="TtuloCar"/>
+    <w:link w:val="TitleChar"/>
     <w:uiPriority w:val="10"/>
     <w:qFormat/>
     <w:rsid w:val="00E56FF0"/>
@@ -5162,10 +4887,10 @@
       <w:szCs w:val="56"/>
     </w:rPr>
   </w:style>
-  <w:style w:type="character" w:customStyle="1" w:styleId="TtuloCar">
-    <w:name w:val="Título Car"/>
-    <w:basedOn w:val="Fuentedeprrafopredeter"/>
-    <w:link w:val="Ttulo"/>
+  <w:style w:type="character" w:customStyle="1" w:styleId="TitleChar">
+    <w:name w:val="Title Char"/>
+    <w:basedOn w:val="DefaultParagraphFont"/>
+    <w:link w:val="Title"/>
     <w:uiPriority w:val="10"/>
     <w:rsid w:val="00E56FF0"/>
     <w:rPr>
@@ -5176,11 +4901,11 @@
       <w:szCs w:val="56"/>
     </w:rPr>
   </w:style>
-  <w:style w:type="paragraph" w:styleId="Subttulo">
+  <w:style w:type="paragraph" w:styleId="Subtitle">
     <w:name w:val="Subtitle"/>
     <w:basedOn w:val="Normal"/>
     <w:next w:val="Normal"/>
-    <w:link w:val="SubttuloCar"/>
+    <w:link w:val="SubtitleChar"/>
     <w:uiPriority w:val="11"/>
     <w:qFormat/>
     <w:rsid w:val="00E56FF0"/>
@@ -5198,10 +4923,10 @@
       <w:szCs w:val="22"/>
     </w:rPr>
   </w:style>
-  <w:style w:type="character" w:customStyle="1" w:styleId="SubttuloCar">
-    <w:name w:val="Subtítulo Car"/>
-    <w:basedOn w:val="Fuentedeprrafopredeter"/>
-    <w:link w:val="Subttulo"/>
+  <w:style w:type="character" w:customStyle="1" w:styleId="SubtitleChar">
+    <w:name w:val="Subtitle Char"/>
+    <w:basedOn w:val="DefaultParagraphFont"/>
+    <w:link w:val="Subtitle"/>
     <w:uiPriority w:val="11"/>
     <w:rsid w:val="00E56FF0"/>
     <w:rPr>
@@ -5212,10 +4937,10 @@
       <w:szCs w:val="22"/>
     </w:rPr>
   </w:style>
-  <w:style w:type="paragraph" w:styleId="Encabezado">
+  <w:style w:type="paragraph" w:styleId="Header">
     <w:name w:val="header"/>
     <w:basedOn w:val="Normal"/>
-    <w:link w:val="EncabezadoCar"/>
+    <w:link w:val="HeaderChar"/>
     <w:uiPriority w:val="99"/>
     <w:unhideWhenUsed/>
     <w:rsid w:val="00E56FF0"/>
@@ -5226,17 +4951,17 @@
       </w:tabs>
     </w:pPr>
   </w:style>
-  <w:style w:type="character" w:customStyle="1" w:styleId="EncabezadoCar">
-    <w:name w:val="Encabezado Car"/>
-    <w:basedOn w:val="Fuentedeprrafopredeter"/>
-    <w:link w:val="Encabezado"/>
+  <w:style w:type="character" w:customStyle="1" w:styleId="HeaderChar">
+    <w:name w:val="Header Char"/>
+    <w:basedOn w:val="DefaultParagraphFont"/>
+    <w:link w:val="Header"/>
     <w:uiPriority w:val="99"/>
     <w:rsid w:val="00E56FF0"/>
   </w:style>
-  <w:style w:type="paragraph" w:styleId="Piedepgina">
+  <w:style w:type="paragraph" w:styleId="Footer">
     <w:name w:val="footer"/>
     <w:basedOn w:val="Normal"/>
-    <w:link w:val="PiedepginaCar"/>
+    <w:link w:val="FooterChar"/>
     <w:uiPriority w:val="99"/>
     <w:unhideWhenUsed/>
     <w:rsid w:val="00E56FF0"/>
@@ -5247,16 +4972,16 @@
       </w:tabs>
     </w:pPr>
   </w:style>
-  <w:style w:type="character" w:customStyle="1" w:styleId="PiedepginaCar">
-    <w:name w:val="Pie de página Car"/>
-    <w:basedOn w:val="Fuentedeprrafopredeter"/>
-    <w:link w:val="Piedepgina"/>
+  <w:style w:type="character" w:customStyle="1" w:styleId="FooterChar">
+    <w:name w:val="Footer Char"/>
+    <w:basedOn w:val="DefaultParagraphFont"/>
+    <w:link w:val="Footer"/>
     <w:uiPriority w:val="99"/>
     <w:rsid w:val="00E56FF0"/>
   </w:style>
-  <w:style w:type="character" w:styleId="Referenciasutil">
+  <w:style w:type="character" w:styleId="SubtleReference">
     <w:name w:val="Subtle Reference"/>
-    <w:basedOn w:val="Fuentedeprrafopredeter"/>
+    <w:basedOn w:val="DefaultParagraphFont"/>
     <w:uiPriority w:val="31"/>
     <w:qFormat/>
     <w:rsid w:val="00E56FF0"/>
@@ -5265,9 +4990,9 @@
       <w:color w:val="5A5A5A" w:themeColor="text1" w:themeTint="A5"/>
     </w:rPr>
   </w:style>
-  <w:style w:type="character" w:styleId="Referenciaintensa">
+  <w:style w:type="character" w:styleId="IntenseReference">
     <w:name w:val="Intense Reference"/>
-    <w:basedOn w:val="Fuentedeprrafopredeter"/>
+    <w:basedOn w:val="DefaultParagraphFont"/>
     <w:uiPriority w:val="32"/>
     <w:qFormat/>
     <w:rsid w:val="00E56FF0"/>
@@ -5279,9 +5004,9 @@
       <w:spacing w:val="5"/>
     </w:rPr>
   </w:style>
-  <w:style w:type="character" w:styleId="Ttulodellibro">
+  <w:style w:type="character" w:styleId="BookTitle">
     <w:name w:val="Book Title"/>
-    <w:basedOn w:val="Fuentedeprrafopredeter"/>
+    <w:basedOn w:val="DefaultParagraphFont"/>
     <w:uiPriority w:val="33"/>
     <w:qFormat/>
     <w:rsid w:val="00E56FF0"/>
@@ -5293,7 +5018,7 @@
       <w:spacing w:val="5"/>
     </w:rPr>
   </w:style>
-  <w:style w:type="paragraph" w:styleId="Prrafodelista">
+  <w:style w:type="paragraph" w:styleId="ListParagraph">
     <w:name w:val="List Paragraph"/>
     <w:basedOn w:val="Normal"/>
     <w:uiPriority w:val="34"/>
@@ -5304,11 +5029,11 @@
       <w:contextualSpacing/>
     </w:pPr>
   </w:style>
-  <w:style w:type="paragraph" w:styleId="Cita">
+  <w:style w:type="paragraph" w:styleId="Quote">
     <w:name w:val="Quote"/>
     <w:basedOn w:val="Normal"/>
     <w:next w:val="Normal"/>
-    <w:link w:val="CitaCar"/>
+    <w:link w:val="QuoteChar"/>
     <w:uiPriority w:val="29"/>
     <w:qFormat/>
     <w:rsid w:val="00E56FF0"/>
@@ -5323,10 +5048,10 @@
       <w:color w:val="404040" w:themeColor="text1" w:themeTint="BF"/>
     </w:rPr>
   </w:style>
-  <w:style w:type="character" w:customStyle="1" w:styleId="CitaCar">
-    <w:name w:val="Cita Car"/>
-    <w:basedOn w:val="Fuentedeprrafopredeter"/>
-    <w:link w:val="Cita"/>
+  <w:style w:type="character" w:customStyle="1" w:styleId="QuoteChar">
+    <w:name w:val="Quote Char"/>
+    <w:basedOn w:val="DefaultParagraphFont"/>
+    <w:link w:val="Quote"/>
     <w:uiPriority w:val="29"/>
     <w:rsid w:val="00E56FF0"/>
     <w:rPr>
@@ -5335,9 +5060,9 @@
       <w:color w:val="404040" w:themeColor="text1" w:themeTint="BF"/>
     </w:rPr>
   </w:style>
-  <w:style w:type="character" w:styleId="nfasissutil">
+  <w:style w:type="character" w:styleId="SubtleEmphasis">
     <w:name w:val="Subtle Emphasis"/>
-    <w:basedOn w:val="Fuentedeprrafopredeter"/>
+    <w:basedOn w:val="DefaultParagraphFont"/>
     <w:uiPriority w:val="19"/>
     <w:qFormat/>
     <w:rsid w:val="00E56FF0"/>
@@ -5347,29 +5072,29 @@
       <w:color w:val="404040" w:themeColor="text1" w:themeTint="BF"/>
     </w:rPr>
   </w:style>
-  <w:style w:type="paragraph" w:styleId="Sinespaciado">
+  <w:style w:type="paragraph" w:styleId="NoSpacing">
     <w:name w:val="No Spacing"/>
-    <w:link w:val="SinespaciadoCar"/>
+    <w:link w:val="NoSpacingChar"/>
     <w:uiPriority w:val="1"/>
     <w:qFormat/>
     <w:rsid w:val="00E56FF0"/>
   </w:style>
-  <w:style w:type="character" w:styleId="Nmerodepgina">
+  <w:style w:type="character" w:styleId="PageNumber">
     <w:name w:val="page number"/>
-    <w:basedOn w:val="Fuentedeprrafopredeter"/>
+    <w:basedOn w:val="DefaultParagraphFont"/>
     <w:uiPriority w:val="99"/>
     <w:semiHidden/>
     <w:unhideWhenUsed/>
     <w:rsid w:val="00E56FF0"/>
   </w:style>
-  <w:style w:type="character" w:customStyle="1" w:styleId="SinespaciadoCar">
-    <w:name w:val="Sin espaciado Car"/>
-    <w:basedOn w:val="Fuentedeprrafopredeter"/>
-    <w:link w:val="Sinespaciado"/>
+  <w:style w:type="character" w:customStyle="1" w:styleId="NoSpacingChar">
+    <w:name w:val="No Spacing Char"/>
+    <w:basedOn w:val="DefaultParagraphFont"/>
+    <w:link w:val="NoSpacing"/>
     <w:uiPriority w:val="1"/>
     <w:rsid w:val="00E56FF0"/>
   </w:style>
-  <w:style w:type="paragraph" w:styleId="TDC1">
+  <w:style w:type="paragraph" w:styleId="TOC1">
     <w:name w:val="toc 1"/>
     <w:basedOn w:val="Normal"/>
     <w:next w:val="Normal"/>
@@ -5389,7 +5114,7 @@
       <w:u w:val="single"/>
     </w:rPr>
   </w:style>
-  <w:style w:type="paragraph" w:styleId="TDC2">
+  <w:style w:type="paragraph" w:styleId="TOC2">
     <w:name w:val="toc 2"/>
     <w:basedOn w:val="Normal"/>
     <w:next w:val="Normal"/>
@@ -5405,7 +5130,7 @@
       <w:szCs w:val="22"/>
     </w:rPr>
   </w:style>
-  <w:style w:type="paragraph" w:styleId="TDC3">
+  <w:style w:type="paragraph" w:styleId="TOC3">
     <w:name w:val="toc 3"/>
     <w:basedOn w:val="Normal"/>
     <w:next w:val="Normal"/>
@@ -5419,7 +5144,7 @@
       <w:szCs w:val="22"/>
     </w:rPr>
   </w:style>
-  <w:style w:type="paragraph" w:styleId="TDC4">
+  <w:style w:type="paragraph" w:styleId="TOC4">
     <w:name w:val="toc 4"/>
     <w:basedOn w:val="Normal"/>
     <w:next w:val="Normal"/>
@@ -5432,7 +5157,7 @@
       <w:szCs w:val="22"/>
     </w:rPr>
   </w:style>
-  <w:style w:type="paragraph" w:styleId="TDC5">
+  <w:style w:type="paragraph" w:styleId="TOC5">
     <w:name w:val="toc 5"/>
     <w:basedOn w:val="Normal"/>
     <w:next w:val="Normal"/>
@@ -5445,7 +5170,7 @@
       <w:szCs w:val="22"/>
     </w:rPr>
   </w:style>
-  <w:style w:type="paragraph" w:styleId="TDC6">
+  <w:style w:type="paragraph" w:styleId="TOC6">
     <w:name w:val="toc 6"/>
     <w:basedOn w:val="Normal"/>
     <w:next w:val="Normal"/>
@@ -5458,7 +5183,7 @@
       <w:szCs w:val="22"/>
     </w:rPr>
   </w:style>
-  <w:style w:type="paragraph" w:styleId="TDC7">
+  <w:style w:type="paragraph" w:styleId="TOC7">
     <w:name w:val="toc 7"/>
     <w:basedOn w:val="Normal"/>
     <w:next w:val="Normal"/>
@@ -5471,7 +5196,7 @@
       <w:szCs w:val="22"/>
     </w:rPr>
   </w:style>
-  <w:style w:type="paragraph" w:styleId="TDC8">
+  <w:style w:type="paragraph" w:styleId="TOC8">
     <w:name w:val="toc 8"/>
     <w:basedOn w:val="Normal"/>
     <w:next w:val="Normal"/>
@@ -5484,7 +5209,7 @@
       <w:szCs w:val="22"/>
     </w:rPr>
   </w:style>
-  <w:style w:type="paragraph" w:styleId="TDC9">
+  <w:style w:type="paragraph" w:styleId="TOC9">
     <w:name w:val="toc 9"/>
     <w:basedOn w:val="Normal"/>
     <w:next w:val="Normal"/>
@@ -5497,10 +5222,10 @@
       <w:szCs w:val="22"/>
     </w:rPr>
   </w:style>
-  <w:style w:type="character" w:customStyle="1" w:styleId="Ttulo1Car">
-    <w:name w:val="Título 1 Car"/>
-    <w:basedOn w:val="Fuentedeprrafopredeter"/>
-    <w:link w:val="Ttulo1"/>
+  <w:style w:type="character" w:customStyle="1" w:styleId="Heading1Char">
+    <w:name w:val="Heading 1 Char"/>
+    <w:basedOn w:val="DefaultParagraphFont"/>
+    <w:link w:val="Heading1"/>
     <w:uiPriority w:val="9"/>
     <w:rsid w:val="000A4F39"/>
     <w:rPr>
@@ -5510,9 +5235,9 @@
       <w:szCs w:val="32"/>
     </w:rPr>
   </w:style>
-  <w:style w:type="character" w:styleId="Hipervnculo">
+  <w:style w:type="character" w:styleId="Hyperlink">
     <w:name w:val="Hyperlink"/>
-    <w:basedOn w:val="Fuentedeprrafopredeter"/>
+    <w:basedOn w:val="DefaultParagraphFont"/>
     <w:uiPriority w:val="99"/>
     <w:unhideWhenUsed/>
     <w:rsid w:val="007773E3"/>
@@ -5521,12 +5246,13 @@
       <w:u w:val="single"/>
     </w:rPr>
   </w:style>
-  <w:style w:type="table" w:styleId="Tablaconcuadrcula">
+  <w:style w:type="table" w:styleId="TableGrid">
     <w:name w:val="Table Grid"/>
-    <w:basedOn w:val="Tablanormal"/>
+    <w:basedOn w:val="TableNormal"/>
     <w:uiPriority w:val="39"/>
     <w:rsid w:val="00B14AA8"/>
     <w:tblPr>
+      <w:tblInd w:w="0" w:type="dxa"/>
       <w:tblBorders>
         <w:top w:val="single" w:sz="4" w:space="0" w:color="auto"/>
         <w:left w:val="single" w:sz="4" w:space="0" w:color="auto"/>
@@ -5535,6 +5261,12 @@
         <w:insideH w:val="single" w:sz="4" w:space="0" w:color="auto"/>
         <w:insideV w:val="single" w:sz="4" w:space="0" w:color="auto"/>
       </w:tblBorders>
+      <w:tblCellMar>
+        <w:top w:w="0" w:type="dxa"/>
+        <w:left w:w="108" w:type="dxa"/>
+        <w:bottom w:w="0" w:type="dxa"/>
+        <w:right w:w="108" w:type="dxa"/>
+      </w:tblCellMar>
     </w:tblPr>
   </w:style>
 </w:styles>
